--- a/Documents/Functional_Specification.docx
+++ b/Documents/Functional_Specification.docx
@@ -1,6 +1,6 @@
 
 <file path=word/document.xml><?xml version="1.0" encoding="utf-8"?>
-<w:document xmlns:wpc="http://schemas.microsoft.com/office/word/2010/wordprocessingCanvas" xmlns:cx="http://schemas.microsoft.com/office/drawing/2014/chartex" xmlns:cx1="http://schemas.microsoft.com/office/drawing/2015/9/8/chartex" xmlns:cx2="http://schemas.microsoft.com/office/drawing/2015/10/21/chartex" xmlns:mc="http://schemas.openxmlformats.org/markup-compatibility/2006" xmlns:o="urn:schemas-microsoft-com:office:office" xmlns:r="http://schemas.openxmlformats.org/officeDocument/2006/relationships" xmlns:m="http://schemas.openxmlformats.org/officeDocument/2006/math" xmlns:v="urn:schemas-microsoft-com:vml" xmlns:wp14="http://schemas.microsoft.com/office/word/2010/wordprocessingDrawing" xmlns:wp="http://schemas.openxmlformats.org/drawingml/2006/wordprocessingDrawing" xmlns:w10="urn:schemas-microsoft-com:office:word" xmlns:w="http://schemas.openxmlformats.org/wordprocessingml/2006/main" xmlns:w14="http://schemas.microsoft.com/office/word/2010/wordml" xmlns:w15="http://schemas.microsoft.com/office/word/2012/wordml" xmlns:w16se="http://schemas.microsoft.com/office/word/2015/wordml/symex" xmlns:wpg="http://schemas.microsoft.com/office/word/2010/wordprocessingGroup" xmlns:wpi="http://schemas.microsoft.com/office/word/2010/wordprocessingInk" xmlns:wne="http://schemas.microsoft.com/office/word/2006/wordml" xmlns:wps="http://schemas.microsoft.com/office/word/2010/wordprocessingShape" mc:Ignorable="w14 w15 w16se wp14">
+<w:document xmlns:wpc="http://schemas.microsoft.com/office/word/2010/wordprocessingCanvas" xmlns:cx="http://schemas.microsoft.com/office/drawing/2014/chartex" xmlns:cx1="http://schemas.microsoft.com/office/drawing/2015/9/8/chartex" xmlns:cx2="http://schemas.microsoft.com/office/drawing/2015/10/21/chartex" xmlns:cx3="http://schemas.microsoft.com/office/drawing/2016/5/9/chartex" xmlns:cx4="http://schemas.microsoft.com/office/drawing/2016/5/10/chartex" xmlns:cx5="http://schemas.microsoft.com/office/drawing/2016/5/11/chartex" xmlns:mc="http://schemas.openxmlformats.org/markup-compatibility/2006" xmlns:o="urn:schemas-microsoft-com:office:office" xmlns:r="http://schemas.openxmlformats.org/officeDocument/2006/relationships" xmlns:m="http://schemas.openxmlformats.org/officeDocument/2006/math" xmlns:v="urn:schemas-microsoft-com:vml" xmlns:wp14="http://schemas.microsoft.com/office/word/2010/wordprocessingDrawing" xmlns:wp="http://schemas.openxmlformats.org/drawingml/2006/wordprocessingDrawing" xmlns:w10="urn:schemas-microsoft-com:office:word" xmlns:w="http://schemas.openxmlformats.org/wordprocessingml/2006/main" xmlns:w14="http://schemas.microsoft.com/office/word/2010/wordml" xmlns:w15="http://schemas.microsoft.com/office/word/2012/wordml" xmlns:w16se="http://schemas.microsoft.com/office/word/2015/wordml/symex" xmlns:wpg="http://schemas.microsoft.com/office/word/2010/wordprocessingGroup" xmlns:wpi="http://schemas.microsoft.com/office/word/2010/wordprocessingInk" xmlns:wne="http://schemas.microsoft.com/office/word/2006/wordml" xmlns:wps="http://schemas.microsoft.com/office/word/2010/wordprocessingShape" mc:Ignorable="w14 w15 w16se wp14">
   <w:body>
     <w:sdt>
       <w:sdtPr>
@@ -28,599 +28,8 @@
               <w:sz w:val="2"/>
             </w:rPr>
           </w:pPr>
-          <w:r>
-            <w:rPr>
-              <w:noProof/>
-              <w:lang w:val="en-IE" w:eastAsia="en-IE"/>
-            </w:rPr>
-            <w:drawing>
-              <wp:anchor distT="0" distB="0" distL="114300" distR="114300" simplePos="0" relativeHeight="251667456" behindDoc="0" locked="0" layoutInCell="1" allowOverlap="1" wp14:anchorId="1491CD7D" wp14:editId="388503FC">
-                <wp:simplePos x="0" y="0"/>
-                <wp:positionH relativeFrom="column">
-                  <wp:posOffset>-28575</wp:posOffset>
-                </wp:positionH>
-                <wp:positionV relativeFrom="paragraph">
-                  <wp:posOffset>0</wp:posOffset>
-                </wp:positionV>
-                <wp:extent cx="4596825" cy="1053968"/>
-                <wp:effectExtent l="0" t="0" r="0" b="0"/>
-                <wp:wrapSquare wrapText="bothSides"/>
-                <wp:docPr id="7" name="Picture 7"/>
-                <wp:cNvGraphicFramePr>
-                  <a:graphicFrameLocks xmlns:a="http://schemas.openxmlformats.org/drawingml/2006/main" noChangeAspect="1"/>
-                </wp:cNvGraphicFramePr>
-                <a:graphic xmlns:a="http://schemas.openxmlformats.org/drawingml/2006/main">
-                  <a:graphicData uri="http://schemas.openxmlformats.org/drawingml/2006/picture">
-                    <pic:pic xmlns:pic="http://schemas.openxmlformats.org/drawingml/2006/picture">
-                      <pic:nvPicPr>
-                        <pic:cNvPr id="7" name="Looprac_logo.png"/>
-                        <pic:cNvPicPr/>
-                      </pic:nvPicPr>
-                      <pic:blipFill>
-                        <a:blip r:embed="rId8">
-                          <a:extLst>
-                            <a:ext uri="{28A0092B-C50C-407E-A947-70E740481C1C}">
-                              <a14:useLocalDpi xmlns:a14="http://schemas.microsoft.com/office/drawing/2010/main" val="0"/>
-                            </a:ext>
-                          </a:extLst>
-                        </a:blip>
-                        <a:stretch>
-                          <a:fillRect/>
-                        </a:stretch>
-                      </pic:blipFill>
-                      <pic:spPr>
-                        <a:xfrm>
-                          <a:off x="0" y="0"/>
-                          <a:ext cx="4596825" cy="1053968"/>
-                        </a:xfrm>
-                        <a:prstGeom prst="rect">
-                          <a:avLst/>
-                        </a:prstGeom>
-                      </pic:spPr>
-                    </pic:pic>
-                  </a:graphicData>
-                </a:graphic>
-              </wp:anchor>
-            </w:drawing>
-          </w:r>
         </w:p>
         <w:p>
-          <w:r>
-            <w:rPr>
-              <w:noProof/>
-              <w:color w:val="5B9BD5" w:themeColor="accent1"/>
-              <w:sz w:val="36"/>
-              <w:szCs w:val="36"/>
-              <w:lang w:val="en-IE" w:eastAsia="en-IE"/>
-            </w:rPr>
-            <mc:AlternateContent>
-              <mc:Choice Requires="wpg">
-                <w:drawing>
-                  <wp:anchor distT="0" distB="0" distL="114300" distR="114300" simplePos="0" relativeHeight="251663360" behindDoc="1" locked="0" layoutInCell="1" allowOverlap="1" wp14:anchorId="755B2375" wp14:editId="446C4673">
-                    <wp:simplePos x="0" y="0"/>
-                    <mc:AlternateContent>
-                      <mc:Choice Requires="wp14">
-                        <wp:positionH relativeFrom="page">
-                          <wp14:pctPosHOffset>22000</wp14:pctPosHOffset>
-                        </wp:positionH>
-                      </mc:Choice>
-                      <mc:Fallback>
-                        <wp:positionH relativeFrom="page">
-                          <wp:posOffset>1663065</wp:posOffset>
-                        </wp:positionH>
-                      </mc:Fallback>
-                    </mc:AlternateContent>
-                    <mc:AlternateContent>
-                      <mc:Choice Requires="wp14">
-                        <wp:positionV relativeFrom="page">
-                          <wp14:pctPosVOffset>30000</wp14:pctPosVOffset>
-                        </wp:positionV>
-                      </mc:Choice>
-                      <mc:Fallback>
-                        <wp:positionV relativeFrom="page">
-                          <wp:posOffset>3207385</wp:posOffset>
-                        </wp:positionV>
-                      </mc:Fallback>
-                    </mc:AlternateContent>
-                    <wp:extent cx="5494369" cy="5696712"/>
-                    <wp:effectExtent l="0" t="0" r="0" b="3175"/>
-                    <wp:wrapNone/>
-                    <wp:docPr id="63" name="Group 2"/>
-                    <wp:cNvGraphicFramePr>
-                      <a:graphicFrameLocks xmlns:a="http://schemas.openxmlformats.org/drawingml/2006/main" noChangeAspect="1"/>
-                    </wp:cNvGraphicFramePr>
-                    <a:graphic xmlns:a="http://schemas.openxmlformats.org/drawingml/2006/main">
-                      <a:graphicData uri="http://schemas.microsoft.com/office/word/2010/wordprocessingGroup">
-                        <wpg:wgp>
-                          <wpg:cNvGrpSpPr>
-                            <a:grpSpLocks noChangeAspect="1"/>
-                          </wpg:cNvGrpSpPr>
-                          <wpg:grpSpPr>
-                            <a:xfrm>
-                              <a:off x="0" y="0"/>
-                              <a:ext cx="5494369" cy="5696712"/>
-                              <a:chOff x="0" y="0"/>
-                              <a:chExt cx="4329113" cy="4491038"/>
-                            </a:xfrm>
-                            <a:solidFill>
-                              <a:schemeClr val="tx2">
-                                <a:lumMod val="60000"/>
-                                <a:lumOff val="40000"/>
-                              </a:schemeClr>
-                            </a:solidFill>
-                          </wpg:grpSpPr>
-                          <wps:wsp>
-                            <wps:cNvPr id="64" name="Freeform 64"/>
-                            <wps:cNvSpPr>
-                              <a:spLocks/>
-                            </wps:cNvSpPr>
-                            <wps:spPr bwMode="auto">
-                              <a:xfrm>
-                                <a:off x="1501775" y="0"/>
-                                <a:ext cx="2827338" cy="2835275"/>
-                              </a:xfrm>
-                              <a:custGeom>
-                                <a:avLst/>
-                                <a:gdLst>
-                                  <a:gd name="T0" fmla="*/ 4 w 1781"/>
-                                  <a:gd name="T1" fmla="*/ 1786 h 1786"/>
-                                  <a:gd name="T2" fmla="*/ 0 w 1781"/>
-                                  <a:gd name="T3" fmla="*/ 1782 h 1786"/>
-                                  <a:gd name="T4" fmla="*/ 1776 w 1781"/>
-                                  <a:gd name="T5" fmla="*/ 0 h 1786"/>
-                                  <a:gd name="T6" fmla="*/ 1781 w 1781"/>
-                                  <a:gd name="T7" fmla="*/ 5 h 1786"/>
-                                  <a:gd name="T8" fmla="*/ 4 w 1781"/>
-                                  <a:gd name="T9" fmla="*/ 1786 h 1786"/>
-                                </a:gdLst>
-                                <a:ahLst/>
-                                <a:cxnLst>
-                                  <a:cxn ang="0">
-                                    <a:pos x="T0" y="T1"/>
-                                  </a:cxn>
-                                  <a:cxn ang="0">
-                                    <a:pos x="T2" y="T3"/>
-                                  </a:cxn>
-                                  <a:cxn ang="0">
-                                    <a:pos x="T4" y="T5"/>
-                                  </a:cxn>
-                                  <a:cxn ang="0">
-                                    <a:pos x="T6" y="T7"/>
-                                  </a:cxn>
-                                  <a:cxn ang="0">
-                                    <a:pos x="T8" y="T9"/>
-                                  </a:cxn>
-                                </a:cxnLst>
-                                <a:rect l="0" t="0" r="r" b="b"/>
-                                <a:pathLst>
-                                  <a:path w="1781" h="1786">
-                                    <a:moveTo>
-                                      <a:pt x="4" y="1786"/>
-                                    </a:moveTo>
-                                    <a:lnTo>
-                                      <a:pt x="0" y="1782"/>
-                                    </a:lnTo>
-                                    <a:lnTo>
-                                      <a:pt x="1776" y="0"/>
-                                    </a:lnTo>
-                                    <a:lnTo>
-                                      <a:pt x="1781" y="5"/>
-                                    </a:lnTo>
-                                    <a:lnTo>
-                                      <a:pt x="4" y="1786"/>
-                                    </a:lnTo>
-                                    <a:close/>
-                                  </a:path>
-                                </a:pathLst>
-                              </a:custGeom>
-                              <a:grpFill/>
-                              <a:ln>
-                                <a:noFill/>
-                              </a:ln>
-                              <a:extLst>
-                                <a:ext uri="{91240B29-F687-4F45-9708-019B960494DF}">
-                                  <a14:hiddenLine xmlns:a14="http://schemas.microsoft.com/office/drawing/2010/main" w="9525">
-                                    <a:solidFill>
-                                      <a:srgbClr val="000000"/>
-                                    </a:solidFill>
-                                    <a:round/>
-                                    <a:headEnd/>
-                                    <a:tailEnd/>
-                                  </a14:hiddenLine>
-                                </a:ext>
-                              </a:extLst>
-                            </wps:spPr>
-                            <wps:bodyPr vert="horz" wrap="square" lIns="91440" tIns="45720" rIns="91440" bIns="45720" numCol="1" anchor="t" anchorCtr="0" compatLnSpc="1">
-                              <a:prstTxWarp prst="textNoShape">
-                                <a:avLst/>
-                              </a:prstTxWarp>
-                            </wps:bodyPr>
-                          </wps:wsp>
-                          <wps:wsp>
-                            <wps:cNvPr id="65" name="Freeform 65"/>
-                            <wps:cNvSpPr>
-                              <a:spLocks/>
-                            </wps:cNvSpPr>
-                            <wps:spPr bwMode="auto">
-                              <a:xfrm>
-                                <a:off x="782637" y="227013"/>
-                                <a:ext cx="3546475" cy="3546475"/>
-                              </a:xfrm>
-                              <a:custGeom>
-                                <a:avLst/>
-                                <a:gdLst>
-                                  <a:gd name="T0" fmla="*/ 5 w 2234"/>
-                                  <a:gd name="T1" fmla="*/ 2234 h 2234"/>
-                                  <a:gd name="T2" fmla="*/ 0 w 2234"/>
-                                  <a:gd name="T3" fmla="*/ 2229 h 2234"/>
-                                  <a:gd name="T4" fmla="*/ 2229 w 2234"/>
-                                  <a:gd name="T5" fmla="*/ 0 h 2234"/>
-                                  <a:gd name="T6" fmla="*/ 2234 w 2234"/>
-                                  <a:gd name="T7" fmla="*/ 5 h 2234"/>
-                                  <a:gd name="T8" fmla="*/ 5 w 2234"/>
-                                  <a:gd name="T9" fmla="*/ 2234 h 2234"/>
-                                </a:gdLst>
-                                <a:ahLst/>
-                                <a:cxnLst>
-                                  <a:cxn ang="0">
-                                    <a:pos x="T0" y="T1"/>
-                                  </a:cxn>
-                                  <a:cxn ang="0">
-                                    <a:pos x="T2" y="T3"/>
-                                  </a:cxn>
-                                  <a:cxn ang="0">
-                                    <a:pos x="T4" y="T5"/>
-                                  </a:cxn>
-                                  <a:cxn ang="0">
-                                    <a:pos x="T6" y="T7"/>
-                                  </a:cxn>
-                                  <a:cxn ang="0">
-                                    <a:pos x="T8" y="T9"/>
-                                  </a:cxn>
-                                </a:cxnLst>
-                                <a:rect l="0" t="0" r="r" b="b"/>
-                                <a:pathLst>
-                                  <a:path w="2234" h="2234">
-                                    <a:moveTo>
-                                      <a:pt x="5" y="2234"/>
-                                    </a:moveTo>
-                                    <a:lnTo>
-                                      <a:pt x="0" y="2229"/>
-                                    </a:lnTo>
-                                    <a:lnTo>
-                                      <a:pt x="2229" y="0"/>
-                                    </a:lnTo>
-                                    <a:lnTo>
-                                      <a:pt x="2234" y="5"/>
-                                    </a:lnTo>
-                                    <a:lnTo>
-                                      <a:pt x="5" y="2234"/>
-                                    </a:lnTo>
-                                    <a:close/>
-                                  </a:path>
-                                </a:pathLst>
-                              </a:custGeom>
-                              <a:grpFill/>
-                              <a:ln>
-                                <a:noFill/>
-                              </a:ln>
-                              <a:extLst>
-                                <a:ext uri="{91240B29-F687-4F45-9708-019B960494DF}">
-                                  <a14:hiddenLine xmlns:a14="http://schemas.microsoft.com/office/drawing/2010/main" w="9525">
-                                    <a:solidFill>
-                                      <a:srgbClr val="000000"/>
-                                    </a:solidFill>
-                                    <a:round/>
-                                    <a:headEnd/>
-                                    <a:tailEnd/>
-                                  </a14:hiddenLine>
-                                </a:ext>
-                              </a:extLst>
-                            </wps:spPr>
-                            <wps:bodyPr vert="horz" wrap="square" lIns="91440" tIns="45720" rIns="91440" bIns="45720" numCol="1" anchor="t" anchorCtr="0" compatLnSpc="1">
-                              <a:prstTxWarp prst="textNoShape">
-                                <a:avLst/>
-                              </a:prstTxWarp>
-                            </wps:bodyPr>
-                          </wps:wsp>
-                          <wps:wsp>
-                            <wps:cNvPr id="66" name="Freeform 66"/>
-                            <wps:cNvSpPr>
-                              <a:spLocks/>
-                            </wps:cNvSpPr>
-                            <wps:spPr bwMode="auto">
-                              <a:xfrm>
-                                <a:off x="841375" y="109538"/>
-                                <a:ext cx="3487738" cy="3487738"/>
-                              </a:xfrm>
-                              <a:custGeom>
-                                <a:avLst/>
-                                <a:gdLst>
-                                  <a:gd name="T0" fmla="*/ 9 w 2197"/>
-                                  <a:gd name="T1" fmla="*/ 2197 h 2197"/>
-                                  <a:gd name="T2" fmla="*/ 0 w 2197"/>
-                                  <a:gd name="T3" fmla="*/ 2193 h 2197"/>
-                                  <a:gd name="T4" fmla="*/ 2188 w 2197"/>
-                                  <a:gd name="T5" fmla="*/ 0 h 2197"/>
-                                  <a:gd name="T6" fmla="*/ 2197 w 2197"/>
-                                  <a:gd name="T7" fmla="*/ 10 h 2197"/>
-                                  <a:gd name="T8" fmla="*/ 9 w 2197"/>
-                                  <a:gd name="T9" fmla="*/ 2197 h 2197"/>
-                                </a:gdLst>
-                                <a:ahLst/>
-                                <a:cxnLst>
-                                  <a:cxn ang="0">
-                                    <a:pos x="T0" y="T1"/>
-                                  </a:cxn>
-                                  <a:cxn ang="0">
-                                    <a:pos x="T2" y="T3"/>
-                                  </a:cxn>
-                                  <a:cxn ang="0">
-                                    <a:pos x="T4" y="T5"/>
-                                  </a:cxn>
-                                  <a:cxn ang="0">
-                                    <a:pos x="T6" y="T7"/>
-                                  </a:cxn>
-                                  <a:cxn ang="0">
-                                    <a:pos x="T8" y="T9"/>
-                                  </a:cxn>
-                                </a:cxnLst>
-                                <a:rect l="0" t="0" r="r" b="b"/>
-                                <a:pathLst>
-                                  <a:path w="2197" h="2197">
-                                    <a:moveTo>
-                                      <a:pt x="9" y="2197"/>
-                                    </a:moveTo>
-                                    <a:lnTo>
-                                      <a:pt x="0" y="2193"/>
-                                    </a:lnTo>
-                                    <a:lnTo>
-                                      <a:pt x="2188" y="0"/>
-                                    </a:lnTo>
-                                    <a:lnTo>
-                                      <a:pt x="2197" y="10"/>
-                                    </a:lnTo>
-                                    <a:lnTo>
-                                      <a:pt x="9" y="2197"/>
-                                    </a:lnTo>
-                                    <a:close/>
-                                  </a:path>
-                                </a:pathLst>
-                              </a:custGeom>
-                              <a:grpFill/>
-                              <a:ln>
-                                <a:noFill/>
-                              </a:ln>
-                              <a:extLst>
-                                <a:ext uri="{91240B29-F687-4F45-9708-019B960494DF}">
-                                  <a14:hiddenLine xmlns:a14="http://schemas.microsoft.com/office/drawing/2010/main" w="9525">
-                                    <a:solidFill>
-                                      <a:srgbClr val="000000"/>
-                                    </a:solidFill>
-                                    <a:round/>
-                                    <a:headEnd/>
-                                    <a:tailEnd/>
-                                  </a14:hiddenLine>
-                                </a:ext>
-                              </a:extLst>
-                            </wps:spPr>
-                            <wps:bodyPr vert="horz" wrap="square" lIns="91440" tIns="45720" rIns="91440" bIns="45720" numCol="1" anchor="t" anchorCtr="0" compatLnSpc="1">
-                              <a:prstTxWarp prst="textNoShape">
-                                <a:avLst/>
-                              </a:prstTxWarp>
-                            </wps:bodyPr>
-                          </wps:wsp>
-                          <wps:wsp>
-                            <wps:cNvPr id="67" name="Freeform 67"/>
-                            <wps:cNvSpPr>
-                              <a:spLocks/>
-                            </wps:cNvSpPr>
-                            <wps:spPr bwMode="auto">
-                              <a:xfrm>
-                                <a:off x="1216025" y="498475"/>
-                                <a:ext cx="3113088" cy="3121025"/>
-                              </a:xfrm>
-                              <a:custGeom>
-                                <a:avLst/>
-                                <a:gdLst>
-                                  <a:gd name="T0" fmla="*/ 9 w 1961"/>
-                                  <a:gd name="T1" fmla="*/ 1966 h 1966"/>
-                                  <a:gd name="T2" fmla="*/ 0 w 1961"/>
-                                  <a:gd name="T3" fmla="*/ 1957 h 1966"/>
-                                  <a:gd name="T4" fmla="*/ 1952 w 1961"/>
-                                  <a:gd name="T5" fmla="*/ 0 h 1966"/>
-                                  <a:gd name="T6" fmla="*/ 1961 w 1961"/>
-                                  <a:gd name="T7" fmla="*/ 9 h 1966"/>
-                                  <a:gd name="T8" fmla="*/ 9 w 1961"/>
-                                  <a:gd name="T9" fmla="*/ 1966 h 1966"/>
-                                </a:gdLst>
-                                <a:ahLst/>
-                                <a:cxnLst>
-                                  <a:cxn ang="0">
-                                    <a:pos x="T0" y="T1"/>
-                                  </a:cxn>
-                                  <a:cxn ang="0">
-                                    <a:pos x="T2" y="T3"/>
-                                  </a:cxn>
-                                  <a:cxn ang="0">
-                                    <a:pos x="T4" y="T5"/>
-                                  </a:cxn>
-                                  <a:cxn ang="0">
-                                    <a:pos x="T6" y="T7"/>
-                                  </a:cxn>
-                                  <a:cxn ang="0">
-                                    <a:pos x="T8" y="T9"/>
-                                  </a:cxn>
-                                </a:cxnLst>
-                                <a:rect l="0" t="0" r="r" b="b"/>
-                                <a:pathLst>
-                                  <a:path w="1961" h="1966">
-                                    <a:moveTo>
-                                      <a:pt x="9" y="1966"/>
-                                    </a:moveTo>
-                                    <a:lnTo>
-                                      <a:pt x="0" y="1957"/>
-                                    </a:lnTo>
-                                    <a:lnTo>
-                                      <a:pt x="1952" y="0"/>
-                                    </a:lnTo>
-                                    <a:lnTo>
-                                      <a:pt x="1961" y="9"/>
-                                    </a:lnTo>
-                                    <a:lnTo>
-                                      <a:pt x="9" y="1966"/>
-                                    </a:lnTo>
-                                    <a:close/>
-                                  </a:path>
-                                </a:pathLst>
-                              </a:custGeom>
-                              <a:grpFill/>
-                              <a:ln>
-                                <a:noFill/>
-                              </a:ln>
-                              <a:extLst>
-                                <a:ext uri="{91240B29-F687-4F45-9708-019B960494DF}">
-                                  <a14:hiddenLine xmlns:a14="http://schemas.microsoft.com/office/drawing/2010/main" w="9525">
-                                    <a:solidFill>
-                                      <a:srgbClr val="000000"/>
-                                    </a:solidFill>
-                                    <a:round/>
-                                    <a:headEnd/>
-                                    <a:tailEnd/>
-                                  </a14:hiddenLine>
-                                </a:ext>
-                              </a:extLst>
-                            </wps:spPr>
-                            <wps:bodyPr vert="horz" wrap="square" lIns="91440" tIns="45720" rIns="91440" bIns="45720" numCol="1" anchor="t" anchorCtr="0" compatLnSpc="1">
-                              <a:prstTxWarp prst="textNoShape">
-                                <a:avLst/>
-                              </a:prstTxWarp>
-                            </wps:bodyPr>
-                          </wps:wsp>
-                          <wps:wsp>
-                            <wps:cNvPr id="68" name="Freeform 68"/>
-                            <wps:cNvSpPr>
-                              <a:spLocks/>
-                            </wps:cNvSpPr>
-                            <wps:spPr bwMode="auto">
-                              <a:xfrm>
-                                <a:off x="0" y="153988"/>
-                                <a:ext cx="4329113" cy="4337050"/>
-                              </a:xfrm>
-                              <a:custGeom>
-                                <a:avLst/>
-                                <a:gdLst>
-                                  <a:gd name="T0" fmla="*/ 0 w 2727"/>
-                                  <a:gd name="T1" fmla="*/ 2732 h 2732"/>
-                                  <a:gd name="T2" fmla="*/ 0 w 2727"/>
-                                  <a:gd name="T3" fmla="*/ 2728 h 2732"/>
-                                  <a:gd name="T4" fmla="*/ 2722 w 2727"/>
-                                  <a:gd name="T5" fmla="*/ 0 h 2732"/>
-                                  <a:gd name="T6" fmla="*/ 2727 w 2727"/>
-                                  <a:gd name="T7" fmla="*/ 5 h 2732"/>
-                                  <a:gd name="T8" fmla="*/ 0 w 2727"/>
-                                  <a:gd name="T9" fmla="*/ 2732 h 2732"/>
-                                </a:gdLst>
-                                <a:ahLst/>
-                                <a:cxnLst>
-                                  <a:cxn ang="0">
-                                    <a:pos x="T0" y="T1"/>
-                                  </a:cxn>
-                                  <a:cxn ang="0">
-                                    <a:pos x="T2" y="T3"/>
-                                  </a:cxn>
-                                  <a:cxn ang="0">
-                                    <a:pos x="T4" y="T5"/>
-                                  </a:cxn>
-                                  <a:cxn ang="0">
-                                    <a:pos x="T6" y="T7"/>
-                                  </a:cxn>
-                                  <a:cxn ang="0">
-                                    <a:pos x="T8" y="T9"/>
-                                  </a:cxn>
-                                </a:cxnLst>
-                                <a:rect l="0" t="0" r="r" b="b"/>
-                                <a:pathLst>
-                                  <a:path w="2727" h="2732">
-                                    <a:moveTo>
-                                      <a:pt x="0" y="2732"/>
-                                    </a:moveTo>
-                                    <a:lnTo>
-                                      <a:pt x="0" y="2728"/>
-                                    </a:lnTo>
-                                    <a:lnTo>
-                                      <a:pt x="2722" y="0"/>
-                                    </a:lnTo>
-                                    <a:lnTo>
-                                      <a:pt x="2727" y="5"/>
-                                    </a:lnTo>
-                                    <a:lnTo>
-                                      <a:pt x="0" y="2732"/>
-                                    </a:lnTo>
-                                    <a:close/>
-                                  </a:path>
-                                </a:pathLst>
-                              </a:custGeom>
-                              <a:grpFill/>
-                              <a:ln>
-                                <a:noFill/>
-                              </a:ln>
-                              <a:extLst>
-                                <a:ext uri="{91240B29-F687-4F45-9708-019B960494DF}">
-                                  <a14:hiddenLine xmlns:a14="http://schemas.microsoft.com/office/drawing/2010/main" w="9525">
-                                    <a:solidFill>
-                                      <a:srgbClr val="000000"/>
-                                    </a:solidFill>
-                                    <a:round/>
-                                    <a:headEnd/>
-                                    <a:tailEnd/>
-                                  </a14:hiddenLine>
-                                </a:ext>
-                              </a:extLst>
-                            </wps:spPr>
-                            <wps:bodyPr vert="horz" wrap="square" lIns="91440" tIns="45720" rIns="91440" bIns="45720" numCol="1" anchor="t" anchorCtr="0" compatLnSpc="1">
-                              <a:prstTxWarp prst="textNoShape">
-                                <a:avLst/>
-                              </a:prstTxWarp>
-                            </wps:bodyPr>
-                          </wps:wsp>
-                        </wpg:wgp>
-                      </a:graphicData>
-                    </a:graphic>
-                    <wp14:sizeRelH relativeFrom="page">
-                      <wp14:pctWidth>70600</wp14:pctWidth>
-                    </wp14:sizeRelH>
-                    <wp14:sizeRelV relativeFrom="page">
-                      <wp14:pctHeight>56600</wp14:pctHeight>
-                    </wp14:sizeRelV>
-                  </wp:anchor>
-                </w:drawing>
-              </mc:Choice>
-              <mc:Fallback>
-                <w:pict>
-                  <v:group w14:anchorId="15FB2E13" id="Group 2" o:spid="_x0000_s1026" style="position:absolute;margin-left:0;margin-top:0;width:432.65pt;height:448.55pt;z-index:-251653120;mso-width-percent:706;mso-height-percent:566;mso-left-percent:220;mso-top-percent:300;mso-position-horizontal-relative:page;mso-position-vertical-relative:page;mso-width-percent:706;mso-height-percent:566;mso-left-percent:220;mso-top-percent:300" coordsize="43291,44910" o:gfxdata="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">
-                    <o:lock v:ext="edit" aspectratio="t"/>
-                    <v:shape id="Freeform 64" o:spid="_x0000_s1027" style="position:absolute;left:15017;width:28274;height:28352;visibility:visible;mso-wrap-style:square;v-text-anchor:top" coordsize="1781,1786" o:gfxdata="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" path="m4,1786l,1782,1776,r5,5l4,1786xe" filled="f" stroked="f">
-                      <v:path arrowok="t" o:connecttype="custom" o:connectlocs="6350,2835275;0,2828925;2819400,0;2827338,7938;6350,2835275" o:connectangles="0,0,0,0,0"/>
-                    </v:shape>
-                    <v:shape id="Freeform 65" o:spid="_x0000_s1028" style="position:absolute;left:7826;top:2270;width:35465;height:35464;visibility:visible;mso-wrap-style:square;v-text-anchor:top" coordsize="2234,2234" o:gfxdata="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" path="m5,2234l,2229,2229,r5,5l5,2234xe" filled="f" stroked="f">
-                      <v:path arrowok="t" o:connecttype="custom" o:connectlocs="7938,3546475;0,3538538;3538538,0;3546475,7938;7938,3546475" o:connectangles="0,0,0,0,0"/>
-                    </v:shape>
-                    <v:shape id="Freeform 66" o:spid="_x0000_s1029" style="position:absolute;left:8413;top:1095;width:34878;height:34877;visibility:visible;mso-wrap-style:square;v-text-anchor:top" coordsize="2197,2197" o:gfxdata="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" path="m9,2197l,2193,2188,r9,10l9,2197xe" filled="f" stroked="f">
-                      <v:path arrowok="t" o:connecttype="custom" o:connectlocs="14288,3487738;0,3481388;3473450,0;3487738,15875;14288,3487738" o:connectangles="0,0,0,0,0"/>
-                    </v:shape>
-                    <v:shape id="Freeform 67" o:spid="_x0000_s1030" style="position:absolute;left:12160;top:4984;width:31131;height:31211;visibility:visible;mso-wrap-style:square;v-text-anchor:top" coordsize="1961,1966" o:gfxdata="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" path="m9,1966l,1957,1952,r9,9l9,1966xe" filled="f" stroked="f">
-                      <v:path arrowok="t" o:connecttype="custom" o:connectlocs="14288,3121025;0,3106738;3098800,0;3113088,14288;14288,3121025" o:connectangles="0,0,0,0,0"/>
-                    </v:shape>
-                    <v:shape id="Freeform 68" o:spid="_x0000_s1031" style="position:absolute;top:1539;width:43291;height:43371;visibility:visible;mso-wrap-style:square;v-text-anchor:top" coordsize="2727,2732" o:gfxdata="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" path="m,2732r,-4l2722,r5,5l,2732xe" filled="f" stroked="f">
-                      <v:path arrowok="t" o:connecttype="custom" o:connectlocs="0,4337050;0,4330700;4321175,0;4329113,7938;0,4337050" o:connectangles="0,0,0,0,0"/>
-                    </v:shape>
-                    <w10:wrap anchorx="page" anchory="page"/>
-                  </v:group>
-                </w:pict>
-              </mc:Fallback>
-            </mc:AlternateContent>
-          </w:r>
           <w:r>
             <w:rPr>
               <w:noProof/>
@@ -629,7 +38,7 @@
             <mc:AlternateContent>
               <mc:Choice Requires="wps">
                 <w:drawing>
-                  <wp:anchor distT="0" distB="0" distL="114300" distR="114300" simplePos="0" relativeHeight="251662336" behindDoc="0" locked="0" layoutInCell="1" allowOverlap="1" wp14:anchorId="08D788DD" wp14:editId="4FAA4D04">
+                  <wp:anchor distT="0" distB="0" distL="114300" distR="114300" simplePos="0" relativeHeight="251667456" behindDoc="0" locked="0" layoutInCell="1" allowOverlap="1" wp14:anchorId="6EA65272" wp14:editId="7DB5D952">
                     <wp:simplePos x="0" y="0"/>
                     <wp:positionH relativeFrom="page">
                       <wp:align>center</wp:align>
@@ -681,7 +90,7 @@
                                   <w:pStyle w:val="NoSpacing"/>
                                   <w:jc w:val="right"/>
                                   <w:rPr>
-                                    <w:color w:val="5B9BD5" w:themeColor="accent1"/>
+                                    <w:color w:val="000000" w:themeColor="text1"/>
                                     <w:sz w:val="36"/>
                                     <w:szCs w:val="36"/>
                                     <w:lang w:val="en-IE"/>
@@ -689,7 +98,7 @@
                                 </w:pPr>
                                 <w:r>
                                   <w:rPr>
-                                    <w:color w:val="5B9BD5" w:themeColor="accent1"/>
+                                    <w:color w:val="000000" w:themeColor="text1"/>
                                     <w:sz w:val="36"/>
                                     <w:szCs w:val="36"/>
                                     <w:lang w:val="en-IE"/>
@@ -698,7 +107,7 @@
                                 </w:r>
                                 <w:r>
                                   <w:rPr>
-                                    <w:color w:val="5B9BD5" w:themeColor="accent1"/>
+                                    <w:color w:val="000000" w:themeColor="text1"/>
                                     <w:sz w:val="36"/>
                                     <w:szCs w:val="36"/>
                                     <w:lang w:val="en-IE"/>
@@ -712,7 +121,7 @@
                                   <w:pStyle w:val="NoSpacing"/>
                                   <w:jc w:val="right"/>
                                   <w:rPr>
-                                    <w:color w:val="5B9BD5" w:themeColor="accent1"/>
+                                    <w:color w:val="000000" w:themeColor="text1"/>
                                     <w:sz w:val="36"/>
                                     <w:szCs w:val="36"/>
                                     <w:lang w:val="en-IE"/>
@@ -720,12 +129,11 @@
                                 </w:pPr>
                                 <w:r>
                                   <w:rPr>
-                                    <w:color w:val="5B9BD5" w:themeColor="accent1"/>
+                                    <w:color w:val="000000" w:themeColor="text1"/>
                                     <w:sz w:val="36"/>
                                     <w:szCs w:val="36"/>
                                     <w:lang w:val="en-IE"/>
                                   </w:rPr>
-                                  <w:tab/>
                                   <w:t>Supervisor:    Joseph Kehoe</w:t>
                                 </w:r>
                               </w:p>
@@ -751,7 +159,11 @@
               </mc:Choice>
               <mc:Fallback>
                 <w:pict>
-                  <v:shape w14:anchorId="14EE423D" id="Text Box 69" o:spid="_x0000_s1027" type="#_x0000_t202" style="position:absolute;margin-left:0;margin-top:0;width:468pt;height:29.5pt;z-index:251662336;visibility:visible;mso-wrap-style:square;mso-width-percent:765;mso-height-percent:0;mso-wrap-distance-left:9pt;mso-wrap-distance-top:0;mso-wrap-distance-right:9pt;mso-wrap-distance-bottom:0;mso-position-horizontal:center;mso-position-horizontal-relative:page;mso-position-vertical:bottom;mso-position-vertical-relative:margin;mso-width-percent:765;mso-height-percent:0;mso-width-relative:page;mso-height-relative:margin;v-text-anchor:bottom" o:gfxdata="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" filled="f" stroked="f" strokeweight=".5pt">
+                  <v:shapetype w14:anchorId="6EA65272" id="_x0000_t202" coordsize="21600,21600" o:spt="202" path="m,l,21600r21600,l21600,xe">
+                    <v:stroke joinstyle="miter"/>
+                    <v:path gradientshapeok="t" o:connecttype="rect"/>
+                  </v:shapetype>
+                  <v:shape id="Text Box 69" o:spid="_x0000_s1026" type="#_x0000_t202" style="position:absolute;margin-left:0;margin-top:0;width:468pt;height:29.5pt;z-index:251667456;visibility:visible;mso-wrap-style:square;mso-width-percent:765;mso-height-percent:0;mso-wrap-distance-left:9pt;mso-wrap-distance-top:0;mso-wrap-distance-right:9pt;mso-wrap-distance-bottom:0;mso-position-horizontal:center;mso-position-horizontal-relative:page;mso-position-vertical:bottom;mso-position-vertical-relative:margin;mso-width-percent:765;mso-height-percent:0;mso-width-relative:page;mso-height-relative:margin;v-text-anchor:bottom" o:gfxdata="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" filled="f" stroked="f" strokeweight=".5pt">
                     <v:textbox style="mso-fit-shape-to-text:t" inset="0,0,0,0">
                       <w:txbxContent>
                         <w:p>
@@ -759,7 +171,7 @@
                             <w:pStyle w:val="NoSpacing"/>
                             <w:jc w:val="right"/>
                             <w:rPr>
-                              <w:color w:val="5B9BD5" w:themeColor="accent1"/>
+                              <w:color w:val="000000" w:themeColor="text1"/>
                               <w:sz w:val="36"/>
                               <w:szCs w:val="36"/>
                               <w:lang w:val="en-IE"/>
@@ -767,7 +179,7 @@
                           </w:pPr>
                           <w:r>
                             <w:rPr>
-                              <w:color w:val="5B9BD5" w:themeColor="accent1"/>
+                              <w:color w:val="000000" w:themeColor="text1"/>
                               <w:sz w:val="36"/>
                               <w:szCs w:val="36"/>
                               <w:lang w:val="en-IE"/>
@@ -776,7 +188,7 @@
                           </w:r>
                           <w:r>
                             <w:rPr>
-                              <w:color w:val="5B9BD5" w:themeColor="accent1"/>
+                              <w:color w:val="000000" w:themeColor="text1"/>
                               <w:sz w:val="36"/>
                               <w:szCs w:val="36"/>
                               <w:lang w:val="en-IE"/>
@@ -790,7 +202,7 @@
                             <w:pStyle w:val="NoSpacing"/>
                             <w:jc w:val="right"/>
                             <w:rPr>
-                              <w:color w:val="5B9BD5" w:themeColor="accent1"/>
+                              <w:color w:val="000000" w:themeColor="text1"/>
                               <w:sz w:val="36"/>
                               <w:szCs w:val="36"/>
                               <w:lang w:val="en-IE"/>
@@ -798,12 +210,11 @@
                           </w:pPr>
                           <w:r>
                             <w:rPr>
-                              <w:color w:val="5B9BD5" w:themeColor="accent1"/>
+                              <w:color w:val="000000" w:themeColor="text1"/>
                               <w:sz w:val="36"/>
                               <w:szCs w:val="36"/>
                               <w:lang w:val="en-IE"/>
                             </w:rPr>
-                            <w:tab/>
                             <w:t>Supervisor:    Joseph Kehoe</w:t>
                           </w:r>
                         </w:p>
@@ -817,24 +228,158 @@
           </w:r>
         </w:p>
         <w:p>
+          <w:pPr>
+            <w:rPr>
+              <w:rFonts w:asciiTheme="majorHAnsi" w:eastAsiaTheme="majorEastAsia" w:hAnsiTheme="majorHAnsi" w:cstheme="majorBidi"/>
+              <w:color w:val="2E74B5" w:themeColor="accent1" w:themeShade="BF"/>
+              <w:sz w:val="28"/>
+              <w:szCs w:val="26"/>
+            </w:rPr>
+          </w:pPr>
           <w:r>
             <w:rPr>
               <w:noProof/>
+              <w:sz w:val="24"/>
+              <w:lang w:val="en-IE" w:eastAsia="en-IE"/>
+            </w:rPr>
+            <w:drawing>
+              <wp:anchor distT="0" distB="0" distL="114300" distR="114300" simplePos="0" relativeHeight="251670528" behindDoc="0" locked="0" layoutInCell="1" allowOverlap="1" wp14:anchorId="445F23F0" wp14:editId="10F27F7D">
+                <wp:simplePos x="0" y="0"/>
+                <wp:positionH relativeFrom="column">
+                  <wp:posOffset>2459355</wp:posOffset>
+                </wp:positionH>
+                <wp:positionV relativeFrom="paragraph">
+                  <wp:posOffset>731585</wp:posOffset>
+                </wp:positionV>
+                <wp:extent cx="1118870" cy="1741170"/>
+                <wp:effectExtent l="0" t="0" r="5080" b="0"/>
+                <wp:wrapSquare wrapText="bothSides"/>
+                <wp:docPr id="49" name="Picture 49" descr="C:\Users\Kevin\AppData\Local\Microsoft\Windows\INetCacheContent.Word\icon.png"/>
+                <wp:cNvGraphicFramePr>
+                  <a:graphicFrameLocks xmlns:a="http://schemas.openxmlformats.org/drawingml/2006/main" noChangeAspect="1"/>
+                </wp:cNvGraphicFramePr>
+                <a:graphic xmlns:a="http://schemas.openxmlformats.org/drawingml/2006/main">
+                  <a:graphicData uri="http://schemas.openxmlformats.org/drawingml/2006/picture">
+                    <pic:pic xmlns:pic="http://schemas.openxmlformats.org/drawingml/2006/picture">
+                      <pic:nvPicPr>
+                        <pic:cNvPr id="0" name="Picture 1" descr="C:\Users\Kevin\AppData\Local\Microsoft\Windows\INetCacheContent.Word\icon.png"/>
+                        <pic:cNvPicPr>
+                          <a:picLocks noChangeAspect="1" noChangeArrowheads="1"/>
+                        </pic:cNvPicPr>
+                      </pic:nvPicPr>
+                      <pic:blipFill>
+                        <a:blip r:embed="rId8">
+                          <a:extLst>
+                            <a:ext uri="{28A0092B-C50C-407E-A947-70E740481C1C}">
+                              <a14:useLocalDpi xmlns:a14="http://schemas.microsoft.com/office/drawing/2010/main" val="0"/>
+                            </a:ext>
+                          </a:extLst>
+                        </a:blip>
+                        <a:srcRect/>
+                        <a:stretch>
+                          <a:fillRect/>
+                        </a:stretch>
+                      </pic:blipFill>
+                      <pic:spPr bwMode="auto">
+                        <a:xfrm>
+                          <a:off x="0" y="0"/>
+                          <a:ext cx="1118870" cy="1741170"/>
+                        </a:xfrm>
+                        <a:prstGeom prst="rect">
+                          <a:avLst/>
+                        </a:prstGeom>
+                        <a:noFill/>
+                        <a:ln>
+                          <a:noFill/>
+                        </a:ln>
+                      </pic:spPr>
+                    </pic:pic>
+                  </a:graphicData>
+                </a:graphic>
+                <wp14:sizeRelH relativeFrom="margin">
+                  <wp14:pctWidth>0</wp14:pctWidth>
+                </wp14:sizeRelH>
+                <wp14:sizeRelV relativeFrom="margin">
+                  <wp14:pctHeight>0</wp14:pctHeight>
+                </wp14:sizeRelV>
+              </wp:anchor>
+            </w:drawing>
+          </w:r>
+          <w:r>
+            <w:rPr>
+              <w:noProof/>
+              <w:sz w:val="24"/>
+              <w:lang w:val="en-IE" w:eastAsia="en-IE"/>
+            </w:rPr>
+            <w:drawing>
+              <wp:anchor distT="0" distB="0" distL="114300" distR="114300" simplePos="0" relativeHeight="251669504" behindDoc="0" locked="0" layoutInCell="1" allowOverlap="1" wp14:anchorId="421194F5" wp14:editId="378C5DD6">
+                <wp:simplePos x="0" y="0"/>
+                <wp:positionH relativeFrom="column">
+                  <wp:posOffset>823288</wp:posOffset>
+                </wp:positionH>
+                <wp:positionV relativeFrom="paragraph">
+                  <wp:posOffset>2752725</wp:posOffset>
+                </wp:positionV>
+                <wp:extent cx="4596825" cy="1053968"/>
+                <wp:effectExtent l="0" t="0" r="0" b="0"/>
+                <wp:wrapSquare wrapText="bothSides"/>
+                <wp:docPr id="7" name="Picture 7"/>
+                <wp:cNvGraphicFramePr>
+                  <a:graphicFrameLocks xmlns:a="http://schemas.openxmlformats.org/drawingml/2006/main" noChangeAspect="1"/>
+                </wp:cNvGraphicFramePr>
+                <a:graphic xmlns:a="http://schemas.openxmlformats.org/drawingml/2006/main">
+                  <a:graphicData uri="http://schemas.openxmlformats.org/drawingml/2006/picture">
+                    <pic:pic xmlns:pic="http://schemas.openxmlformats.org/drawingml/2006/picture">
+                      <pic:nvPicPr>
+                        <pic:cNvPr id="7" name="Looprac_logo.png"/>
+                        <pic:cNvPicPr/>
+                      </pic:nvPicPr>
+                      <pic:blipFill>
+                        <a:blip r:embed="rId9">
+                          <a:extLst>
+                            <a:ext uri="{28A0092B-C50C-407E-A947-70E740481C1C}">
+                              <a14:useLocalDpi xmlns:a14="http://schemas.microsoft.com/office/drawing/2010/main" val="0"/>
+                            </a:ext>
+                          </a:extLst>
+                        </a:blip>
+                        <a:stretch>
+                          <a:fillRect/>
+                        </a:stretch>
+                      </pic:blipFill>
+                      <pic:spPr>
+                        <a:xfrm>
+                          <a:off x="0" y="0"/>
+                          <a:ext cx="4596825" cy="1053968"/>
+                        </a:xfrm>
+                        <a:prstGeom prst="rect">
+                          <a:avLst/>
+                        </a:prstGeom>
+                      </pic:spPr>
+                    </pic:pic>
+                  </a:graphicData>
+                </a:graphic>
+              </wp:anchor>
+            </w:drawing>
+          </w:r>
+          <w:r>
+            <w:rPr>
+              <w:noProof/>
+              <w:sz w:val="24"/>
               <w:lang w:val="en-IE" w:eastAsia="en-IE"/>
             </w:rPr>
             <mc:AlternateContent>
               <mc:Choice Requires="wps">
                 <w:drawing>
-                  <wp:anchor distT="0" distB="0" distL="114300" distR="114300" simplePos="0" relativeHeight="251664384" behindDoc="0" locked="0" layoutInCell="1" allowOverlap="1" wp14:anchorId="3314F9FD" wp14:editId="46C71F6C">
+                  <wp:anchor distT="0" distB="0" distL="114300" distR="114300" simplePos="0" relativeHeight="251668480" behindDoc="0" locked="0" layoutInCell="1" allowOverlap="1" wp14:anchorId="1EF8A4A0" wp14:editId="43D04559">
                     <wp:simplePos x="0" y="0"/>
                     <wp:positionH relativeFrom="page">
-                      <wp:posOffset>888365</wp:posOffset>
+                      <wp:posOffset>1103695</wp:posOffset>
                     </wp:positionH>
                     <wp:positionV relativeFrom="margin">
-                      <wp:posOffset>933450</wp:posOffset>
+                      <wp:posOffset>4178782</wp:posOffset>
                     </wp:positionV>
                     <wp:extent cx="5943600" cy="914400"/>
-                    <wp:effectExtent l="0" t="0" r="0" b="3810"/>
+                    <wp:effectExtent l="0" t="0" r="0" b="0"/>
                     <wp:wrapNone/>
                     <wp:docPr id="62" name="Text Box 62"/>
                     <wp:cNvGraphicFramePr/>
@@ -878,7 +423,7 @@
                                     <w:rFonts w:asciiTheme="majorHAnsi" w:eastAsiaTheme="majorEastAsia" w:hAnsiTheme="majorHAnsi" w:cstheme="majorBidi"/>
                                     <w:caps/>
                                     <w:color w:val="8496B0" w:themeColor="text2" w:themeTint="99"/>
-                                    <w:sz w:val="64"/>
+                                    <w:sz w:val="96"/>
                                     <w:szCs w:val="64"/>
                                   </w:rPr>
                                   <w:alias w:val="Title"/>
@@ -890,7 +435,6 @@
                                 </w:sdtPr>
                                 <w:sdtEndPr>
                                   <w:rPr>
-                                    <w:sz w:val="68"/>
                                     <w:szCs w:val="68"/>
                                   </w:rPr>
                                 </w:sdtEndPr>
@@ -902,7 +446,7 @@
                                         <w:rFonts w:asciiTheme="majorHAnsi" w:eastAsiaTheme="majorEastAsia" w:hAnsiTheme="majorHAnsi" w:cstheme="majorBidi"/>
                                         <w:caps/>
                                         <w:color w:val="8496B0" w:themeColor="text2" w:themeTint="99"/>
-                                        <w:sz w:val="68"/>
+                                        <w:sz w:val="96"/>
                                         <w:szCs w:val="68"/>
                                       </w:rPr>
                                     </w:pPr>
@@ -911,7 +455,7 @@
                                         <w:rFonts w:asciiTheme="majorHAnsi" w:eastAsiaTheme="majorEastAsia" w:hAnsiTheme="majorHAnsi" w:cstheme="majorBidi"/>
                                         <w:caps/>
                                         <w:color w:val="8496B0" w:themeColor="text2" w:themeTint="99"/>
-                                        <w:sz w:val="64"/>
+                                        <w:sz w:val="96"/>
                                         <w:szCs w:val="64"/>
                                       </w:rPr>
                                       <w:t xml:space="preserve">     </w:t>
@@ -923,17 +467,18 @@
                                 <w:pPr>
                                   <w:pStyle w:val="NoSpacing"/>
                                   <w:spacing w:before="120"/>
+                                  <w:jc w:val="center"/>
                                   <w:rPr>
-                                    <w:color w:val="5B9BD5" w:themeColor="accent1"/>
-                                    <w:sz w:val="36"/>
+                                    <w:color w:val="000000" w:themeColor="text1"/>
+                                    <w:sz w:val="44"/>
                                     <w:szCs w:val="36"/>
                                   </w:rPr>
                                 </w:pPr>
                                 <w:sdt>
                                   <w:sdtPr>
                                     <w:rPr>
-                                      <w:color w:val="5B9BD5" w:themeColor="accent1"/>
-                                      <w:sz w:val="36"/>
+                                      <w:color w:val="000000" w:themeColor="text1"/>
+                                      <w:sz w:val="44"/>
                                       <w:szCs w:val="36"/>
                                     </w:rPr>
                                     <w:alias w:val="Subtitle"/>
@@ -942,26 +487,26 @@
                                     <w:dataBinding w:prefixMappings="xmlns:ns0='http://purl.org/dc/elements/1.1/' xmlns:ns1='http://schemas.openxmlformats.org/package/2006/metadata/core-properties' " w:xpath="/ns1:coreProperties[1]/ns0:subject[1]" w:storeItemID="{6C3C8BC8-F283-45AE-878A-BAB7291924A1}"/>
                                     <w:text/>
                                   </w:sdtPr>
-                                  <w:sdtEndPr/>
                                   <w:sdtContent>
                                     <w:r>
                                       <w:rPr>
-                                        <w:color w:val="5B9BD5" w:themeColor="accent1"/>
-                                        <w:sz w:val="36"/>
+                                        <w:color w:val="000000" w:themeColor="text1"/>
+                                        <w:sz w:val="44"/>
                                         <w:szCs w:val="36"/>
+                                        <w:lang w:val="en-IE"/>
                                       </w:rPr>
                                       <w:t>Functional Specification Document</w:t>
                                     </w:r>
                                   </w:sdtContent>
                                 </w:sdt>
-                                <w:r>
+                              </w:p>
+                              <w:p>
+                                <w:pPr>
                                   <w:rPr>
-                                    <w:noProof/>
+                                    <w:sz w:val="28"/>
                                   </w:rPr>
-                                  <w:t xml:space="preserve"> </w:t>
-                                </w:r>
+                                </w:pPr>
                               </w:p>
-                              <w:p/>
                             </w:txbxContent>
                           </wps:txbx>
                           <wps:bodyPr rot="0" spcFirstLastPara="0" vertOverflow="overflow" horzOverflow="overflow" vert="horz" wrap="square" lIns="91440" tIns="45720" rIns="91440" bIns="45720" numCol="1" spcCol="0" rtlCol="0" fromWordArt="0" anchor="t" anchorCtr="0" forceAA="0" compatLnSpc="1">
@@ -981,11 +526,7 @@
               </mc:Choice>
               <mc:Fallback>
                 <w:pict>
-                  <v:shapetype w14:anchorId="3314F9FD" id="_x0000_t202" coordsize="21600,21600" o:spt="202" path="m,l,21600r21600,l21600,xe">
-                    <v:stroke joinstyle="miter"/>
-                    <v:path gradientshapeok="t" o:connecttype="rect"/>
-                  </v:shapetype>
-                  <v:shape id="Text Box 62" o:spid="_x0000_s1027" type="#_x0000_t202" style="position:absolute;margin-left:69.95pt;margin-top:73.5pt;width:468pt;height:1in;z-index:251664384;visibility:visible;mso-wrap-style:square;mso-width-percent:765;mso-wrap-distance-left:9pt;mso-wrap-distance-top:0;mso-wrap-distance-right:9pt;mso-wrap-distance-bottom:0;mso-position-horizontal:absolute;mso-position-horizontal-relative:page;mso-position-vertical:absolute;mso-position-vertical-relative:margin;mso-width-percent:765;mso-width-relative:page;v-text-anchor:top" o:gfxdata="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" filled="f" stroked="f" strokeweight=".5pt">
+                  <v:shape w14:anchorId="1EF8A4A0" id="Text Box 62" o:spid="_x0000_s1027" type="#_x0000_t202" style="position:absolute;margin-left:86.9pt;margin-top:329.05pt;width:468pt;height:1in;z-index:251668480;visibility:visible;mso-wrap-style:square;mso-width-percent:765;mso-wrap-distance-left:9pt;mso-wrap-distance-top:0;mso-wrap-distance-right:9pt;mso-wrap-distance-bottom:0;mso-position-horizontal:absolute;mso-position-horizontal-relative:page;mso-position-vertical:absolute;mso-position-vertical-relative:margin;mso-width-percent:765;mso-width-relative:page;v-text-anchor:top" o:gfxdata="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" filled="f" stroked="f" strokeweight=".5pt">
                     <v:textbox style="mso-fit-shape-to-text:t">
                       <w:txbxContent>
                         <w:sdt>
@@ -994,7 +535,7 @@
                               <w:rFonts w:asciiTheme="majorHAnsi" w:eastAsiaTheme="majorEastAsia" w:hAnsiTheme="majorHAnsi" w:cstheme="majorBidi"/>
                               <w:caps/>
                               <w:color w:val="8496B0" w:themeColor="text2" w:themeTint="99"/>
-                              <w:sz w:val="64"/>
+                              <w:sz w:val="96"/>
                               <w:szCs w:val="64"/>
                             </w:rPr>
                             <w:alias w:val="Title"/>
@@ -1006,7 +547,6 @@
                           </w:sdtPr>
                           <w:sdtEndPr>
                             <w:rPr>
-                              <w:sz w:val="68"/>
                               <w:szCs w:val="68"/>
                             </w:rPr>
                           </w:sdtEndPr>
@@ -1018,7 +558,7 @@
                                   <w:rFonts w:asciiTheme="majorHAnsi" w:eastAsiaTheme="majorEastAsia" w:hAnsiTheme="majorHAnsi" w:cstheme="majorBidi"/>
                                   <w:caps/>
                                   <w:color w:val="8496B0" w:themeColor="text2" w:themeTint="99"/>
-                                  <w:sz w:val="68"/>
+                                  <w:sz w:val="96"/>
                                   <w:szCs w:val="68"/>
                                 </w:rPr>
                               </w:pPr>
@@ -1027,7 +567,7 @@
                                   <w:rFonts w:asciiTheme="majorHAnsi" w:eastAsiaTheme="majorEastAsia" w:hAnsiTheme="majorHAnsi" w:cstheme="majorBidi"/>
                                   <w:caps/>
                                   <w:color w:val="8496B0" w:themeColor="text2" w:themeTint="99"/>
-                                  <w:sz w:val="64"/>
+                                  <w:sz w:val="96"/>
                                   <w:szCs w:val="64"/>
                                 </w:rPr>
                                 <w:t xml:space="preserve">     </w:t>
@@ -1039,17 +579,18 @@
                           <w:pPr>
                             <w:pStyle w:val="NoSpacing"/>
                             <w:spacing w:before="120"/>
+                            <w:jc w:val="center"/>
                             <w:rPr>
-                              <w:color w:val="5B9BD5" w:themeColor="accent1"/>
-                              <w:sz w:val="36"/>
+                              <w:color w:val="000000" w:themeColor="text1"/>
+                              <w:sz w:val="44"/>
                               <w:szCs w:val="36"/>
                             </w:rPr>
                           </w:pPr>
                           <w:sdt>
                             <w:sdtPr>
                               <w:rPr>
-                                <w:color w:val="5B9BD5" w:themeColor="accent1"/>
-                                <w:sz w:val="36"/>
+                                <w:color w:val="000000" w:themeColor="text1"/>
+                                <w:sz w:val="44"/>
                                 <w:szCs w:val="36"/>
                               </w:rPr>
                               <w:alias w:val="Subtitle"/>
@@ -1058,26 +599,26 @@
                               <w:dataBinding w:prefixMappings="xmlns:ns0='http://purl.org/dc/elements/1.1/' xmlns:ns1='http://schemas.openxmlformats.org/package/2006/metadata/core-properties' " w:xpath="/ns1:coreProperties[1]/ns0:subject[1]" w:storeItemID="{6C3C8BC8-F283-45AE-878A-BAB7291924A1}"/>
                               <w:text/>
                             </w:sdtPr>
-                            <w:sdtEndPr/>
                             <w:sdtContent>
                               <w:r>
                                 <w:rPr>
-                                  <w:color w:val="5B9BD5" w:themeColor="accent1"/>
-                                  <w:sz w:val="36"/>
+                                  <w:color w:val="000000" w:themeColor="text1"/>
+                                  <w:sz w:val="44"/>
                                   <w:szCs w:val="36"/>
+                                  <w:lang w:val="en-IE"/>
                                 </w:rPr>
                                 <w:t>Functional Specification Document</w:t>
                               </w:r>
                             </w:sdtContent>
                           </w:sdt>
-                          <w:r>
+                        </w:p>
+                        <w:p>
+                          <w:pPr>
                             <w:rPr>
-                              <w:noProof/>
+                              <w:sz w:val="28"/>
                             </w:rPr>
-                            <w:t xml:space="preserve"> </w:t>
-                          </w:r>
+                          </w:pPr>
                         </w:p>
-                        <w:p/>
                       </w:txbxContent>
                     </v:textbox>
                     <w10:wrap anchorx="page" anchory="margin"/>
@@ -1087,7 +628,23 @@
             </mc:AlternateContent>
           </w:r>
           <w:r>
+            <w:rPr>
+              <w:sz w:val="24"/>
+            </w:rPr>
             <w:br w:type="page"/>
+          </w:r>
+        </w:p>
+        <w:p>
+          <w:r>
+            <w:rPr>
+              <w:noProof/>
+              <w:color w:val="5B9BD5" w:themeColor="accent1"/>
+              <w:sz w:val="36"/>
+              <w:szCs w:val="36"/>
+              <w:lang w:val="en-IE" w:eastAsia="en-IE"/>
+            </w:rPr>
+            <w:lastRenderedPageBreak/>
+            <w:t xml:space="preserve"> </w:t>
           </w:r>
         </w:p>
       </w:sdtContent>
@@ -1097,7 +654,6 @@
         <w:jc w:val="center"/>
       </w:pPr>
       <w:r>
-        <w:lastRenderedPageBreak/>
         <w:t>Abstract</w:t>
       </w:r>
     </w:p>
@@ -1145,6 +701,7 @@
           <w:pPr>
             <w:pStyle w:val="TOC1"/>
             <w:tabs>
+              <w:tab w:val="left" w:pos="440"/>
               <w:tab w:val="right" w:leader="dot" w:pos="9016"/>
             </w:tabs>
             <w:rPr>
@@ -1162,12 +719,27 @@
           <w:r>
             <w:fldChar w:fldCharType="separate"/>
           </w:r>
-          <w:hyperlink w:anchor="_Toc467777322" w:history="1">
+          <w:hyperlink w:anchor="_Toc479101157" w:history="1">
             <w:r>
               <w:rPr>
                 <w:rStyle w:val="Hyperlink"/>
                 <w:noProof/>
               </w:rPr>
+              <w:t>1.</w:t>
+            </w:r>
+            <w:r>
+              <w:rPr>
+                <w:rFonts w:eastAsiaTheme="minorEastAsia"/>
+                <w:noProof/>
+                <w:lang w:val="en-IE" w:eastAsia="en-IE"/>
+              </w:rPr>
+              <w:tab/>
+            </w:r>
+            <w:r>
+              <w:rPr>
+                <w:rStyle w:val="Hyperlink"/>
+                <w:noProof/>
+              </w:rPr>
               <w:t>Vision</w:t>
             </w:r>
             <w:r>
@@ -1189,7 +761,7 @@
                 <w:noProof/>
                 <w:webHidden/>
               </w:rPr>
-              <w:instrText xml:space="preserve"> PAGEREF _Toc467777322 \h </w:instrText>
+              <w:instrText xml:space="preserve"> PAGEREF _Toc479101157 \h </w:instrText>
             </w:r>
             <w:r>
               <w:rPr>
@@ -1209,7 +781,7 @@
                 <w:noProof/>
                 <w:webHidden/>
               </w:rPr>
-              <w:t>4</w:t>
+              <w:t>3</w:t>
             </w:r>
             <w:r>
               <w:rPr>
@@ -1232,13 +804,13 @@
               <w:lang w:val="en-IE" w:eastAsia="en-IE"/>
             </w:rPr>
           </w:pPr>
-          <w:hyperlink w:anchor="_Toc467777323" w:history="1">
+          <w:hyperlink w:anchor="_Toc479101158" w:history="1">
             <w:r>
               <w:rPr>
                 <w:rStyle w:val="Hyperlink"/>
                 <w:noProof/>
               </w:rPr>
-              <w:t>Concept</w:t>
+              <w:t>1.1 Concept</w:t>
             </w:r>
             <w:r>
               <w:rPr>
@@ -1259,7 +831,7 @@
                 <w:noProof/>
                 <w:webHidden/>
               </w:rPr>
-              <w:instrText xml:space="preserve"> PAGEREF _Toc467777323 \h </w:instrText>
+              <w:instrText xml:space="preserve"> PAGEREF _Toc479101158 \h </w:instrText>
             </w:r>
             <w:r>
               <w:rPr>
@@ -1279,7 +851,7 @@
                 <w:noProof/>
                 <w:webHidden/>
               </w:rPr>
-              <w:t>4</w:t>
+              <w:t>3</w:t>
             </w:r>
             <w:r>
               <w:rPr>
@@ -1302,13 +874,13 @@
               <w:lang w:val="en-IE" w:eastAsia="en-IE"/>
             </w:rPr>
           </w:pPr>
-          <w:hyperlink w:anchor="_Toc467777324" w:history="1">
+          <w:hyperlink w:anchor="_Toc479101159" w:history="1">
             <w:r>
               <w:rPr>
                 <w:rStyle w:val="Hyperlink"/>
                 <w:noProof/>
               </w:rPr>
-              <w:t>Business Case Summary</w:t>
+              <w:t>1.2 Business Case Summary</w:t>
             </w:r>
             <w:r>
               <w:rPr>
@@ -1329,7 +901,7 @@
                 <w:noProof/>
                 <w:webHidden/>
               </w:rPr>
-              <w:instrText xml:space="preserve"> PAGEREF _Toc467777324 \h </w:instrText>
+              <w:instrText xml:space="preserve"> PAGEREF _Toc479101159 \h </w:instrText>
             </w:r>
             <w:r>
               <w:rPr>
@@ -1349,7 +921,7 @@
                 <w:noProof/>
                 <w:webHidden/>
               </w:rPr>
-              <w:t>4</w:t>
+              <w:t>3</w:t>
             </w:r>
             <w:r>
               <w:rPr>
@@ -1372,13 +944,13 @@
               <w:lang w:val="en-IE" w:eastAsia="en-IE"/>
             </w:rPr>
           </w:pPr>
-          <w:hyperlink w:anchor="_Toc467777325" w:history="1">
+          <w:hyperlink w:anchor="_Toc479101160" w:history="1">
             <w:r>
               <w:rPr>
                 <w:rStyle w:val="Hyperlink"/>
                 <w:noProof/>
               </w:rPr>
-              <w:t>Business Model Canvas</w:t>
+              <w:t>1.3 Measure of Success</w:t>
             </w:r>
             <w:r>
               <w:rPr>
@@ -1399,7 +971,7 @@
                 <w:noProof/>
                 <w:webHidden/>
               </w:rPr>
-              <w:instrText xml:space="preserve"> PAGEREF _Toc467777325 \h </w:instrText>
+              <w:instrText xml:space="preserve"> PAGEREF _Toc479101160 \h </w:instrText>
             </w:r>
             <w:r>
               <w:rPr>
@@ -1419,7 +991,7 @@
                 <w:noProof/>
                 <w:webHidden/>
               </w:rPr>
-              <w:t>4</w:t>
+              <w:t>3</w:t>
             </w:r>
             <w:r>
               <w:rPr>
@@ -1442,13 +1014,13 @@
               <w:lang w:val="en-IE" w:eastAsia="en-IE"/>
             </w:rPr>
           </w:pPr>
-          <w:hyperlink w:anchor="_Toc467777326" w:history="1">
+          <w:hyperlink w:anchor="_Toc479101161" w:history="1">
             <w:r>
               <w:rPr>
                 <w:rStyle w:val="Hyperlink"/>
                 <w:noProof/>
               </w:rPr>
-              <w:t>Target Market</w:t>
+              <w:t>1.4 Business Model Canvas</w:t>
             </w:r>
             <w:r>
               <w:rPr>
@@ -1469,7 +1041,7 @@
                 <w:noProof/>
                 <w:webHidden/>
               </w:rPr>
-              <w:instrText xml:space="preserve"> PAGEREF _Toc467777326 \h </w:instrText>
+              <w:instrText xml:space="preserve"> PAGEREF _Toc479101161 \h </w:instrText>
             </w:r>
             <w:r>
               <w:rPr>
@@ -1489,7 +1061,7 @@
                 <w:noProof/>
                 <w:webHidden/>
               </w:rPr>
-              <w:t>6</w:t>
+              <w:t>3</w:t>
             </w:r>
             <w:r>
               <w:rPr>
@@ -1502,8 +1074,9 @@
         </w:p>
         <w:p>
           <w:pPr>
-            <w:pStyle w:val="TOC1"/>
+            <w:pStyle w:val="TOC2"/>
             <w:tabs>
+              <w:tab w:val="left" w:pos="880"/>
               <w:tab w:val="right" w:leader="dot" w:pos="9016"/>
             </w:tabs>
             <w:rPr>
@@ -1512,12 +1085,113 @@
               <w:lang w:val="en-IE" w:eastAsia="en-IE"/>
             </w:rPr>
           </w:pPr>
-          <w:hyperlink w:anchor="_Toc467777327" w:history="1">
+          <w:hyperlink w:anchor="_Toc479101162" w:history="1">
             <w:r>
               <w:rPr>
                 <w:rStyle w:val="Hyperlink"/>
                 <w:noProof/>
               </w:rPr>
+              <w:t>1.5</w:t>
+            </w:r>
+            <w:r>
+              <w:rPr>
+                <w:rFonts w:eastAsiaTheme="minorEastAsia"/>
+                <w:noProof/>
+                <w:lang w:val="en-IE" w:eastAsia="en-IE"/>
+              </w:rPr>
+              <w:tab/>
+            </w:r>
+            <w:r>
+              <w:rPr>
+                <w:rStyle w:val="Hyperlink"/>
+                <w:noProof/>
+              </w:rPr>
+              <w:t>Target Market</w:t>
+            </w:r>
+            <w:r>
+              <w:rPr>
+                <w:noProof/>
+                <w:webHidden/>
+              </w:rPr>
+              <w:tab/>
+            </w:r>
+            <w:r>
+              <w:rPr>
+                <w:noProof/>
+                <w:webHidden/>
+              </w:rPr>
+              <w:fldChar w:fldCharType="begin"/>
+            </w:r>
+            <w:r>
+              <w:rPr>
+                <w:noProof/>
+                <w:webHidden/>
+              </w:rPr>
+              <w:instrText xml:space="preserve"> PAGEREF _Toc479101162 \h </w:instrText>
+            </w:r>
+            <w:r>
+              <w:rPr>
+                <w:noProof/>
+                <w:webHidden/>
+              </w:rPr>
+            </w:r>
+            <w:r>
+              <w:rPr>
+                <w:noProof/>
+                <w:webHidden/>
+              </w:rPr>
+              <w:fldChar w:fldCharType="separate"/>
+            </w:r>
+            <w:r>
+              <w:rPr>
+                <w:noProof/>
+                <w:webHidden/>
+              </w:rPr>
+              <w:t>5</w:t>
+            </w:r>
+            <w:r>
+              <w:rPr>
+                <w:noProof/>
+                <w:webHidden/>
+              </w:rPr>
+              <w:fldChar w:fldCharType="end"/>
+            </w:r>
+          </w:hyperlink>
+        </w:p>
+        <w:p>
+          <w:pPr>
+            <w:pStyle w:val="TOC1"/>
+            <w:tabs>
+              <w:tab w:val="left" w:pos="440"/>
+              <w:tab w:val="right" w:leader="dot" w:pos="9016"/>
+            </w:tabs>
+            <w:rPr>
+              <w:rFonts w:eastAsiaTheme="minorEastAsia"/>
+              <w:noProof/>
+              <w:lang w:val="en-IE" w:eastAsia="en-IE"/>
+            </w:rPr>
+          </w:pPr>
+          <w:hyperlink w:anchor="_Toc479101163" w:history="1">
+            <w:r>
+              <w:rPr>
+                <w:rStyle w:val="Hyperlink"/>
+                <w:noProof/>
+              </w:rPr>
+              <w:t>2.</w:t>
+            </w:r>
+            <w:r>
+              <w:rPr>
+                <w:rFonts w:eastAsiaTheme="minorEastAsia"/>
+                <w:noProof/>
+                <w:lang w:val="en-IE" w:eastAsia="en-IE"/>
+              </w:rPr>
+              <w:tab/>
+            </w:r>
+            <w:r>
+              <w:rPr>
+                <w:rStyle w:val="Hyperlink"/>
+                <w:noProof/>
+              </w:rPr>
               <w:t>Data Flow Diagram</w:t>
             </w:r>
             <w:r>
@@ -1539,7 +1213,7 @@
                 <w:noProof/>
                 <w:webHidden/>
               </w:rPr>
-              <w:instrText xml:space="preserve"> PAGEREF _Toc467777327 \h </w:instrText>
+              <w:instrText xml:space="preserve"> PAGEREF _Toc479101163 \h </w:instrText>
             </w:r>
             <w:r>
               <w:rPr>
@@ -1559,7 +1233,7 @@
                 <w:noProof/>
                 <w:webHidden/>
               </w:rPr>
-              <w:t>6</w:t>
+              <w:t>5</w:t>
             </w:r>
             <w:r>
               <w:rPr>
@@ -1582,13 +1256,13 @@
               <w:lang w:val="en-IE" w:eastAsia="en-IE"/>
             </w:rPr>
           </w:pPr>
-          <w:hyperlink w:anchor="_Toc467777328" w:history="1">
+          <w:hyperlink w:anchor="_Toc479101164" w:history="1">
             <w:r>
               <w:rPr>
                 <w:rStyle w:val="Hyperlink"/>
                 <w:noProof/>
               </w:rPr>
-              <w:t>Level 0 Data Flow Diagram</w:t>
+              <w:t>2.1 Level 0 Data Flow Diagram</w:t>
             </w:r>
             <w:r>
               <w:rPr>
@@ -1609,7 +1283,7 @@
                 <w:noProof/>
                 <w:webHidden/>
               </w:rPr>
-              <w:instrText xml:space="preserve"> PAGEREF _Toc467777328 \h </w:instrText>
+              <w:instrText xml:space="preserve"> PAGEREF _Toc479101164 \h </w:instrText>
             </w:r>
             <w:r>
               <w:rPr>
@@ -1644,6 +1318,7 @@
           <w:pPr>
             <w:pStyle w:val="TOC1"/>
             <w:tabs>
+              <w:tab w:val="left" w:pos="440"/>
               <w:tab w:val="right" w:leader="dot" w:pos="9016"/>
             </w:tabs>
             <w:rPr>
@@ -1652,12 +1327,27 @@
               <w:lang w:val="en-IE" w:eastAsia="en-IE"/>
             </w:rPr>
           </w:pPr>
-          <w:hyperlink w:anchor="_Toc467777329" w:history="1">
+          <w:hyperlink w:anchor="_Toc479101165" w:history="1">
             <w:r>
               <w:rPr>
                 <w:rStyle w:val="Hyperlink"/>
                 <w:noProof/>
               </w:rPr>
+              <w:t>3.</w:t>
+            </w:r>
+            <w:r>
+              <w:rPr>
+                <w:rFonts w:eastAsiaTheme="minorEastAsia"/>
+                <w:noProof/>
+                <w:lang w:val="en-IE" w:eastAsia="en-IE"/>
+              </w:rPr>
+              <w:tab/>
+            </w:r>
+            <w:r>
+              <w:rPr>
+                <w:rStyle w:val="Hyperlink"/>
+                <w:noProof/>
+              </w:rPr>
               <w:t>Use Cases</w:t>
             </w:r>
             <w:r>
@@ -1679,7 +1369,7 @@
                 <w:noProof/>
                 <w:webHidden/>
               </w:rPr>
-              <w:instrText xml:space="preserve"> PAGEREF _Toc467777329 \h </w:instrText>
+              <w:instrText xml:space="preserve"> PAGEREF _Toc479101165 \h </w:instrText>
             </w:r>
             <w:r>
               <w:rPr>
@@ -1722,13 +1412,13 @@
               <w:lang w:val="en-IE" w:eastAsia="en-IE"/>
             </w:rPr>
           </w:pPr>
-          <w:hyperlink w:anchor="_Toc467777330" w:history="1">
+          <w:hyperlink w:anchor="_Toc479101166" w:history="1">
             <w:r>
               <w:rPr>
                 <w:rStyle w:val="Hyperlink"/>
                 <w:noProof/>
               </w:rPr>
-              <w:t>Use Case Diagram</w:t>
+              <w:t>3.1 Use Case Diagram</w:t>
             </w:r>
             <w:r>
               <w:rPr>
@@ -1749,7 +1439,7 @@
                 <w:noProof/>
                 <w:webHidden/>
               </w:rPr>
-              <w:instrText xml:space="preserve"> PAGEREF _Toc467777330 \h </w:instrText>
+              <w:instrText xml:space="preserve"> PAGEREF _Toc479101166 \h </w:instrText>
             </w:r>
             <w:r>
               <w:rPr>
@@ -1792,13 +1482,13 @@
               <w:lang w:val="en-IE" w:eastAsia="en-IE"/>
             </w:rPr>
           </w:pPr>
-          <w:hyperlink w:anchor="_Toc467777331" w:history="1">
+          <w:hyperlink w:anchor="_Toc479101167" w:history="1">
             <w:r>
               <w:rPr>
                 <w:rStyle w:val="Hyperlink"/>
                 <w:noProof/>
               </w:rPr>
-              <w:t>Brief Use Cases</w:t>
+              <w:t>3.2 Brief Use Cases</w:t>
             </w:r>
             <w:r>
               <w:rPr>
@@ -1819,7 +1509,7 @@
                 <w:noProof/>
                 <w:webHidden/>
               </w:rPr>
-              <w:instrText xml:space="preserve"> PAGEREF _Toc467777331 \h </w:instrText>
+              <w:instrText xml:space="preserve"> PAGEREF _Toc479101167 \h </w:instrText>
             </w:r>
             <w:r>
               <w:rPr>
@@ -1839,7 +1529,7 @@
                 <w:noProof/>
                 <w:webHidden/>
               </w:rPr>
-              <w:t>8</w:t>
+              <w:t>7</w:t>
             </w:r>
             <w:r>
               <w:rPr>
@@ -1862,13 +1552,13 @@
               <w:lang w:val="en-IE" w:eastAsia="en-IE"/>
             </w:rPr>
           </w:pPr>
-          <w:hyperlink w:anchor="_Toc467777332" w:history="1">
+          <w:hyperlink w:anchor="_Toc479101168" w:history="1">
             <w:r>
               <w:rPr>
                 <w:rStyle w:val="Hyperlink"/>
                 <w:noProof/>
               </w:rPr>
-              <w:t>Register Use Case</w:t>
+              <w:t>3.2.1 Register Use Case</w:t>
             </w:r>
             <w:r>
               <w:rPr>
@@ -1889,7 +1579,7 @@
                 <w:noProof/>
                 <w:webHidden/>
               </w:rPr>
-              <w:instrText xml:space="preserve"> PAGEREF _Toc467777332 \h </w:instrText>
+              <w:instrText xml:space="preserve"> PAGEREF _Toc479101168 \h </w:instrText>
             </w:r>
             <w:r>
               <w:rPr>
@@ -1909,7 +1599,7 @@
                 <w:noProof/>
                 <w:webHidden/>
               </w:rPr>
-              <w:t>8</w:t>
+              <w:t>7</w:t>
             </w:r>
             <w:r>
               <w:rPr>
@@ -1932,13 +1622,13 @@
               <w:lang w:val="en-IE" w:eastAsia="en-IE"/>
             </w:rPr>
           </w:pPr>
-          <w:hyperlink w:anchor="_Toc467777333" w:history="1">
+          <w:hyperlink w:anchor="_Toc479101169" w:history="1">
             <w:r>
               <w:rPr>
                 <w:rStyle w:val="Hyperlink"/>
                 <w:noProof/>
               </w:rPr>
-              <w:t>Login Use Case</w:t>
+              <w:t>3.2.2 Login Use Case</w:t>
             </w:r>
             <w:r>
               <w:rPr>
@@ -1959,7 +1649,7 @@
                 <w:noProof/>
                 <w:webHidden/>
               </w:rPr>
-              <w:instrText xml:space="preserve"> PAGEREF _Toc467777333 \h </w:instrText>
+              <w:instrText xml:space="preserve"> PAGEREF _Toc479101169 \h </w:instrText>
             </w:r>
             <w:r>
               <w:rPr>
@@ -2002,13 +1692,13 @@
               <w:lang w:val="en-IE" w:eastAsia="en-IE"/>
             </w:rPr>
           </w:pPr>
-          <w:hyperlink w:anchor="_Toc467777334" w:history="1">
+          <w:hyperlink w:anchor="_Toc479101170" w:history="1">
             <w:r>
               <w:rPr>
                 <w:rStyle w:val="Hyperlink"/>
                 <w:noProof/>
               </w:rPr>
-              <w:t>Delete Account Use Case</w:t>
+              <w:t>3.2.3 Delete Account Use Case</w:t>
             </w:r>
             <w:r>
               <w:rPr>
@@ -2029,7 +1719,7 @@
                 <w:noProof/>
                 <w:webHidden/>
               </w:rPr>
-              <w:instrText xml:space="preserve"> PAGEREF _Toc467777334 \h </w:instrText>
+              <w:instrText xml:space="preserve"> PAGEREF _Toc479101170 \h </w:instrText>
             </w:r>
             <w:r>
               <w:rPr>
@@ -2072,13 +1762,13 @@
               <w:lang w:val="en-IE" w:eastAsia="en-IE"/>
             </w:rPr>
           </w:pPr>
-          <w:hyperlink w:anchor="_Toc467777335" w:history="1">
+          <w:hyperlink w:anchor="_Toc479101171" w:history="1">
             <w:r>
               <w:rPr>
                 <w:rStyle w:val="Hyperlink"/>
                 <w:noProof/>
               </w:rPr>
-              <w:t>Offer Lift Use Case</w:t>
+              <w:t>3.2.4 Offer Lift Use Case</w:t>
             </w:r>
             <w:r>
               <w:rPr>
@@ -2099,7 +1789,7 @@
                 <w:noProof/>
                 <w:webHidden/>
               </w:rPr>
-              <w:instrText xml:space="preserve"> PAGEREF _Toc467777335 \h </w:instrText>
+              <w:instrText xml:space="preserve"> PAGEREF _Toc479101171 \h </w:instrText>
             </w:r>
             <w:r>
               <w:rPr>
@@ -2119,7 +1809,7 @@
                 <w:noProof/>
                 <w:webHidden/>
               </w:rPr>
-              <w:t>9</w:t>
+              <w:t>8</w:t>
             </w:r>
             <w:r>
               <w:rPr>
@@ -2142,13 +1832,13 @@
               <w:lang w:val="en-IE" w:eastAsia="en-IE"/>
             </w:rPr>
           </w:pPr>
-          <w:hyperlink w:anchor="_Toc467777336" w:history="1">
+          <w:hyperlink w:anchor="_Toc479101172" w:history="1">
             <w:r>
               <w:rPr>
                 <w:rStyle w:val="Hyperlink"/>
                 <w:noProof/>
               </w:rPr>
-              <w:t>Accept/Deny Lift Request</w:t>
+              <w:t>3.2.5 Accept/Deny Lift Request</w:t>
             </w:r>
             <w:r>
               <w:rPr>
@@ -2169,7 +1859,7 @@
                 <w:noProof/>
                 <w:webHidden/>
               </w:rPr>
-              <w:instrText xml:space="preserve"> PAGEREF _Toc467777336 \h </w:instrText>
+              <w:instrText xml:space="preserve"> PAGEREF _Toc479101172 \h </w:instrText>
             </w:r>
             <w:r>
               <w:rPr>
@@ -2212,13 +1902,13 @@
               <w:lang w:val="en-IE" w:eastAsia="en-IE"/>
             </w:rPr>
           </w:pPr>
-          <w:hyperlink w:anchor="_Toc467777337" w:history="1">
+          <w:hyperlink w:anchor="_Toc479101173" w:history="1">
             <w:r>
               <w:rPr>
                 <w:rStyle w:val="Hyperlink"/>
                 <w:noProof/>
               </w:rPr>
-              <w:t>Search for Lift Use Case</w:t>
+              <w:t>3.2.6 Search for Lift Use Case</w:t>
             </w:r>
             <w:r>
               <w:rPr>
@@ -2239,7 +1929,7 @@
                 <w:noProof/>
                 <w:webHidden/>
               </w:rPr>
-              <w:instrText xml:space="preserve"> PAGEREF _Toc467777337 \h </w:instrText>
+              <w:instrText xml:space="preserve"> PAGEREF _Toc479101173 \h </w:instrText>
             </w:r>
             <w:r>
               <w:rPr>
@@ -2259,7 +1949,7 @@
                 <w:noProof/>
                 <w:webHidden/>
               </w:rPr>
-              <w:t>10</w:t>
+              <w:t>9</w:t>
             </w:r>
             <w:r>
               <w:rPr>
@@ -2282,13 +1972,13 @@
               <w:lang w:val="en-IE" w:eastAsia="en-IE"/>
             </w:rPr>
           </w:pPr>
-          <w:hyperlink w:anchor="_Toc467777338" w:history="1">
+          <w:hyperlink w:anchor="_Toc479101174" w:history="1">
             <w:r>
               <w:rPr>
                 <w:rStyle w:val="Hyperlink"/>
                 <w:noProof/>
               </w:rPr>
-              <w:t>Request Lift Use Case</w:t>
+              <w:t>3.2.7 Request Lift Use Case</w:t>
             </w:r>
             <w:r>
               <w:rPr>
@@ -2309,7 +1999,7 @@
                 <w:noProof/>
                 <w:webHidden/>
               </w:rPr>
-              <w:instrText xml:space="preserve"> PAGEREF _Toc467777338 \h </w:instrText>
+              <w:instrText xml:space="preserve"> PAGEREF _Toc479101174 \h </w:instrText>
             </w:r>
             <w:r>
               <w:rPr>
@@ -2352,13 +2042,13 @@
               <w:lang w:val="en-IE" w:eastAsia="en-IE"/>
             </w:rPr>
           </w:pPr>
-          <w:hyperlink w:anchor="_Toc467777339" w:history="1">
+          <w:hyperlink w:anchor="_Toc479101175" w:history="1">
             <w:r>
               <w:rPr>
                 <w:rStyle w:val="Hyperlink"/>
                 <w:noProof/>
               </w:rPr>
-              <w:t>Completed Lift Use Case</w:t>
+              <w:t>3.2.8 Completed Lift Use Case</w:t>
             </w:r>
             <w:r>
               <w:rPr>
@@ -2379,7 +2069,7 @@
                 <w:noProof/>
                 <w:webHidden/>
               </w:rPr>
-              <w:instrText xml:space="preserve"> PAGEREF _Toc467777339 \h </w:instrText>
+              <w:instrText xml:space="preserve"> PAGEREF _Toc479101175 \h </w:instrText>
             </w:r>
             <w:r>
               <w:rPr>
@@ -2422,13 +2112,13 @@
               <w:lang w:val="en-IE" w:eastAsia="en-IE"/>
             </w:rPr>
           </w:pPr>
-          <w:hyperlink w:anchor="_Toc467777340" w:history="1">
+          <w:hyperlink w:anchor="_Toc479101176" w:history="1">
             <w:r>
               <w:rPr>
                 <w:rStyle w:val="Hyperlink"/>
                 <w:noProof/>
               </w:rPr>
-              <w:t>Rate User Use Case</w:t>
+              <w:t>3.2.9 Rate User Use Case</w:t>
             </w:r>
             <w:r>
               <w:rPr>
@@ -2449,7 +2139,7 @@
                 <w:noProof/>
                 <w:webHidden/>
               </w:rPr>
-              <w:instrText xml:space="preserve"> PAGEREF _Toc467777340 \h </w:instrText>
+              <w:instrText xml:space="preserve"> PAGEREF _Toc479101176 \h </w:instrText>
             </w:r>
             <w:r>
               <w:rPr>
@@ -2469,7 +2159,7 @@
                 <w:noProof/>
                 <w:webHidden/>
               </w:rPr>
-              <w:t>11</w:t>
+              <w:t>10</w:t>
             </w:r>
             <w:r>
               <w:rPr>
@@ -2482,7 +2172,7 @@
         </w:p>
         <w:p>
           <w:pPr>
-            <w:pStyle w:val="TOC1"/>
+            <w:pStyle w:val="TOC3"/>
             <w:tabs>
               <w:tab w:val="right" w:leader="dot" w:pos="9016"/>
             </w:tabs>
@@ -2492,13 +2182,13 @@
               <w:lang w:val="en-IE" w:eastAsia="en-IE"/>
             </w:rPr>
           </w:pPr>
-          <w:hyperlink w:anchor="_Toc467777341" w:history="1">
+          <w:hyperlink w:anchor="_Toc479101177" w:history="1">
             <w:r>
               <w:rPr>
                 <w:rStyle w:val="Hyperlink"/>
                 <w:noProof/>
               </w:rPr>
-              <w:t>Iterations</w:t>
+              <w:t>3.2.10 Get Experience Use Case</w:t>
             </w:r>
             <w:r>
               <w:rPr>
@@ -2519,7 +2209,7 @@
                 <w:noProof/>
                 <w:webHidden/>
               </w:rPr>
-              <w:instrText xml:space="preserve"> PAGEREF _Toc467777341 \h </w:instrText>
+              <w:instrText xml:space="preserve"> PAGEREF _Toc479101177 \h </w:instrText>
             </w:r>
             <w:r>
               <w:rPr>
@@ -2540,6 +2230,162 @@
                 <w:webHidden/>
               </w:rPr>
               <w:t>11</w:t>
+            </w:r>
+            <w:r>
+              <w:rPr>
+                <w:noProof/>
+                <w:webHidden/>
+              </w:rPr>
+              <w:fldChar w:fldCharType="end"/>
+            </w:r>
+          </w:hyperlink>
+        </w:p>
+        <w:p>
+          <w:pPr>
+            <w:pStyle w:val="TOC3"/>
+            <w:tabs>
+              <w:tab w:val="right" w:leader="dot" w:pos="9016"/>
+            </w:tabs>
+            <w:rPr>
+              <w:rFonts w:eastAsiaTheme="minorEastAsia"/>
+              <w:noProof/>
+              <w:lang w:val="en-IE" w:eastAsia="en-IE"/>
+            </w:rPr>
+          </w:pPr>
+          <w:hyperlink w:anchor="_Toc479101178" w:history="1">
+            <w:r>
+              <w:rPr>
+                <w:rStyle w:val="Hyperlink"/>
+                <w:noProof/>
+              </w:rPr>
+              <w:t>3.2.11 View leader board</w:t>
+            </w:r>
+            <w:r>
+              <w:rPr>
+                <w:noProof/>
+                <w:webHidden/>
+              </w:rPr>
+              <w:tab/>
+            </w:r>
+            <w:r>
+              <w:rPr>
+                <w:noProof/>
+                <w:webHidden/>
+              </w:rPr>
+              <w:fldChar w:fldCharType="begin"/>
+            </w:r>
+            <w:r>
+              <w:rPr>
+                <w:noProof/>
+                <w:webHidden/>
+              </w:rPr>
+              <w:instrText xml:space="preserve"> PAGEREF _Toc479101178 \h </w:instrText>
+            </w:r>
+            <w:r>
+              <w:rPr>
+                <w:noProof/>
+                <w:webHidden/>
+              </w:rPr>
+            </w:r>
+            <w:r>
+              <w:rPr>
+                <w:noProof/>
+                <w:webHidden/>
+              </w:rPr>
+              <w:fldChar w:fldCharType="separate"/>
+            </w:r>
+            <w:r>
+              <w:rPr>
+                <w:noProof/>
+                <w:webHidden/>
+              </w:rPr>
+              <w:t>11</w:t>
+            </w:r>
+            <w:r>
+              <w:rPr>
+                <w:noProof/>
+                <w:webHidden/>
+              </w:rPr>
+              <w:fldChar w:fldCharType="end"/>
+            </w:r>
+          </w:hyperlink>
+        </w:p>
+        <w:p>
+          <w:pPr>
+            <w:pStyle w:val="TOC1"/>
+            <w:tabs>
+              <w:tab w:val="left" w:pos="440"/>
+              <w:tab w:val="right" w:leader="dot" w:pos="9016"/>
+            </w:tabs>
+            <w:rPr>
+              <w:rFonts w:eastAsiaTheme="minorEastAsia"/>
+              <w:noProof/>
+              <w:lang w:val="en-IE" w:eastAsia="en-IE"/>
+            </w:rPr>
+          </w:pPr>
+          <w:hyperlink w:anchor="_Toc479101179" w:history="1">
+            <w:r>
+              <w:rPr>
+                <w:rStyle w:val="Hyperlink"/>
+                <w:noProof/>
+              </w:rPr>
+              <w:t>4.</w:t>
+            </w:r>
+            <w:r>
+              <w:rPr>
+                <w:rFonts w:eastAsiaTheme="minorEastAsia"/>
+                <w:noProof/>
+                <w:lang w:val="en-IE" w:eastAsia="en-IE"/>
+              </w:rPr>
+              <w:tab/>
+            </w:r>
+            <w:r>
+              <w:rPr>
+                <w:rStyle w:val="Hyperlink"/>
+                <w:noProof/>
+              </w:rPr>
+              <w:t>Project Work Plan</w:t>
+            </w:r>
+            <w:r>
+              <w:rPr>
+                <w:noProof/>
+                <w:webHidden/>
+              </w:rPr>
+              <w:tab/>
+            </w:r>
+            <w:r>
+              <w:rPr>
+                <w:noProof/>
+                <w:webHidden/>
+              </w:rPr>
+              <w:fldChar w:fldCharType="begin"/>
+            </w:r>
+            <w:r>
+              <w:rPr>
+                <w:noProof/>
+                <w:webHidden/>
+              </w:rPr>
+              <w:instrText xml:space="preserve"> PAGEREF _Toc479101179 \h </w:instrText>
+            </w:r>
+            <w:r>
+              <w:rPr>
+                <w:noProof/>
+                <w:webHidden/>
+              </w:rPr>
+            </w:r>
+            <w:r>
+              <w:rPr>
+                <w:noProof/>
+                <w:webHidden/>
+              </w:rPr>
+              <w:fldChar w:fldCharType="separate"/>
+            </w:r>
+            <w:r>
+              <w:rPr>
+                <w:noProof/>
+                <w:webHidden/>
+              </w:rPr>
+              <w:t>12</w:t>
             </w:r>
             <w:r>
               <w:rPr>
@@ -2562,13 +2408,13 @@
               <w:lang w:val="en-IE" w:eastAsia="en-IE"/>
             </w:rPr>
           </w:pPr>
-          <w:hyperlink w:anchor="_Toc467777342" w:history="1">
+          <w:hyperlink w:anchor="_Toc479101180" w:history="1">
             <w:r>
               <w:rPr>
                 <w:rStyle w:val="Hyperlink"/>
                 <w:noProof/>
               </w:rPr>
-              <w:t>Iteration One</w:t>
+              <w:t>4.1. Iterations</w:t>
             </w:r>
             <w:r>
               <w:rPr>
@@ -2589,7 +2435,7 @@
                 <w:noProof/>
                 <w:webHidden/>
               </w:rPr>
-              <w:instrText xml:space="preserve"> PAGEREF _Toc467777342 \h </w:instrText>
+              <w:instrText xml:space="preserve"> PAGEREF _Toc479101180 \h </w:instrText>
             </w:r>
             <w:r>
               <w:rPr>
@@ -2609,7 +2455,7 @@
                 <w:noProof/>
                 <w:webHidden/>
               </w:rPr>
-              <w:t>11</w:t>
+              <w:t>12</w:t>
             </w:r>
             <w:r>
               <w:rPr>
@@ -2632,13 +2478,13 @@
               <w:lang w:val="en-IE" w:eastAsia="en-IE"/>
             </w:rPr>
           </w:pPr>
-          <w:hyperlink w:anchor="_Toc467777343" w:history="1">
+          <w:hyperlink w:anchor="_Toc479101181" w:history="1">
             <w:r>
               <w:rPr>
                 <w:rStyle w:val="Hyperlink"/>
                 <w:noProof/>
               </w:rPr>
-              <w:t>UI Setup</w:t>
+              <w:t>4.1.1 Iteration One</w:t>
             </w:r>
             <w:r>
               <w:rPr>
@@ -2659,7 +2505,7 @@
                 <w:noProof/>
                 <w:webHidden/>
               </w:rPr>
-              <w:instrText xml:space="preserve"> PAGEREF _Toc467777343 \h </w:instrText>
+              <w:instrText xml:space="preserve"> PAGEREF _Toc479101181 \h </w:instrText>
             </w:r>
             <w:r>
               <w:rPr>
@@ -2679,7 +2525,7 @@
                 <w:noProof/>
                 <w:webHidden/>
               </w:rPr>
-              <w:t>11</w:t>
+              <w:t>12</w:t>
             </w:r>
             <w:r>
               <w:rPr>
@@ -2702,13 +2548,13 @@
               <w:lang w:val="en-IE" w:eastAsia="en-IE"/>
             </w:rPr>
           </w:pPr>
-          <w:hyperlink w:anchor="_Toc467777344" w:history="1">
+          <w:hyperlink w:anchor="_Toc479101182" w:history="1">
             <w:r>
               <w:rPr>
                 <w:rStyle w:val="Hyperlink"/>
                 <w:noProof/>
               </w:rPr>
-              <w:t>Database Setup</w:t>
+              <w:t>4.1.2 Iteration Two</w:t>
             </w:r>
             <w:r>
               <w:rPr>
@@ -2729,7 +2575,7 @@
                 <w:noProof/>
                 <w:webHidden/>
               </w:rPr>
-              <w:instrText xml:space="preserve"> PAGEREF _Toc467777344 \h </w:instrText>
+              <w:instrText xml:space="preserve"> PAGEREF _Toc479101182 \h </w:instrText>
             </w:r>
             <w:r>
               <w:rPr>
@@ -2749,7 +2595,250 @@
                 <w:noProof/>
                 <w:webHidden/>
               </w:rPr>
-              <w:t>11</w:t>
+              <w:t>12</w:t>
+            </w:r>
+            <w:r>
+              <w:rPr>
+                <w:noProof/>
+                <w:webHidden/>
+              </w:rPr>
+              <w:fldChar w:fldCharType="end"/>
+            </w:r>
+          </w:hyperlink>
+        </w:p>
+        <w:p>
+          <w:pPr>
+            <w:pStyle w:val="TOC3"/>
+            <w:tabs>
+              <w:tab w:val="right" w:leader="dot" w:pos="9016"/>
+            </w:tabs>
+            <w:rPr>
+              <w:rFonts w:eastAsiaTheme="minorEastAsia"/>
+              <w:noProof/>
+              <w:lang w:val="en-IE" w:eastAsia="en-IE"/>
+            </w:rPr>
+          </w:pPr>
+          <w:hyperlink w:anchor="_Toc479101183" w:history="1">
+            <w:r>
+              <w:rPr>
+                <w:rStyle w:val="Hyperlink"/>
+                <w:noProof/>
+              </w:rPr>
+              <w:t>4.1.3 Iteration Three</w:t>
+            </w:r>
+            <w:r>
+              <w:rPr>
+                <w:noProof/>
+                <w:webHidden/>
+              </w:rPr>
+              <w:tab/>
+            </w:r>
+            <w:r>
+              <w:rPr>
+                <w:noProof/>
+                <w:webHidden/>
+              </w:rPr>
+              <w:fldChar w:fldCharType="begin"/>
+            </w:r>
+            <w:r>
+              <w:rPr>
+                <w:noProof/>
+                <w:webHidden/>
+              </w:rPr>
+              <w:instrText xml:space="preserve"> PAGEREF _Toc479101183 \h </w:instrText>
+            </w:r>
+            <w:r>
+              <w:rPr>
+                <w:noProof/>
+                <w:webHidden/>
+              </w:rPr>
+            </w:r>
+            <w:r>
+              <w:rPr>
+                <w:noProof/>
+                <w:webHidden/>
+              </w:rPr>
+              <w:fldChar w:fldCharType="separate"/>
+            </w:r>
+            <w:r>
+              <w:rPr>
+                <w:noProof/>
+                <w:webHidden/>
+              </w:rPr>
+              <w:t>13</w:t>
+            </w:r>
+            <w:r>
+              <w:rPr>
+                <w:noProof/>
+                <w:webHidden/>
+              </w:rPr>
+              <w:fldChar w:fldCharType="end"/>
+            </w:r>
+          </w:hyperlink>
+        </w:p>
+        <w:p>
+          <w:pPr>
+            <w:pStyle w:val="TOC1"/>
+            <w:tabs>
+              <w:tab w:val="left" w:pos="440"/>
+              <w:tab w:val="right" w:leader="dot" w:pos="9016"/>
+            </w:tabs>
+            <w:rPr>
+              <w:rFonts w:eastAsiaTheme="minorEastAsia"/>
+              <w:noProof/>
+              <w:lang w:val="en-IE" w:eastAsia="en-IE"/>
+            </w:rPr>
+          </w:pPr>
+          <w:hyperlink w:anchor="_Toc479101184" w:history="1">
+            <w:r>
+              <w:rPr>
+                <w:rStyle w:val="Hyperlink"/>
+                <w:noProof/>
+              </w:rPr>
+              <w:t>5.</w:t>
+            </w:r>
+            <w:r>
+              <w:rPr>
+                <w:rFonts w:eastAsiaTheme="minorEastAsia"/>
+                <w:noProof/>
+                <w:lang w:val="en-IE" w:eastAsia="en-IE"/>
+              </w:rPr>
+              <w:tab/>
+            </w:r>
+            <w:r>
+              <w:rPr>
+                <w:rStyle w:val="Hyperlink"/>
+                <w:noProof/>
+              </w:rPr>
+              <w:t>Non-Functional Requirements</w:t>
+            </w:r>
+            <w:r>
+              <w:rPr>
+                <w:noProof/>
+                <w:webHidden/>
+              </w:rPr>
+              <w:tab/>
+            </w:r>
+            <w:r>
+              <w:rPr>
+                <w:noProof/>
+                <w:webHidden/>
+              </w:rPr>
+              <w:fldChar w:fldCharType="begin"/>
+            </w:r>
+            <w:r>
+              <w:rPr>
+                <w:noProof/>
+                <w:webHidden/>
+              </w:rPr>
+              <w:instrText xml:space="preserve"> PAGEREF _Toc479101184 \h </w:instrText>
+            </w:r>
+            <w:r>
+              <w:rPr>
+                <w:noProof/>
+                <w:webHidden/>
+              </w:rPr>
+            </w:r>
+            <w:r>
+              <w:rPr>
+                <w:noProof/>
+                <w:webHidden/>
+              </w:rPr>
+              <w:fldChar w:fldCharType="separate"/>
+            </w:r>
+            <w:r>
+              <w:rPr>
+                <w:noProof/>
+                <w:webHidden/>
+              </w:rPr>
+              <w:t>15</w:t>
+            </w:r>
+            <w:r>
+              <w:rPr>
+                <w:noProof/>
+                <w:webHidden/>
+              </w:rPr>
+              <w:fldChar w:fldCharType="end"/>
+            </w:r>
+          </w:hyperlink>
+        </w:p>
+        <w:p>
+          <w:pPr>
+            <w:pStyle w:val="TOC1"/>
+            <w:tabs>
+              <w:tab w:val="left" w:pos="440"/>
+              <w:tab w:val="right" w:leader="dot" w:pos="9016"/>
+            </w:tabs>
+            <w:rPr>
+              <w:rFonts w:eastAsiaTheme="minorEastAsia"/>
+              <w:noProof/>
+              <w:lang w:val="en-IE" w:eastAsia="en-IE"/>
+            </w:rPr>
+          </w:pPr>
+          <w:hyperlink w:anchor="_Toc479101185" w:history="1">
+            <w:r>
+              <w:rPr>
+                <w:rStyle w:val="Hyperlink"/>
+                <w:noProof/>
+                <w:lang w:val="en-IE"/>
+              </w:rPr>
+              <w:t>6.</w:t>
+            </w:r>
+            <w:r>
+              <w:rPr>
+                <w:rFonts w:eastAsiaTheme="minorEastAsia"/>
+                <w:noProof/>
+                <w:lang w:val="en-IE" w:eastAsia="en-IE"/>
+              </w:rPr>
+              <w:tab/>
+            </w:r>
+            <w:r>
+              <w:rPr>
+                <w:rStyle w:val="Hyperlink"/>
+                <w:noProof/>
+              </w:rPr>
+              <w:t>Design</w:t>
+            </w:r>
+            <w:r>
+              <w:rPr>
+                <w:noProof/>
+                <w:webHidden/>
+              </w:rPr>
+              <w:tab/>
+            </w:r>
+            <w:r>
+              <w:rPr>
+                <w:noProof/>
+                <w:webHidden/>
+              </w:rPr>
+              <w:fldChar w:fldCharType="begin"/>
+            </w:r>
+            <w:r>
+              <w:rPr>
+                <w:noProof/>
+                <w:webHidden/>
+              </w:rPr>
+              <w:instrText xml:space="preserve"> PAGEREF _Toc479101185 \h </w:instrText>
+            </w:r>
+            <w:r>
+              <w:rPr>
+                <w:noProof/>
+                <w:webHidden/>
+              </w:rPr>
+            </w:r>
+            <w:r>
+              <w:rPr>
+                <w:noProof/>
+                <w:webHidden/>
+              </w:rPr>
+              <w:fldChar w:fldCharType="separate"/>
+            </w:r>
+            <w:r>
+              <w:rPr>
+                <w:noProof/>
+                <w:webHidden/>
+              </w:rPr>
+              <w:t>15</w:t>
             </w:r>
             <w:r>
               <w:rPr>
@@ -2772,13 +2861,21 @@
               <w:lang w:val="en-IE" w:eastAsia="en-IE"/>
             </w:rPr>
           </w:pPr>
-          <w:hyperlink w:anchor="_Toc467777345" w:history="1">
+          <w:hyperlink w:anchor="_Toc479101186" w:history="1">
             <w:r>
               <w:rPr>
                 <w:rStyle w:val="Hyperlink"/>
                 <w:noProof/>
-              </w:rPr>
-              <w:t>Iteration Two</w:t>
+                <w:lang w:val="en-IE"/>
+              </w:rPr>
+              <w:t xml:space="preserve">6.1 User </w:t>
+            </w:r>
+            <w:r>
+              <w:rPr>
+                <w:rStyle w:val="Hyperlink"/>
+                <w:noProof/>
+              </w:rPr>
+              <w:t>Experience (UX)</w:t>
             </w:r>
             <w:r>
               <w:rPr>
@@ -2799,7 +2896,7 @@
                 <w:noProof/>
                 <w:webHidden/>
               </w:rPr>
-              <w:instrText xml:space="preserve"> PAGEREF _Toc467777345 \h </w:instrText>
+              <w:instrText xml:space="preserve"> PAGEREF _Toc479101186 \h </w:instrText>
             </w:r>
             <w:r>
               <w:rPr>
@@ -2819,497 +2916,7 @@
                 <w:noProof/>
                 <w:webHidden/>
               </w:rPr>
-              <w:t>12</w:t>
-            </w:r>
-            <w:r>
-              <w:rPr>
-                <w:noProof/>
-                <w:webHidden/>
-              </w:rPr>
-              <w:fldChar w:fldCharType="end"/>
-            </w:r>
-          </w:hyperlink>
-        </w:p>
-        <w:p>
-          <w:pPr>
-            <w:pStyle w:val="TOC3"/>
-            <w:tabs>
-              <w:tab w:val="right" w:leader="dot" w:pos="9016"/>
-            </w:tabs>
-            <w:rPr>
-              <w:rFonts w:eastAsiaTheme="minorEastAsia"/>
-              <w:noProof/>
-              <w:lang w:val="en-IE" w:eastAsia="en-IE"/>
-            </w:rPr>
-          </w:pPr>
-          <w:hyperlink w:anchor="_Toc467777346" w:history="1">
-            <w:r>
-              <w:rPr>
-                <w:rStyle w:val="Hyperlink"/>
-                <w:noProof/>
-              </w:rPr>
-              <w:t>User Registration</w:t>
-            </w:r>
-            <w:r>
-              <w:rPr>
-                <w:noProof/>
-                <w:webHidden/>
-              </w:rPr>
-              <w:tab/>
-            </w:r>
-            <w:r>
-              <w:rPr>
-                <w:noProof/>
-                <w:webHidden/>
-              </w:rPr>
-              <w:fldChar w:fldCharType="begin"/>
-            </w:r>
-            <w:r>
-              <w:rPr>
-                <w:noProof/>
-                <w:webHidden/>
-              </w:rPr>
-              <w:instrText xml:space="preserve"> PAGEREF _Toc467777346 \h </w:instrText>
-            </w:r>
-            <w:r>
-              <w:rPr>
-                <w:noProof/>
-                <w:webHidden/>
-              </w:rPr>
-            </w:r>
-            <w:r>
-              <w:rPr>
-                <w:noProof/>
-                <w:webHidden/>
-              </w:rPr>
-              <w:fldChar w:fldCharType="separate"/>
-            </w:r>
-            <w:r>
-              <w:rPr>
-                <w:noProof/>
-                <w:webHidden/>
-              </w:rPr>
-              <w:t>12</w:t>
-            </w:r>
-            <w:r>
-              <w:rPr>
-                <w:noProof/>
-                <w:webHidden/>
-              </w:rPr>
-              <w:fldChar w:fldCharType="end"/>
-            </w:r>
-          </w:hyperlink>
-        </w:p>
-        <w:p>
-          <w:pPr>
-            <w:pStyle w:val="TOC3"/>
-            <w:tabs>
-              <w:tab w:val="right" w:leader="dot" w:pos="9016"/>
-            </w:tabs>
-            <w:rPr>
-              <w:rFonts w:eastAsiaTheme="minorEastAsia"/>
-              <w:noProof/>
-              <w:lang w:val="en-IE" w:eastAsia="en-IE"/>
-            </w:rPr>
-          </w:pPr>
-          <w:hyperlink w:anchor="_Toc467777347" w:history="1">
-            <w:r>
-              <w:rPr>
-                <w:rStyle w:val="Hyperlink"/>
-                <w:noProof/>
-              </w:rPr>
-              <w:t>User Login</w:t>
-            </w:r>
-            <w:r>
-              <w:rPr>
-                <w:noProof/>
-                <w:webHidden/>
-              </w:rPr>
-              <w:tab/>
-            </w:r>
-            <w:r>
-              <w:rPr>
-                <w:noProof/>
-                <w:webHidden/>
-              </w:rPr>
-              <w:fldChar w:fldCharType="begin"/>
-            </w:r>
-            <w:r>
-              <w:rPr>
-                <w:noProof/>
-                <w:webHidden/>
-              </w:rPr>
-              <w:instrText xml:space="preserve"> PAGEREF _Toc467777347 \h </w:instrText>
-            </w:r>
-            <w:r>
-              <w:rPr>
-                <w:noProof/>
-                <w:webHidden/>
-              </w:rPr>
-            </w:r>
-            <w:r>
-              <w:rPr>
-                <w:noProof/>
-                <w:webHidden/>
-              </w:rPr>
-              <w:fldChar w:fldCharType="separate"/>
-            </w:r>
-            <w:r>
-              <w:rPr>
-                <w:noProof/>
-                <w:webHidden/>
-              </w:rPr>
-              <w:t>12</w:t>
-            </w:r>
-            <w:r>
-              <w:rPr>
-                <w:noProof/>
-                <w:webHidden/>
-              </w:rPr>
-              <w:fldChar w:fldCharType="end"/>
-            </w:r>
-          </w:hyperlink>
-        </w:p>
-        <w:p>
-          <w:pPr>
-            <w:pStyle w:val="TOC3"/>
-            <w:tabs>
-              <w:tab w:val="right" w:leader="dot" w:pos="9016"/>
-            </w:tabs>
-            <w:rPr>
-              <w:rFonts w:eastAsiaTheme="minorEastAsia"/>
-              <w:noProof/>
-              <w:lang w:val="en-IE" w:eastAsia="en-IE"/>
-            </w:rPr>
-          </w:pPr>
-          <w:hyperlink w:anchor="_Toc467777348" w:history="1">
-            <w:r>
-              <w:rPr>
-                <w:rStyle w:val="Hyperlink"/>
-                <w:noProof/>
-              </w:rPr>
-              <w:t>Google Map Integration</w:t>
-            </w:r>
-            <w:r>
-              <w:rPr>
-                <w:noProof/>
-                <w:webHidden/>
-              </w:rPr>
-              <w:tab/>
-            </w:r>
-            <w:r>
-              <w:rPr>
-                <w:noProof/>
-                <w:webHidden/>
-              </w:rPr>
-              <w:fldChar w:fldCharType="begin"/>
-            </w:r>
-            <w:r>
-              <w:rPr>
-                <w:noProof/>
-                <w:webHidden/>
-              </w:rPr>
-              <w:instrText xml:space="preserve"> PAGEREF _Toc467777348 \h </w:instrText>
-            </w:r>
-            <w:r>
-              <w:rPr>
-                <w:noProof/>
-                <w:webHidden/>
-              </w:rPr>
-            </w:r>
-            <w:r>
-              <w:rPr>
-                <w:noProof/>
-                <w:webHidden/>
-              </w:rPr>
-              <w:fldChar w:fldCharType="separate"/>
-            </w:r>
-            <w:r>
-              <w:rPr>
-                <w:noProof/>
-                <w:webHidden/>
-              </w:rPr>
-              <w:t>12</w:t>
-            </w:r>
-            <w:r>
-              <w:rPr>
-                <w:noProof/>
-                <w:webHidden/>
-              </w:rPr>
-              <w:fldChar w:fldCharType="end"/>
-            </w:r>
-          </w:hyperlink>
-        </w:p>
-        <w:p>
-          <w:pPr>
-            <w:pStyle w:val="TOC3"/>
-            <w:tabs>
-              <w:tab w:val="right" w:leader="dot" w:pos="9016"/>
-            </w:tabs>
-            <w:rPr>
-              <w:rFonts w:eastAsiaTheme="minorEastAsia"/>
-              <w:noProof/>
-              <w:lang w:val="en-IE" w:eastAsia="en-IE"/>
-            </w:rPr>
-          </w:pPr>
-          <w:hyperlink w:anchor="_Toc467777349" w:history="1">
-            <w:r>
-              <w:rPr>
-                <w:rStyle w:val="Hyperlink"/>
-                <w:noProof/>
-              </w:rPr>
-              <w:t>Offer Lift</w:t>
-            </w:r>
-            <w:r>
-              <w:rPr>
-                <w:noProof/>
-                <w:webHidden/>
-              </w:rPr>
-              <w:tab/>
-            </w:r>
-            <w:r>
-              <w:rPr>
-                <w:noProof/>
-                <w:webHidden/>
-              </w:rPr>
-              <w:fldChar w:fldCharType="begin"/>
-            </w:r>
-            <w:r>
-              <w:rPr>
-                <w:noProof/>
-                <w:webHidden/>
-              </w:rPr>
-              <w:instrText xml:space="preserve"> PAGEREF _Toc467777349 \h </w:instrText>
-            </w:r>
-            <w:r>
-              <w:rPr>
-                <w:noProof/>
-                <w:webHidden/>
-              </w:rPr>
-            </w:r>
-            <w:r>
-              <w:rPr>
-                <w:noProof/>
-                <w:webHidden/>
-              </w:rPr>
-              <w:fldChar w:fldCharType="separate"/>
-            </w:r>
-            <w:r>
-              <w:rPr>
-                <w:noProof/>
-                <w:webHidden/>
-              </w:rPr>
-              <w:t>12</w:t>
-            </w:r>
-            <w:r>
-              <w:rPr>
-                <w:noProof/>
-                <w:webHidden/>
-              </w:rPr>
-              <w:fldChar w:fldCharType="end"/>
-            </w:r>
-          </w:hyperlink>
-        </w:p>
-        <w:p>
-          <w:pPr>
-            <w:pStyle w:val="TOC3"/>
-            <w:tabs>
-              <w:tab w:val="right" w:leader="dot" w:pos="9016"/>
-            </w:tabs>
-            <w:rPr>
-              <w:rFonts w:eastAsiaTheme="minorEastAsia"/>
-              <w:noProof/>
-              <w:lang w:val="en-IE" w:eastAsia="en-IE"/>
-            </w:rPr>
-          </w:pPr>
-          <w:hyperlink w:anchor="_Toc467777350" w:history="1">
-            <w:r>
-              <w:rPr>
-                <w:rStyle w:val="Hyperlink"/>
-                <w:noProof/>
-              </w:rPr>
-              <w:t>Search for Lift &amp; List Options</w:t>
-            </w:r>
-            <w:r>
-              <w:rPr>
-                <w:noProof/>
-                <w:webHidden/>
-              </w:rPr>
-              <w:tab/>
-            </w:r>
-            <w:r>
-              <w:rPr>
-                <w:noProof/>
-                <w:webHidden/>
-              </w:rPr>
-              <w:fldChar w:fldCharType="begin"/>
-            </w:r>
-            <w:r>
-              <w:rPr>
-                <w:noProof/>
-                <w:webHidden/>
-              </w:rPr>
-              <w:instrText xml:space="preserve"> PAGEREF _Toc467777350 \h </w:instrText>
-            </w:r>
-            <w:r>
-              <w:rPr>
-                <w:noProof/>
-                <w:webHidden/>
-              </w:rPr>
-            </w:r>
-            <w:r>
-              <w:rPr>
-                <w:noProof/>
-                <w:webHidden/>
-              </w:rPr>
-              <w:fldChar w:fldCharType="separate"/>
-            </w:r>
-            <w:r>
-              <w:rPr>
-                <w:noProof/>
-                <w:webHidden/>
-              </w:rPr>
-              <w:t>12</w:t>
-            </w:r>
-            <w:r>
-              <w:rPr>
-                <w:noProof/>
-                <w:webHidden/>
-              </w:rPr>
-              <w:fldChar w:fldCharType="end"/>
-            </w:r>
-          </w:hyperlink>
-        </w:p>
-        <w:p>
-          <w:pPr>
-            <w:pStyle w:val="TOC3"/>
-            <w:tabs>
-              <w:tab w:val="right" w:leader="dot" w:pos="9016"/>
-            </w:tabs>
-            <w:rPr>
-              <w:rFonts w:eastAsiaTheme="minorEastAsia"/>
-              <w:noProof/>
-              <w:lang w:val="en-IE" w:eastAsia="en-IE"/>
-            </w:rPr>
-          </w:pPr>
-          <w:hyperlink w:anchor="_Toc467777351" w:history="1">
-            <w:r>
-              <w:rPr>
-                <w:rStyle w:val="Hyperlink"/>
-                <w:noProof/>
-              </w:rPr>
-              <w:t>Request a Lift</w:t>
-            </w:r>
-            <w:r>
-              <w:rPr>
-                <w:noProof/>
-                <w:webHidden/>
-              </w:rPr>
-              <w:tab/>
-            </w:r>
-            <w:r>
-              <w:rPr>
-                <w:noProof/>
-                <w:webHidden/>
-              </w:rPr>
-              <w:fldChar w:fldCharType="begin"/>
-            </w:r>
-            <w:r>
-              <w:rPr>
-                <w:noProof/>
-                <w:webHidden/>
-              </w:rPr>
-              <w:instrText xml:space="preserve"> PAGEREF _Toc467777351 \h </w:instrText>
-            </w:r>
-            <w:r>
-              <w:rPr>
-                <w:noProof/>
-                <w:webHidden/>
-              </w:rPr>
-            </w:r>
-            <w:r>
-              <w:rPr>
-                <w:noProof/>
-                <w:webHidden/>
-              </w:rPr>
-              <w:fldChar w:fldCharType="separate"/>
-            </w:r>
-            <w:r>
-              <w:rPr>
-                <w:noProof/>
-                <w:webHidden/>
-              </w:rPr>
-              <w:t>12</w:t>
-            </w:r>
-            <w:r>
-              <w:rPr>
-                <w:noProof/>
-                <w:webHidden/>
-              </w:rPr>
-              <w:fldChar w:fldCharType="end"/>
-            </w:r>
-          </w:hyperlink>
-        </w:p>
-        <w:p>
-          <w:pPr>
-            <w:pStyle w:val="TOC3"/>
-            <w:tabs>
-              <w:tab w:val="right" w:leader="dot" w:pos="9016"/>
-            </w:tabs>
-            <w:rPr>
-              <w:rFonts w:eastAsiaTheme="minorEastAsia"/>
-              <w:noProof/>
-              <w:lang w:val="en-IE" w:eastAsia="en-IE"/>
-            </w:rPr>
-          </w:pPr>
-          <w:hyperlink w:anchor="_Toc467777352" w:history="1">
-            <w:r>
-              <w:rPr>
-                <w:rStyle w:val="Hyperlink"/>
-                <w:noProof/>
-              </w:rPr>
-              <w:t>Accepting/Rejecting a Lift Request</w:t>
-            </w:r>
-            <w:r>
-              <w:rPr>
-                <w:noProof/>
-                <w:webHidden/>
-              </w:rPr>
-              <w:tab/>
-            </w:r>
-            <w:r>
-              <w:rPr>
-                <w:noProof/>
-                <w:webHidden/>
-              </w:rPr>
-              <w:fldChar w:fldCharType="begin"/>
-            </w:r>
-            <w:r>
-              <w:rPr>
-                <w:noProof/>
-                <w:webHidden/>
-              </w:rPr>
-              <w:instrText xml:space="preserve"> PAGEREF _Toc467777352 \h </w:instrText>
-            </w:r>
-            <w:r>
-              <w:rPr>
-                <w:noProof/>
-                <w:webHidden/>
-              </w:rPr>
-            </w:r>
-            <w:r>
-              <w:rPr>
-                <w:noProof/>
-                <w:webHidden/>
-              </w:rPr>
-              <w:fldChar w:fldCharType="separate"/>
-            </w:r>
-            <w:r>
-              <w:rPr>
-                <w:noProof/>
-                <w:webHidden/>
-              </w:rPr>
-              <w:t>13</w:t>
+              <w:t>15</w:t>
             </w:r>
             <w:r>
               <w:rPr>
@@ -3332,13 +2939,14 @@
               <w:lang w:val="en-IE" w:eastAsia="en-IE"/>
             </w:rPr>
           </w:pPr>
-          <w:hyperlink w:anchor="_Toc467777353" w:history="1">
+          <w:hyperlink w:anchor="_Toc479101187" w:history="1">
             <w:r>
               <w:rPr>
                 <w:rStyle w:val="Hyperlink"/>
                 <w:noProof/>
-              </w:rPr>
-              <w:t>Iteration Three</w:t>
+                <w:lang w:val="en-IE"/>
+              </w:rPr>
+              <w:t>6.2 User Interface (UI)</w:t>
             </w:r>
             <w:r>
               <w:rPr>
@@ -3359,7 +2967,7 @@
                 <w:noProof/>
                 <w:webHidden/>
               </w:rPr>
-              <w:instrText xml:space="preserve"> PAGEREF _Toc467777353 \h </w:instrText>
+              <w:instrText xml:space="preserve"> PAGEREF _Toc479101187 \h </w:instrText>
             </w:r>
             <w:r>
               <w:rPr>
@@ -3379,7 +2987,7 @@
                 <w:noProof/>
                 <w:webHidden/>
               </w:rPr>
-              <w:t>13</w:t>
+              <w:t>16</w:t>
             </w:r>
             <w:r>
               <w:rPr>
@@ -3392,8 +3000,9 @@
         </w:p>
         <w:p>
           <w:pPr>
-            <w:pStyle w:val="TOC3"/>
+            <w:pStyle w:val="TOC1"/>
             <w:tabs>
+              <w:tab w:val="left" w:pos="440"/>
               <w:tab w:val="right" w:leader="dot" w:pos="9016"/>
             </w:tabs>
             <w:rPr>
@@ -3402,23 +3011,38 @@
               <w:lang w:val="en-IE" w:eastAsia="en-IE"/>
             </w:rPr>
           </w:pPr>
-          <w:hyperlink w:anchor="_Toc467777354" w:history="1">
+          <w:hyperlink w:anchor="_Toc479101188" w:history="1">
             <w:r>
               <w:rPr>
                 <w:rStyle w:val="Hyperlink"/>
                 <w:noProof/>
               </w:rPr>
-              <w:t>Complete a Journey</w:t>
-            </w:r>
-            <w:r>
-              <w:rPr>
-                <w:noProof/>
-                <w:webHidden/>
+              <w:t>7.</w:t>
+            </w:r>
+            <w:r>
+              <w:rPr>
+                <w:rFonts w:eastAsiaTheme="minorEastAsia"/>
+                <w:noProof/>
+                <w:lang w:val="en-IE" w:eastAsia="en-IE"/>
               </w:rPr>
               <w:tab/>
             </w:r>
             <w:r>
               <w:rPr>
+                <w:rStyle w:val="Hyperlink"/>
+                <w:noProof/>
+              </w:rPr>
+              <w:t>Bibliography</w:t>
+            </w:r>
+            <w:r>
+              <w:rPr>
+                <w:noProof/>
+                <w:webHidden/>
+              </w:rPr>
+              <w:tab/>
+            </w:r>
+            <w:r>
+              <w:rPr>
                 <w:noProof/>
                 <w:webHidden/>
               </w:rPr>
@@ -3429,7 +3053,7 @@
                 <w:noProof/>
                 <w:webHidden/>
               </w:rPr>
-              <w:instrText xml:space="preserve"> PAGEREF _Toc467777354 \h </w:instrText>
+              <w:instrText xml:space="preserve"> PAGEREF _Toc479101188 \h </w:instrText>
             </w:r>
             <w:r>
               <w:rPr>
@@ -3449,436 +3073,7 @@
                 <w:noProof/>
                 <w:webHidden/>
               </w:rPr>
-              <w:t>13</w:t>
-            </w:r>
-            <w:r>
-              <w:rPr>
-                <w:noProof/>
-                <w:webHidden/>
-              </w:rPr>
-              <w:fldChar w:fldCharType="end"/>
-            </w:r>
-          </w:hyperlink>
-        </w:p>
-        <w:p>
-          <w:pPr>
-            <w:pStyle w:val="TOC3"/>
-            <w:tabs>
-              <w:tab w:val="right" w:leader="dot" w:pos="9016"/>
-            </w:tabs>
-            <w:rPr>
-              <w:rFonts w:eastAsiaTheme="minorEastAsia"/>
-              <w:noProof/>
-              <w:lang w:val="en-IE" w:eastAsia="en-IE"/>
-            </w:rPr>
-          </w:pPr>
-          <w:hyperlink w:anchor="_Toc467777355" w:history="1">
-            <w:r>
-              <w:rPr>
-                <w:rStyle w:val="Hyperlink"/>
-                <w:noProof/>
-              </w:rPr>
-              <w:t>Rate a User</w:t>
-            </w:r>
-            <w:r>
-              <w:rPr>
-                <w:noProof/>
-                <w:webHidden/>
-              </w:rPr>
-              <w:tab/>
-            </w:r>
-            <w:r>
-              <w:rPr>
-                <w:noProof/>
-                <w:webHidden/>
-              </w:rPr>
-              <w:fldChar w:fldCharType="begin"/>
-            </w:r>
-            <w:r>
-              <w:rPr>
-                <w:noProof/>
-                <w:webHidden/>
-              </w:rPr>
-              <w:instrText xml:space="preserve"> PAGEREF _Toc467777355 \h </w:instrText>
-            </w:r>
-            <w:r>
-              <w:rPr>
-                <w:noProof/>
-                <w:webHidden/>
-              </w:rPr>
-            </w:r>
-            <w:r>
-              <w:rPr>
-                <w:noProof/>
-                <w:webHidden/>
-              </w:rPr>
-              <w:fldChar w:fldCharType="separate"/>
-            </w:r>
-            <w:r>
-              <w:rPr>
-                <w:noProof/>
-                <w:webHidden/>
-              </w:rPr>
-              <w:t>13</w:t>
-            </w:r>
-            <w:r>
-              <w:rPr>
-                <w:noProof/>
-                <w:webHidden/>
-              </w:rPr>
-              <w:fldChar w:fldCharType="end"/>
-            </w:r>
-          </w:hyperlink>
-        </w:p>
-        <w:p>
-          <w:pPr>
-            <w:pStyle w:val="TOC1"/>
-            <w:tabs>
-              <w:tab w:val="right" w:leader="dot" w:pos="9016"/>
-            </w:tabs>
-            <w:rPr>
-              <w:rFonts w:eastAsiaTheme="minorEastAsia"/>
-              <w:noProof/>
-              <w:lang w:val="en-IE" w:eastAsia="en-IE"/>
-            </w:rPr>
-          </w:pPr>
-          <w:hyperlink w:anchor="_Toc467777356" w:history="1">
-            <w:r>
-              <w:rPr>
-                <w:rStyle w:val="Hyperlink"/>
-                <w:noProof/>
-              </w:rPr>
-              <w:t>Non-Functional Requirements</w:t>
-            </w:r>
-            <w:r>
-              <w:rPr>
-                <w:noProof/>
-                <w:webHidden/>
-              </w:rPr>
-              <w:tab/>
-            </w:r>
-            <w:r>
-              <w:rPr>
-                <w:noProof/>
-                <w:webHidden/>
-              </w:rPr>
-              <w:fldChar w:fldCharType="begin"/>
-            </w:r>
-            <w:r>
-              <w:rPr>
-                <w:noProof/>
-                <w:webHidden/>
-              </w:rPr>
-              <w:instrText xml:space="preserve"> PAGEREF _Toc467777356 \h </w:instrText>
-            </w:r>
-            <w:r>
-              <w:rPr>
-                <w:noProof/>
-                <w:webHidden/>
-              </w:rPr>
-            </w:r>
-            <w:r>
-              <w:rPr>
-                <w:noProof/>
-                <w:webHidden/>
-              </w:rPr>
-              <w:fldChar w:fldCharType="separate"/>
-            </w:r>
-            <w:r>
-              <w:rPr>
-                <w:noProof/>
-                <w:webHidden/>
-              </w:rPr>
-              <w:t>14</w:t>
-            </w:r>
-            <w:r>
-              <w:rPr>
-                <w:noProof/>
-                <w:webHidden/>
-              </w:rPr>
-              <w:fldChar w:fldCharType="end"/>
-            </w:r>
-          </w:hyperlink>
-        </w:p>
-        <w:p>
-          <w:pPr>
-            <w:pStyle w:val="TOC1"/>
-            <w:tabs>
-              <w:tab w:val="right" w:leader="dot" w:pos="9016"/>
-            </w:tabs>
-            <w:rPr>
-              <w:rFonts w:eastAsiaTheme="minorEastAsia"/>
-              <w:noProof/>
-              <w:lang w:val="en-IE" w:eastAsia="en-IE"/>
-            </w:rPr>
-          </w:pPr>
-          <w:hyperlink w:anchor="_Toc467777357" w:history="1">
-            <w:r>
-              <w:rPr>
-                <w:rStyle w:val="Hyperlink"/>
-                <w:noProof/>
-              </w:rPr>
-              <w:t>Design</w:t>
-            </w:r>
-            <w:r>
-              <w:rPr>
-                <w:noProof/>
-                <w:webHidden/>
-              </w:rPr>
-              <w:tab/>
-            </w:r>
-            <w:r>
-              <w:rPr>
-                <w:noProof/>
-                <w:webHidden/>
-              </w:rPr>
-              <w:fldChar w:fldCharType="begin"/>
-            </w:r>
-            <w:r>
-              <w:rPr>
-                <w:noProof/>
-                <w:webHidden/>
-              </w:rPr>
-              <w:instrText xml:space="preserve"> PAGEREF _Toc467777357 \h </w:instrText>
-            </w:r>
-            <w:r>
-              <w:rPr>
-                <w:noProof/>
-                <w:webHidden/>
-              </w:rPr>
-            </w:r>
-            <w:r>
-              <w:rPr>
-                <w:noProof/>
-                <w:webHidden/>
-              </w:rPr>
-              <w:fldChar w:fldCharType="separate"/>
-            </w:r>
-            <w:r>
-              <w:rPr>
-                <w:noProof/>
-                <w:webHidden/>
-              </w:rPr>
-              <w:t>14</w:t>
-            </w:r>
-            <w:r>
-              <w:rPr>
-                <w:noProof/>
-                <w:webHidden/>
-              </w:rPr>
-              <w:fldChar w:fldCharType="end"/>
-            </w:r>
-          </w:hyperlink>
-        </w:p>
-        <w:p>
-          <w:pPr>
-            <w:pStyle w:val="TOC2"/>
-            <w:tabs>
-              <w:tab w:val="right" w:leader="dot" w:pos="9016"/>
-            </w:tabs>
-            <w:rPr>
-              <w:rFonts w:eastAsiaTheme="minorEastAsia"/>
-              <w:noProof/>
-              <w:lang w:val="en-IE" w:eastAsia="en-IE"/>
-            </w:rPr>
-          </w:pPr>
-          <w:hyperlink w:anchor="_Toc467777358" w:history="1">
-            <w:r>
-              <w:rPr>
-                <w:rStyle w:val="Hyperlink"/>
-                <w:noProof/>
-                <w:lang w:val="en-IE"/>
-              </w:rPr>
-              <w:t xml:space="preserve">User </w:t>
-            </w:r>
-            <w:r>
-              <w:rPr>
-                <w:rStyle w:val="Hyperlink"/>
-                <w:noProof/>
-              </w:rPr>
-              <w:t>Experience (UX)</w:t>
-            </w:r>
-            <w:r>
-              <w:rPr>
-                <w:noProof/>
-                <w:webHidden/>
-              </w:rPr>
-              <w:tab/>
-            </w:r>
-            <w:r>
-              <w:rPr>
-                <w:noProof/>
-                <w:webHidden/>
-              </w:rPr>
-              <w:fldChar w:fldCharType="begin"/>
-            </w:r>
-            <w:r>
-              <w:rPr>
-                <w:noProof/>
-                <w:webHidden/>
-              </w:rPr>
-              <w:instrText xml:space="preserve"> PAGEREF _Toc467777358 \h </w:instrText>
-            </w:r>
-            <w:r>
-              <w:rPr>
-                <w:noProof/>
-                <w:webHidden/>
-              </w:rPr>
-            </w:r>
-            <w:r>
-              <w:rPr>
-                <w:noProof/>
-                <w:webHidden/>
-              </w:rPr>
-              <w:fldChar w:fldCharType="separate"/>
-            </w:r>
-            <w:r>
-              <w:rPr>
-                <w:noProof/>
-                <w:webHidden/>
-              </w:rPr>
-              <w:t>14</w:t>
-            </w:r>
-            <w:r>
-              <w:rPr>
-                <w:noProof/>
-                <w:webHidden/>
-              </w:rPr>
-              <w:fldChar w:fldCharType="end"/>
-            </w:r>
-          </w:hyperlink>
-        </w:p>
-        <w:p>
-          <w:pPr>
-            <w:pStyle w:val="TOC2"/>
-            <w:tabs>
-              <w:tab w:val="right" w:leader="dot" w:pos="9016"/>
-            </w:tabs>
-            <w:rPr>
-              <w:rFonts w:eastAsiaTheme="minorEastAsia"/>
-              <w:noProof/>
-              <w:lang w:val="en-IE" w:eastAsia="en-IE"/>
-            </w:rPr>
-          </w:pPr>
-          <w:hyperlink w:anchor="_Toc467777359" w:history="1">
-            <w:r>
-              <w:rPr>
-                <w:rStyle w:val="Hyperlink"/>
-                <w:noProof/>
-                <w:lang w:val="en-IE"/>
-              </w:rPr>
-              <w:t>User Interface (UI)</w:t>
-            </w:r>
-            <w:r>
-              <w:rPr>
-                <w:noProof/>
-                <w:webHidden/>
-              </w:rPr>
-              <w:tab/>
-            </w:r>
-            <w:r>
-              <w:rPr>
-                <w:noProof/>
-                <w:webHidden/>
-              </w:rPr>
-              <w:fldChar w:fldCharType="begin"/>
-            </w:r>
-            <w:r>
-              <w:rPr>
-                <w:noProof/>
-                <w:webHidden/>
-              </w:rPr>
-              <w:instrText xml:space="preserve"> PAGEREF _Toc467777359 \h </w:instrText>
-            </w:r>
-            <w:r>
-              <w:rPr>
-                <w:noProof/>
-                <w:webHidden/>
-              </w:rPr>
-            </w:r>
-            <w:r>
-              <w:rPr>
-                <w:noProof/>
-                <w:webHidden/>
-              </w:rPr>
-              <w:fldChar w:fldCharType="separate"/>
-            </w:r>
-            <w:r>
-              <w:rPr>
-                <w:noProof/>
-                <w:webHidden/>
-              </w:rPr>
-              <w:t>14</w:t>
-            </w:r>
-            <w:r>
-              <w:rPr>
-                <w:noProof/>
-                <w:webHidden/>
-              </w:rPr>
-              <w:fldChar w:fldCharType="end"/>
-            </w:r>
-          </w:hyperlink>
-        </w:p>
-        <w:p>
-          <w:pPr>
-            <w:pStyle w:val="TOC1"/>
-            <w:tabs>
-              <w:tab w:val="right" w:leader="dot" w:pos="9016"/>
-            </w:tabs>
-            <w:rPr>
-              <w:rFonts w:eastAsiaTheme="minorEastAsia"/>
-              <w:noProof/>
-              <w:lang w:val="en-IE" w:eastAsia="en-IE"/>
-            </w:rPr>
-          </w:pPr>
-          <w:hyperlink w:anchor="_Toc467777360" w:history="1">
-            <w:r>
-              <w:rPr>
-                <w:rStyle w:val="Hyperlink"/>
-                <w:noProof/>
-              </w:rPr>
-              <w:t>Bibliography</w:t>
-            </w:r>
-            <w:r>
-              <w:rPr>
-                <w:noProof/>
-                <w:webHidden/>
-              </w:rPr>
-              <w:tab/>
-            </w:r>
-            <w:r>
-              <w:rPr>
-                <w:noProof/>
-                <w:webHidden/>
-              </w:rPr>
-              <w:fldChar w:fldCharType="begin"/>
-            </w:r>
-            <w:r>
-              <w:rPr>
-                <w:noProof/>
-                <w:webHidden/>
-              </w:rPr>
-              <w:instrText xml:space="preserve"> PAGEREF _Toc467777360 \h </w:instrText>
-            </w:r>
-            <w:r>
-              <w:rPr>
-                <w:noProof/>
-                <w:webHidden/>
-              </w:rPr>
-            </w:r>
-            <w:r>
-              <w:rPr>
-                <w:noProof/>
-                <w:webHidden/>
-              </w:rPr>
-              <w:fldChar w:fldCharType="separate"/>
-            </w:r>
-            <w:r>
-              <w:rPr>
-                <w:noProof/>
-                <w:webHidden/>
-              </w:rPr>
-              <w:t>16</w:t>
+              <w:t>17</w:t>
             </w:r>
             <w:r>
               <w:rPr>
@@ -3903,22 +3098,16 @@
     </w:sdt>
     <w:p>
       <w:pPr>
-        <w:rPr>
-          <w:rFonts w:asciiTheme="majorHAnsi" w:eastAsiaTheme="majorEastAsia" w:hAnsiTheme="majorHAnsi" w:cstheme="majorBidi"/>
-          <w:color w:val="2E74B5" w:themeColor="accent1" w:themeShade="BF"/>
-          <w:sz w:val="32"/>
-          <w:szCs w:val="32"/>
-        </w:rPr>
+        <w:pStyle w:val="Heading1"/>
+        <w:numPr>
+          <w:ilvl w:val="0"/>
+          <w:numId w:val="6"/>
+        </w:numPr>
       </w:pPr>
       <w:r>
         <w:br w:type="page"/>
       </w:r>
-    </w:p>
-    <w:p>
-      <w:pPr>
-        <w:pStyle w:val="Heading1"/>
-      </w:pPr>
-      <w:bookmarkStart w:id="0" w:name="_Toc467777322"/>
+      <w:bookmarkStart w:id="0" w:name="_Toc479101157"/>
       <w:r>
         <w:lastRenderedPageBreak/>
         <w:t>Vision</w:t>
@@ -3930,7 +3119,10 @@
       <w:pPr>
         <w:pStyle w:val="Heading2"/>
       </w:pPr>
-      <w:bookmarkStart w:id="1" w:name="_Toc467777323"/>
+      <w:bookmarkStart w:id="1" w:name="_Toc479101158"/>
+      <w:r>
+        <w:t xml:space="preserve">1.1 </w:t>
+      </w:r>
       <w:r>
         <w:t>Concept</w:t>
       </w:r>
@@ -3939,7 +3131,13 @@
     <w:p/>
     <w:p>
       <w:r>
-        <w:t>Looprac is a car sharing application.  The concept of the app is that people from the same area travelling to a mutual destination can find each other and request or offer a lift.  It has the idea of reducing the number of cars on the road each day which will in turn reduce the risk of potential accidents and reduce car pollution.  There will be two routes that the users can chose from: driver or passenger.</w:t>
+        <w:t xml:space="preserve">Looprac is a car sharing application.  The concept of the </w:t>
+      </w:r>
+      <w:r>
+        <w:t xml:space="preserve">application </w:t>
+      </w:r>
+      <w:r>
+        <w:t>is that people from the same area travelling to a mutual destination can find each other and request or offer a lift.  It has the idea of reducing the number of cars on the road each day which will in turn reduce the risk of potential accidents and reduce car pollution.  There will be two routes that the users can chose from: driver or passenger.</w:t>
       </w:r>
     </w:p>
     <w:p>
@@ -3947,11 +3145,22 @@
         <w:t xml:space="preserve">The driver route will allow the user to enter the details such as their name, email address and details of their car such as </w:t>
       </w:r>
       <w:r>
-        <w:t>make, model, colour, registration which is shared with potential passengers to identify the car</w:t>
-      </w:r>
-      <w:r>
-        <w:t>.  They will be able to accept or reject requests based on the passenger user’s information that is sending the request.  They will also be able to input the number of trips they are offering whether it is one way, to the destination and back or schedule days during the week in regards to work or college.</w:t>
-      </w:r>
+        <w:t>make, model</w:t>
+      </w:r>
+      <w:r>
+        <w:t>, registration which is shared with potential passengers to identify the car</w:t>
+      </w:r>
+      <w:r>
+        <w:t>.  They will be able to accept or reject requests based on the passenger</w:t>
+      </w:r>
+      <w:r>
+        <w:t>’s user</w:t>
+      </w:r>
+      <w:r>
+        <w:t xml:space="preserve"> information that is sending the request.  </w:t>
+      </w:r>
+      <w:bookmarkStart w:id="2" w:name="_GoBack"/>
+      <w:bookmarkEnd w:id="2"/>
     </w:p>
     <w:p>
       <w:r>
@@ -3963,16 +3172,43 @@
       <w:pPr>
         <w:pStyle w:val="Heading2"/>
       </w:pPr>
-      <w:bookmarkStart w:id="2" w:name="_Toc467777324"/>
+      <w:bookmarkStart w:id="3" w:name="_Toc479101159"/>
+      <w:r>
+        <w:t xml:space="preserve">1.2 </w:t>
+      </w:r>
       <w:r>
         <w:t>Business Case Summary</w:t>
       </w:r>
-      <w:bookmarkEnd w:id="2"/>
+      <w:bookmarkEnd w:id="3"/>
     </w:p>
     <w:p/>
     <w:p>
       <w:r>
-        <w:t>The need for such an app is to offer the customer a mobile option to finding or offering a lift with other customers to a mutual location.  Within the Irish market this service mainly exists through websites and not by mobile applications.  This application also aims to reduce the number of vehicles on the road each day, by trying to encourage single passenger cars to group up and share one vehicle, in turn reducing the risk of car accidents on the road and reduce pollution levels created from mass vehicle road users.  The user segments are drivers and passengers.</w:t>
+        <w:t xml:space="preserve">The need for such an </w:t>
+      </w:r>
+      <w:r>
+        <w:t xml:space="preserve">application </w:t>
+      </w:r>
+      <w:r>
+        <w:t xml:space="preserve">is to offer the customer a mobile option to finding or offering a lift with other customers to a mutual location.  Within the Irish market this service mainly exists through websites </w:t>
+      </w:r>
+      <w:r>
+        <w:t>and not by mobile applications.  This application aims to offer a mobile solution to looking for lifts, where a desktop is not available, or to those that don’t use their phone browser all that much.</w:t>
+      </w:r>
+      <w:r>
+        <w:t xml:space="preserve"> </w:t>
+      </w:r>
+      <w:r>
+        <w:t xml:space="preserve"> </w:t>
+      </w:r>
+      <w:r>
+        <w:t>This application also aims to reduce the number of vehicles on the road each day, by trying to encourage single passenger cars to group up and share one vehicle, in turn reducing the risk of car accidents on the road and reduce pollution levels created from mass vehicle road users.</w:t>
+      </w:r>
+      <w:r>
+        <w:t xml:space="preserve">  Moreover, this application in no way suggests payment, or will have a payment system implemented, as that is not the focus of the application.</w:t>
+      </w:r>
+      <w:r>
+        <w:t xml:space="preserve">  The user segments are drivers and passengers.</w:t>
       </w:r>
     </w:p>
     <w:p/>
@@ -3980,11 +3216,46 @@
       <w:pPr>
         <w:pStyle w:val="Heading2"/>
       </w:pPr>
-      <w:bookmarkStart w:id="3" w:name="_Toc467777325"/>
+      <w:bookmarkStart w:id="4" w:name="_Toc479101160"/>
+      <w:r>
+        <w:t xml:space="preserve">1.3 </w:t>
+      </w:r>
+      <w:r>
+        <w:t>Measure of Success</w:t>
+      </w:r>
+      <w:bookmarkEnd w:id="4"/>
+    </w:p>
+    <w:p/>
+    <w:p>
+      <w:r>
+        <w:t>I will consider this project a success when the following are met:</w:t>
+      </w:r>
+    </w:p>
+    <w:p>
+      <w:pPr>
+        <w:pStyle w:val="ListParagraph"/>
+        <w:numPr>
+          <w:ilvl w:val="0"/>
+          <w:numId w:val="3"/>
+        </w:numPr>
+      </w:pPr>
+      <w:r>
+        <w:t>The application and cloud API are at a standard that the application is useable</w:t>
+      </w:r>
+    </w:p>
+    <w:p/>
+    <w:p>
+      <w:pPr>
+        <w:pStyle w:val="Heading2"/>
+      </w:pPr>
+      <w:bookmarkStart w:id="5" w:name="_Toc479101161"/>
+      <w:r>
+        <w:t xml:space="preserve">1.4 </w:t>
+      </w:r>
       <w:r>
         <w:t>Business Model Canvas</w:t>
       </w:r>
-      <w:bookmarkEnd w:id="3"/>
+      <w:bookmarkEnd w:id="5"/>
     </w:p>
     <w:p/>
     <w:p>
@@ -4002,12 +3273,19 @@
         <w:rPr>
           <w:b/>
         </w:rPr>
+        <w:lastRenderedPageBreak/>
         <w:t>Customer Segments</w:t>
       </w:r>
     </w:p>
     <w:p>
       <w:r>
-        <w:t>This area defines the different groups of people or organisations that the product aims to reach or serve.  Without the customers there would be no need for the product.  With this tool the customers are grouped into distinct segments with common needs, common behaviours or other attributes.</w:t>
+        <w:t>This area defines the different groups of people or organisations that the product aims to reach or serve.  Without the customer</w:t>
+      </w:r>
+      <w:r>
+        <w:t>’</w:t>
+      </w:r>
+      <w:r>
+        <w:t>s there would be no need for the product.  With this tool the customers are grouped into distinct segments with common needs, common behaviours or other attributes.</w:t>
       </w:r>
     </w:p>
     <w:p>
@@ -4025,8 +3303,13 @@
     </w:p>
     <w:p>
       <w:r>
-        <w:lastRenderedPageBreak/>
-        <w:t>This block describes the value that the product or service is going to offer to the customer segment.  The value proposition is the reason customers choose one company over another.  It solves a customer problem or serves a customers need.</w:t>
+        <w:t>This block describes the value that the product or service is going to offer to the customer segment.  The value proposition is the reason customers choose one company over another.  It solves a customer problem or serves a customer</w:t>
+      </w:r>
+      <w:r>
+        <w:t>’</w:t>
+      </w:r>
+      <w:r>
+        <w:t>s need.</w:t>
       </w:r>
     </w:p>
     <w:p>
@@ -4125,7 +3408,6 @@
           <w:id w:val="-1016379431"/>
           <w:citation/>
         </w:sdtPr>
-        <w:sdtEndPr/>
         <w:sdtContent>
           <w:r>
             <w:fldChar w:fldCharType="begin"/>
@@ -4152,28 +3434,28 @@
         </w:sdtContent>
       </w:sdt>
     </w:p>
-    <w:p/>
-    <w:p/>
-    <w:p/>
-    <w:p>
+    <w:p>
+      <w:pPr>
+        <w:jc w:val="center"/>
+      </w:pPr>
       <w:r>
         <w:rPr>
           <w:noProof/>
           <w:lang w:val="en-IE" w:eastAsia="en-IE"/>
         </w:rPr>
         <w:drawing>
-          <wp:anchor distT="0" distB="0" distL="114300" distR="114300" simplePos="0" relativeHeight="251660288" behindDoc="0" locked="0" layoutInCell="1" allowOverlap="1" wp14:anchorId="42B07890" wp14:editId="070DF393">
+          <wp:anchor distT="0" distB="0" distL="114300" distR="114300" simplePos="0" relativeHeight="251671552" behindDoc="0" locked="0" layoutInCell="1" allowOverlap="1">
             <wp:simplePos x="0" y="0"/>
             <wp:positionH relativeFrom="column">
-              <wp:posOffset>-526415</wp:posOffset>
+              <wp:posOffset>-876300</wp:posOffset>
             </wp:positionH>
             <wp:positionV relativeFrom="paragraph">
-              <wp:posOffset>218440</wp:posOffset>
+              <wp:posOffset>46990</wp:posOffset>
             </wp:positionV>
-            <wp:extent cx="6716613" cy="1714500"/>
-            <wp:effectExtent l="0" t="0" r="8255" b="0"/>
+            <wp:extent cx="7505700" cy="2018030"/>
+            <wp:effectExtent l="0" t="0" r="0" b="1270"/>
             <wp:wrapSquare wrapText="bothSides"/>
-            <wp:docPr id="2" name="Picture 2"/>
+            <wp:docPr id="5" name="Picture 5"/>
             <wp:cNvGraphicFramePr>
               <a:graphicFrameLocks xmlns:a="http://schemas.openxmlformats.org/drawingml/2006/main" noChangeAspect="1"/>
             </wp:cNvGraphicFramePr>
@@ -4185,7 +3467,7 @@
                     <pic:cNvPicPr/>
                   </pic:nvPicPr>
                   <pic:blipFill>
-                    <a:blip r:embed="rId9">
+                    <a:blip r:embed="rId10">
                       <a:extLst>
                         <a:ext uri="{28A0092B-C50C-407E-A947-70E740481C1C}">
                           <a14:useLocalDpi xmlns:a14="http://schemas.microsoft.com/office/drawing/2010/main" val="0"/>
@@ -4199,7 +3481,7 @@
                   <pic:spPr>
                     <a:xfrm>
                       <a:off x="0" y="0"/>
-                      <a:ext cx="6716613" cy="1714500"/>
+                      <a:ext cx="7505700" cy="2018030"/>
                     </a:xfrm>
                     <a:prstGeom prst="rect">
                       <a:avLst/>
@@ -4217,30 +3499,25 @@
           </wp:anchor>
         </w:drawing>
       </w:r>
+      <w:r>
+        <w:t>figure 1</w:t>
+      </w:r>
     </w:p>
     <w:p/>
     <w:p>
       <w:pPr>
-        <w:rPr>
-          <w:lang w:val="en-IE"/>
-        </w:rPr>
-      </w:pPr>
-    </w:p>
-    <w:p/>
-    <w:p>
-      <w:pPr>
         <w:pStyle w:val="Heading2"/>
-      </w:pPr>
-    </w:p>
-    <w:p>
-      <w:pPr>
-        <w:pStyle w:val="Heading2"/>
-      </w:pPr>
-      <w:bookmarkStart w:id="4" w:name="_Toc467777326"/>
-      <w:r>
+        <w:numPr>
+          <w:ilvl w:val="1"/>
+          <w:numId w:val="4"/>
+        </w:numPr>
+      </w:pPr>
+      <w:bookmarkStart w:id="6" w:name="_Toc479101162"/>
+      <w:r>
+        <w:lastRenderedPageBreak/>
         <w:t>Target Market</w:t>
       </w:r>
-      <w:bookmarkEnd w:id="4"/>
+      <w:bookmarkEnd w:id="6"/>
     </w:p>
     <w:p/>
     <w:p>
@@ -4252,7 +3529,6 @@
           <w:id w:val="-1685663481"/>
           <w:citation/>
         </w:sdtPr>
-        <w:sdtEndPr/>
         <w:sdtContent>
           <w:r>
             <w:fldChar w:fldCharType="begin"/>
@@ -4279,14 +3555,21 @@
         </w:sdtContent>
       </w:sdt>
       <w:r>
-        <w:t xml:space="preserve">.  With commuting or travel 74% of people travel by car, 25% travel to work, with 58% drive within Dublin and 74% drive outside of Dublin according to the National Travel Survey 2014 that was published in July 2015 </w:t>
+        <w:t xml:space="preserve">.  With commuting or travel 74% of people travel by car, 25% travel to work, with 58% drive within Dublin and 74% drive outside of Dublin </w:t>
+      </w:r>
+      <w:proofErr w:type="gramStart"/>
+      <w:r>
+        <w:t>according to</w:t>
+      </w:r>
+      <w:proofErr w:type="gramEnd"/>
+      <w:r>
+        <w:t xml:space="preserve"> the National Travel Survey 2014 that was published in July 2015 </w:t>
       </w:r>
       <w:sdt>
         <w:sdtPr>
           <w:id w:val="1585806766"/>
           <w:citation/>
         </w:sdtPr>
-        <w:sdtEndPr/>
         <w:sdtContent>
           <w:r>
             <w:fldChar w:fldCharType="begin"/>
@@ -4326,7 +3609,6 @@
           <w:id w:val="1171056038"/>
           <w:citation/>
         </w:sdtPr>
-        <w:sdtEndPr/>
         <w:sdtContent>
           <w:r>
             <w:fldChar w:fldCharType="begin"/>
@@ -4388,7 +3670,7 @@
                     <pic:cNvPicPr/>
                   </pic:nvPicPr>
                   <pic:blipFill>
-                    <a:blip r:embed="rId10">
+                    <a:blip r:embed="rId11">
                       <a:extLst>
                         <a:ext uri="{28A0092B-C50C-407E-A947-70E740481C1C}">
                           <a14:useLocalDpi xmlns:a14="http://schemas.microsoft.com/office/drawing/2010/main" val="0"/>
@@ -4422,32 +3704,61 @@
       </w:r>
     </w:p>
     <w:p>
-      <w:r>
-        <w:t>This offers a large target market base and so this apps main target market is aimed at regular smart phone users who commute to work or college, either by car or public transport.  The author feels that it is this market base that will benefit the most from use of this app as apart from being environmentally friendly it is financially healthy for the users of the app where cost of transport can be significantly reduced with the ability of them sharing the cost.</w:t>
+      <w:pPr>
+        <w:jc w:val="center"/>
+      </w:pPr>
+      <w:r>
+        <w:t>Figure 2</w:t>
+      </w:r>
+    </w:p>
+    <w:p>
+      <w:r>
+        <w:t xml:space="preserve">This offers a large target market base and so this apps main target market is aimed at regular smart phone users who commute to work or college, either by car or public transport.  The author feels that it is this market base that will benefit the most from use of this </w:t>
+      </w:r>
+      <w:r>
+        <w:t xml:space="preserve">application </w:t>
+      </w:r>
+      <w:r>
+        <w:t xml:space="preserve">as apart from being environmentally friendly it is financially healthy for the users of the </w:t>
+      </w:r>
+      <w:r>
+        <w:t xml:space="preserve">application </w:t>
+      </w:r>
+      <w:r>
+        <w:t>where cost of transport can be significantly reduced with the ability of them sharing the cost.</w:t>
       </w:r>
     </w:p>
     <w:p/>
     <w:p>
       <w:pPr>
         <w:pStyle w:val="Heading1"/>
-      </w:pPr>
-      <w:bookmarkStart w:id="5" w:name="_Toc467777327"/>
+        <w:numPr>
+          <w:ilvl w:val="0"/>
+          <w:numId w:val="4"/>
+        </w:numPr>
+      </w:pPr>
+      <w:bookmarkStart w:id="7" w:name="_Toc479101163"/>
       <w:r>
         <w:t>Data Flow Diagram</w:t>
       </w:r>
-      <w:bookmarkEnd w:id="5"/>
+      <w:bookmarkEnd w:id="7"/>
     </w:p>
     <w:p/>
     <w:p>
       <w:r>
-        <w:t xml:space="preserve">Data flow diagram is a representation of flow of data in an information system, which is capable of depicting incoming data flow, outgoing data flow and stored data.  The DFD does not mention anything about how data flows through the system </w:t>
+        <w:t xml:space="preserve">Data flow diagram is a representation of flow of data in an information system, which </w:t>
+      </w:r>
+      <w:r>
+        <w:t>can depict</w:t>
+      </w:r>
+      <w:r>
+        <w:t xml:space="preserve"> incoming data flow, outgoing data flow and stored data.  The DFD does not mention anything about how data flows through the system </w:t>
       </w:r>
       <w:sdt>
         <w:sdtPr>
           <w:id w:val="1880662430"/>
           <w:citation/>
         </w:sdtPr>
-        <w:sdtEndPr/>
         <w:sdtContent>
           <w:r>
             <w:fldChar w:fldCharType="begin"/>
@@ -4480,16 +3791,20 @@
     <w:p/>
     <w:p/>
     <w:p/>
+    <w:p/>
     <w:p>
       <w:pPr>
         <w:pStyle w:val="Heading2"/>
       </w:pPr>
-      <w:bookmarkStart w:id="6" w:name="_Toc467777328"/>
+      <w:bookmarkStart w:id="8" w:name="_Toc479101164"/>
       <w:r>
         <w:lastRenderedPageBreak/>
+        <w:t xml:space="preserve">2.1 </w:t>
+      </w:r>
+      <w:r>
         <w:t>Level 0 Data Flow Diagram</w:t>
       </w:r>
-      <w:bookmarkEnd w:id="6"/>
+      <w:bookmarkEnd w:id="8"/>
     </w:p>
     <w:p/>
     <w:p>
@@ -4501,7 +3816,6 @@
           <w:id w:val="-2038806010"/>
           <w:citation/>
         </w:sdtPr>
-        <w:sdtEndPr/>
         <w:sdtContent>
           <w:r>
             <w:fldChar w:fldCharType="begin"/>
@@ -4568,7 +3882,7 @@
                     <pic:cNvPicPr/>
                   </pic:nvPicPr>
                   <pic:blipFill>
-                    <a:blip r:embed="rId11">
+                    <a:blip r:embed="rId12">
                       <a:extLst>
                         <a:ext uri="{28A0092B-C50C-407E-A947-70E740481C1C}">
                           <a14:useLocalDpi xmlns:a14="http://schemas.microsoft.com/office/drawing/2010/main" val="0"/>
@@ -4602,25 +3916,44 @@
     <w:p/>
     <w:p>
       <w:pPr>
+        <w:jc w:val="center"/>
+      </w:pPr>
+      <w:r>
+        <w:t>Figure 3</w:t>
+      </w:r>
+    </w:p>
+    <w:p>
+      <w:pPr>
         <w:pStyle w:val="Heading1"/>
-      </w:pPr>
-      <w:bookmarkStart w:id="7" w:name="_Toc467777329"/>
-      <w:r>
+        <w:numPr>
+          <w:ilvl w:val="0"/>
+          <w:numId w:val="4"/>
+        </w:numPr>
+      </w:pPr>
+      <w:bookmarkStart w:id="9" w:name="_Toc479101165"/>
+      <w:r>
+        <w:lastRenderedPageBreak/>
         <w:t>Use Cases</w:t>
       </w:r>
-      <w:bookmarkEnd w:id="7"/>
+      <w:bookmarkEnd w:id="9"/>
     </w:p>
     <w:p>
       <w:pPr>
         <w:pStyle w:val="Heading2"/>
       </w:pPr>
-      <w:bookmarkStart w:id="8" w:name="_Toc467777330"/>
+      <w:bookmarkStart w:id="10" w:name="_Toc479101166"/>
+      <w:r>
+        <w:t xml:space="preserve">3.1 </w:t>
+      </w:r>
       <w:r>
         <w:t>Use Case Diagram</w:t>
       </w:r>
-      <w:bookmarkEnd w:id="8"/>
-    </w:p>
-    <w:p>
+      <w:bookmarkEnd w:id="10"/>
+    </w:p>
+    <w:p>
+      <w:pPr>
+        <w:jc w:val="center"/>
+      </w:pPr>
       <w:r>
         <w:rPr>
           <w:noProof/>
@@ -4650,7 +3983,7 @@
                     <pic:cNvPicPr/>
                   </pic:nvPicPr>
                   <pic:blipFill>
-                    <a:blip r:embed="rId12">
+                    <a:blip r:embed="rId13">
                       <a:extLst>
                         <a:ext uri="{28A0092B-C50C-407E-A947-70E740481C1C}">
                           <a14:useLocalDpi xmlns:a14="http://schemas.microsoft.com/office/drawing/2010/main" val="0"/>
@@ -4676,32 +4009,267 @@
           </wp:anchor>
         </w:drawing>
       </w:r>
+      <w:r>
+        <w:t>Figure 4</w:t>
+      </w:r>
     </w:p>
     <w:p>
       <w:pPr>
         <w:pStyle w:val="Heading2"/>
       </w:pPr>
-      <w:bookmarkStart w:id="9" w:name="_Toc467777331"/>
+      <w:bookmarkStart w:id="11" w:name="_Toc479101167"/>
+      <w:r>
+        <w:t xml:space="preserve">3.2 </w:t>
+      </w:r>
+      <w:r>
+        <w:t>Brief Use Cases</w:t>
+      </w:r>
+      <w:bookmarkEnd w:id="11"/>
+    </w:p>
+    <w:p>
+      <w:pPr>
+        <w:pStyle w:val="Heading3"/>
+      </w:pPr>
+    </w:p>
+    <w:p>
+      <w:pPr>
+        <w:pStyle w:val="Heading3"/>
+      </w:pPr>
+      <w:bookmarkStart w:id="12" w:name="_Toc479101168"/>
+      <w:r>
+        <w:t xml:space="preserve">3.2.1 </w:t>
+      </w:r>
+      <w:r>
+        <w:t>Register Use Case</w:t>
+      </w:r>
+      <w:bookmarkEnd w:id="12"/>
+    </w:p>
+    <w:p/>
+    <w:p>
+      <w:pPr>
+        <w:rPr>
+          <w:b/>
+        </w:rPr>
+      </w:pPr>
+      <w:r>
+        <w:rPr>
+          <w:b/>
+        </w:rPr>
+        <w:t>Name</w:t>
+      </w:r>
+    </w:p>
+    <w:p>
+      <w:r>
+        <w:t>Register</w:t>
+      </w:r>
+    </w:p>
+    <w:p>
+      <w:r>
+        <w:rPr>
+          <w:b/>
+        </w:rPr>
+        <w:t>Actors</w:t>
+      </w:r>
+    </w:p>
+    <w:p>
+      <w:r>
+        <w:t>User, cloud</w:t>
+      </w:r>
+    </w:p>
+    <w:p>
+      <w:pPr>
+        <w:rPr>
+          <w:b/>
+        </w:rPr>
+      </w:pPr>
+      <w:r>
+        <w:rPr>
+          <w:b/>
+        </w:rPr>
+        <w:t>Preconditions</w:t>
+      </w:r>
+    </w:p>
+    <w:p>
+      <w:r>
+        <w:t xml:space="preserve">User has opened the </w:t>
+      </w:r>
+      <w:r>
+        <w:t xml:space="preserve">application </w:t>
+      </w:r>
+      <w:r>
+        <w:t>successfully.</w:t>
+      </w:r>
+    </w:p>
+    <w:p>
+      <w:pPr>
+        <w:rPr>
+          <w:b/>
+        </w:rPr>
+      </w:pPr>
+      <w:r>
+        <w:rPr>
+          <w:b/>
+        </w:rPr>
+        <w:t>Description</w:t>
+      </w:r>
+    </w:p>
+    <w:p>
       <w:r>
         <w:lastRenderedPageBreak/>
-        <w:t>Brief Use Cases</w:t>
-      </w:r>
-      <w:bookmarkEnd w:id="9"/>
+        <w:t xml:space="preserve">The </w:t>
+      </w:r>
+      <w:r>
+        <w:t xml:space="preserve">application </w:t>
+      </w:r>
+      <w:r>
+        <w:t xml:space="preserve">asks the user to enter their details.  The </w:t>
+      </w:r>
+      <w:r>
+        <w:t xml:space="preserve">application </w:t>
+      </w:r>
+      <w:r>
+        <w:t xml:space="preserve">validates the entered information and stores it to the database.  </w:t>
+      </w:r>
+      <w:r>
+        <w:t xml:space="preserve">Application </w:t>
+      </w:r>
+      <w:r>
+        <w:t xml:space="preserve">gives user an acknowledgement that they have successfully registered </w:t>
+      </w:r>
+    </w:p>
+    <w:p>
+      <w:pPr>
+        <w:rPr>
+          <w:b/>
+        </w:rPr>
+      </w:pPr>
     </w:p>
     <w:p>
       <w:pPr>
         <w:pStyle w:val="Heading3"/>
       </w:pPr>
-    </w:p>
+      <w:bookmarkStart w:id="13" w:name="_Toc479101169"/>
+      <w:r>
+        <w:t xml:space="preserve">3.2.2 </w:t>
+      </w:r>
+      <w:r>
+        <w:t>Login Use Case</w:t>
+      </w:r>
+      <w:bookmarkEnd w:id="13"/>
+    </w:p>
+    <w:p>
+      <w:pPr>
+        <w:rPr>
+          <w:b/>
+        </w:rPr>
+      </w:pPr>
+    </w:p>
+    <w:p>
+      <w:pPr>
+        <w:rPr>
+          <w:b/>
+        </w:rPr>
+      </w:pPr>
+      <w:r>
+        <w:rPr>
+          <w:b/>
+        </w:rPr>
+        <w:t>Name</w:t>
+      </w:r>
+    </w:p>
+    <w:p>
+      <w:r>
+        <w:t>Login</w:t>
+      </w:r>
+    </w:p>
+    <w:p>
+      <w:pPr>
+        <w:rPr>
+          <w:b/>
+        </w:rPr>
+      </w:pPr>
+      <w:r>
+        <w:rPr>
+          <w:b/>
+        </w:rPr>
+        <w:t>Actors</w:t>
+      </w:r>
+    </w:p>
+    <w:p>
+      <w:r>
+        <w:t>User, cloud</w:t>
+      </w:r>
+    </w:p>
+    <w:p>
+      <w:pPr>
+        <w:rPr>
+          <w:b/>
+        </w:rPr>
+      </w:pPr>
+      <w:r>
+        <w:rPr>
+          <w:b/>
+        </w:rPr>
+        <w:t>Preconditions</w:t>
+      </w:r>
+    </w:p>
+    <w:p>
+      <w:r>
+        <w:t xml:space="preserve">User has opened the </w:t>
+      </w:r>
+      <w:r>
+        <w:t xml:space="preserve">application </w:t>
+      </w:r>
+      <w:r>
+        <w:t>successfully.</w:t>
+      </w:r>
+    </w:p>
+    <w:p>
+      <w:pPr>
+        <w:rPr>
+          <w:b/>
+        </w:rPr>
+      </w:pPr>
+      <w:r>
+        <w:rPr>
+          <w:b/>
+        </w:rPr>
+        <w:t>Description</w:t>
+      </w:r>
+    </w:p>
+    <w:p>
+      <w:r>
+        <w:t>The user selects login.  They enter their email address and password and select submit</w:t>
+      </w:r>
+      <w:r>
+        <w:rPr>
+          <w:b/>
+        </w:rPr>
+        <w:t xml:space="preserve">.  </w:t>
+      </w:r>
+      <w:r>
+        <w:t xml:space="preserve">The </w:t>
+      </w:r>
+      <w:r>
+        <w:t xml:space="preserve">application </w:t>
+      </w:r>
+      <w:r>
+        <w:t>validates the information and queries the database.  The user is granted access if credentials are correct</w:t>
+      </w:r>
+    </w:p>
+    <w:p/>
     <w:p>
       <w:pPr>
         <w:pStyle w:val="Heading3"/>
       </w:pPr>
-      <w:bookmarkStart w:id="10" w:name="_Toc467777332"/>
-      <w:r>
-        <w:t>Register Use Case</w:t>
-      </w:r>
-      <w:bookmarkEnd w:id="10"/>
+      <w:bookmarkStart w:id="14" w:name="_Toc479101170"/>
+      <w:r>
+        <w:t xml:space="preserve">3.2.3 </w:t>
+      </w:r>
+      <w:r>
+        <w:t>Delete Account Use Case</w:t>
+      </w:r>
+      <w:bookmarkEnd w:id="14"/>
     </w:p>
     <w:p/>
     <w:p>
@@ -4719,10 +4287,114 @@
     </w:p>
     <w:p>
       <w:r>
-        <w:t>Register</w:t>
-      </w:r>
-    </w:p>
-    <w:p>
+        <w:t>Delete account</w:t>
+      </w:r>
+    </w:p>
+    <w:p>
+      <w:pPr>
+        <w:rPr>
+          <w:b/>
+        </w:rPr>
+      </w:pPr>
+      <w:r>
+        <w:rPr>
+          <w:b/>
+        </w:rPr>
+        <w:t xml:space="preserve">Actors </w:t>
+      </w:r>
+    </w:p>
+    <w:p>
+      <w:r>
+        <w:t>User, cloud</w:t>
+      </w:r>
+    </w:p>
+    <w:p>
+      <w:pPr>
+        <w:rPr>
+          <w:b/>
+        </w:rPr>
+      </w:pPr>
+      <w:r>
+        <w:rPr>
+          <w:b/>
+        </w:rPr>
+        <w:t>Preconditions</w:t>
+      </w:r>
+    </w:p>
+    <w:p>
+      <w:r>
+        <w:t>User wants to delete their account</w:t>
+      </w:r>
+    </w:p>
+    <w:p>
+      <w:pPr>
+        <w:rPr>
+          <w:b/>
+        </w:rPr>
+      </w:pPr>
+      <w:r>
+        <w:rPr>
+          <w:b/>
+        </w:rPr>
+        <w:t>Description</w:t>
+      </w:r>
+    </w:p>
+    <w:p>
+      <w:r>
+        <w:t xml:space="preserve">The user selects ‘delete account’ option.  The </w:t>
+      </w:r>
+      <w:r>
+        <w:t xml:space="preserve">application </w:t>
+      </w:r>
+      <w:r>
+        <w:t xml:space="preserve">asks the user if they are sure they want this option.  The user selects ‘yes’.  The </w:t>
+      </w:r>
+      <w:r>
+        <w:t xml:space="preserve">application </w:t>
+      </w:r>
+      <w:r>
+        <w:t>removes the users’ data from the cloud.</w:t>
+      </w:r>
+    </w:p>
+    <w:p/>
+    <w:p>
+      <w:pPr>
+        <w:pStyle w:val="Heading3"/>
+      </w:pPr>
+      <w:bookmarkStart w:id="15" w:name="_Toc479101171"/>
+      <w:r>
+        <w:t xml:space="preserve">3.2.4 </w:t>
+      </w:r>
+      <w:r>
+        <w:t>Offer Lift Use Case</w:t>
+      </w:r>
+      <w:bookmarkEnd w:id="15"/>
+    </w:p>
+    <w:p/>
+    <w:p>
+      <w:pPr>
+        <w:rPr>
+          <w:b/>
+        </w:rPr>
+      </w:pPr>
+      <w:r>
+        <w:rPr>
+          <w:b/>
+        </w:rPr>
+        <w:t xml:space="preserve">Name </w:t>
+      </w:r>
+    </w:p>
+    <w:p>
+      <w:r>
+        <w:t>Offer Lift</w:t>
+      </w:r>
+    </w:p>
+    <w:p>
+      <w:pPr>
+        <w:rPr>
+          <w:b/>
+        </w:rPr>
+      </w:pPr>
       <w:r>
         <w:rPr>
           <w:b/>
@@ -4732,6 +4404,536 @@
     </w:p>
     <w:p>
       <w:r>
+        <w:lastRenderedPageBreak/>
+        <w:t>Driver, cloud</w:t>
+      </w:r>
+    </w:p>
+    <w:p>
+      <w:pPr>
+        <w:rPr>
+          <w:b/>
+        </w:rPr>
+      </w:pPr>
+      <w:r>
+        <w:rPr>
+          <w:b/>
+        </w:rPr>
+        <w:t>Preconditions</w:t>
+      </w:r>
+    </w:p>
+    <w:p>
+      <w:r>
+        <w:t>The driver wishes to offer a lift in their vehicle.  The driver selects ‘Offer Lift’</w:t>
+      </w:r>
+    </w:p>
+    <w:p>
+      <w:pPr>
+        <w:rPr>
+          <w:b/>
+        </w:rPr>
+      </w:pPr>
+      <w:r>
+        <w:rPr>
+          <w:b/>
+        </w:rPr>
+        <w:t>Description</w:t>
+      </w:r>
+    </w:p>
+    <w:p>
+      <w:r>
+        <w:t xml:space="preserve">The </w:t>
+      </w:r>
+      <w:r>
+        <w:t xml:space="preserve">application </w:t>
+      </w:r>
+      <w:r>
+        <w:t xml:space="preserve">will ask the driver for their location, destination, the time the lift will take place, how many spaces are available in the car.  The </w:t>
+      </w:r>
+      <w:r>
+        <w:t xml:space="preserve">application </w:t>
+      </w:r>
+      <w:r>
+        <w:t xml:space="preserve">validates this information and sends it to the cloud.  </w:t>
+      </w:r>
+    </w:p>
+    <w:p/>
+    <w:p>
+      <w:pPr>
+        <w:pStyle w:val="Heading3"/>
+      </w:pPr>
+      <w:bookmarkStart w:id="16" w:name="_Toc479101172"/>
+      <w:r>
+        <w:t xml:space="preserve">3.2.5 </w:t>
+      </w:r>
+      <w:r>
+        <w:t>Accept/Deny Lift Request</w:t>
+      </w:r>
+      <w:bookmarkEnd w:id="16"/>
+    </w:p>
+    <w:p/>
+    <w:p>
+      <w:pPr>
+        <w:rPr>
+          <w:b/>
+        </w:rPr>
+      </w:pPr>
+      <w:r>
+        <w:rPr>
+          <w:b/>
+        </w:rPr>
+        <w:t>Name</w:t>
+      </w:r>
+    </w:p>
+    <w:p>
+      <w:r>
+        <w:t>Accept lift</w:t>
+      </w:r>
+    </w:p>
+    <w:p>
+      <w:pPr>
+        <w:rPr>
+          <w:b/>
+        </w:rPr>
+      </w:pPr>
+      <w:r>
+        <w:rPr>
+          <w:b/>
+        </w:rPr>
+        <w:t>Actors</w:t>
+      </w:r>
+    </w:p>
+    <w:p>
+      <w:r>
+        <w:t>Driver, passenger, cloud</w:t>
+      </w:r>
+    </w:p>
+    <w:p>
+      <w:pPr>
+        <w:rPr>
+          <w:b/>
+        </w:rPr>
+      </w:pPr>
+      <w:r>
+        <w:rPr>
+          <w:b/>
+        </w:rPr>
+        <w:t>Preconditions</w:t>
+      </w:r>
+    </w:p>
+    <w:p>
+      <w:r>
+        <w:t>Driver gets a notification that a lift request is waiting for their attention</w:t>
+      </w:r>
+    </w:p>
+    <w:p>
+      <w:pPr>
+        <w:rPr>
+          <w:b/>
+        </w:rPr>
+      </w:pPr>
+      <w:r>
+        <w:rPr>
+          <w:b/>
+        </w:rPr>
+        <w:t>Description</w:t>
+      </w:r>
+    </w:p>
+    <w:p>
+      <w:pPr>
+        <w:rPr>
+          <w:b/>
+        </w:rPr>
+      </w:pPr>
+      <w:r>
+        <w:t xml:space="preserve">The driver will select the lift request.  The </w:t>
+      </w:r>
+      <w:r>
+        <w:t xml:space="preserve">application </w:t>
+      </w:r>
+      <w:r>
+        <w:t xml:space="preserve">will display details to which lift that the request is for that the driver has previously setup.  The </w:t>
+      </w:r>
+      <w:r>
+        <w:t xml:space="preserve">application </w:t>
+      </w:r>
+      <w:r>
+        <w:t xml:space="preserve">will display the potential passengers name and rating to the driver.  The driver can accept the request or deny the request.  </w:t>
+      </w:r>
+    </w:p>
+    <w:p>
+      <w:pPr>
+        <w:rPr>
+          <w:b/>
+        </w:rPr>
+      </w:pPr>
+    </w:p>
+    <w:p>
+      <w:pPr>
+        <w:rPr>
+          <w:b/>
+        </w:rPr>
+      </w:pPr>
+    </w:p>
+    <w:p>
+      <w:pPr>
+        <w:pStyle w:val="Heading3"/>
+      </w:pPr>
+      <w:bookmarkStart w:id="17" w:name="_Toc479101173"/>
+      <w:r>
+        <w:t xml:space="preserve">3.2.6 </w:t>
+      </w:r>
+      <w:r>
+        <w:t>Search for Lift Use Case</w:t>
+      </w:r>
+      <w:bookmarkEnd w:id="17"/>
+    </w:p>
+    <w:p/>
+    <w:p>
+      <w:pPr>
+        <w:rPr>
+          <w:b/>
+        </w:rPr>
+      </w:pPr>
+      <w:r>
+        <w:rPr>
+          <w:b/>
+        </w:rPr>
+        <w:t>Name</w:t>
+      </w:r>
+    </w:p>
+    <w:p>
+      <w:r>
+        <w:t>Search for lift</w:t>
+      </w:r>
+    </w:p>
+    <w:p>
+      <w:pPr>
+        <w:rPr>
+          <w:b/>
+        </w:rPr>
+      </w:pPr>
+      <w:r>
+        <w:rPr>
+          <w:b/>
+        </w:rPr>
+        <w:t>Actors</w:t>
+      </w:r>
+    </w:p>
+    <w:p>
+      <w:r>
+        <w:t>Passenger, cloud</w:t>
+      </w:r>
+    </w:p>
+    <w:p>
+      <w:pPr>
+        <w:rPr>
+          <w:b/>
+        </w:rPr>
+      </w:pPr>
+      <w:r>
+        <w:rPr>
+          <w:b/>
+        </w:rPr>
+        <w:t>Preconditions</w:t>
+      </w:r>
+    </w:p>
+    <w:p>
+      <w:r>
+        <w:t xml:space="preserve">The passenger has opened the </w:t>
+      </w:r>
+      <w:r>
+        <w:t xml:space="preserve">application </w:t>
+      </w:r>
+      <w:r>
+        <w:t>successfully and is looking for available lifts</w:t>
+      </w:r>
+    </w:p>
+    <w:p>
+      <w:pPr>
+        <w:rPr>
+          <w:b/>
+        </w:rPr>
+      </w:pPr>
+      <w:r>
+        <w:rPr>
+          <w:b/>
+        </w:rPr>
+        <w:t>Description</w:t>
+      </w:r>
+    </w:p>
+    <w:p>
+      <w:r>
+        <w:t xml:space="preserve">The passenger selects the option ‘available lifts’.  The </w:t>
+      </w:r>
+      <w:r>
+        <w:t xml:space="preserve">application </w:t>
+      </w:r>
+      <w:r>
+        <w:t>displays a list of</w:t>
+      </w:r>
+      <w:r>
+        <w:t xml:space="preserve"> all</w:t>
+      </w:r>
+      <w:r>
+        <w:t xml:space="preserve"> </w:t>
+      </w:r>
+      <w:r>
+        <w:t>available lifts to the passenger</w:t>
+      </w:r>
+      <w:r>
+        <w:t>.</w:t>
+      </w:r>
+    </w:p>
+    <w:p/>
+    <w:p>
+      <w:pPr>
+        <w:pStyle w:val="Heading3"/>
+      </w:pPr>
+      <w:bookmarkStart w:id="18" w:name="_Toc479101174"/>
+      <w:r>
+        <w:t xml:space="preserve">3.2.7 </w:t>
+      </w:r>
+      <w:r>
+        <w:t>Request Lift Use Case</w:t>
+      </w:r>
+      <w:bookmarkEnd w:id="18"/>
+    </w:p>
+    <w:p>
+      <w:pPr>
+        <w:pStyle w:val="Heading3"/>
+      </w:pPr>
+    </w:p>
+    <w:p>
+      <w:pPr>
+        <w:rPr>
+          <w:b/>
+        </w:rPr>
+      </w:pPr>
+      <w:r>
+        <w:rPr>
+          <w:b/>
+        </w:rPr>
+        <w:t>Name</w:t>
+      </w:r>
+    </w:p>
+    <w:p>
+      <w:r>
+        <w:t>Request lift</w:t>
+      </w:r>
+    </w:p>
+    <w:p>
+      <w:pPr>
+        <w:rPr>
+          <w:b/>
+        </w:rPr>
+      </w:pPr>
+      <w:r>
+        <w:rPr>
+          <w:b/>
+        </w:rPr>
+        <w:t>Actors</w:t>
+      </w:r>
+    </w:p>
+    <w:p>
+      <w:r>
+        <w:t>Passenger, cloud</w:t>
+      </w:r>
+    </w:p>
+    <w:p>
+      <w:pPr>
+        <w:rPr>
+          <w:b/>
+        </w:rPr>
+      </w:pPr>
+      <w:r>
+        <w:rPr>
+          <w:b/>
+        </w:rPr>
+        <w:t>Preconditions</w:t>
+      </w:r>
+    </w:p>
+    <w:p>
+      <w:r>
+        <w:t>The passenger has selected an available lift from the list and wish to send a request</w:t>
+      </w:r>
+    </w:p>
+    <w:p>
+      <w:pPr>
+        <w:rPr>
+          <w:b/>
+        </w:rPr>
+      </w:pPr>
+      <w:r>
+        <w:rPr>
+          <w:b/>
+        </w:rPr>
+        <w:t>Description</w:t>
+      </w:r>
+    </w:p>
+    <w:p>
+      <w:r>
+        <w:t xml:space="preserve">The </w:t>
+      </w:r>
+      <w:r>
+        <w:t xml:space="preserve">application </w:t>
+      </w:r>
+      <w:r>
+        <w:t xml:space="preserve">will query the cloud and display details of the lift and the driver.  The passenger will select the request lift option.  </w:t>
+      </w:r>
+    </w:p>
+    <w:p/>
+    <w:p>
+      <w:pPr>
+        <w:pStyle w:val="Heading3"/>
+      </w:pPr>
+      <w:bookmarkStart w:id="19" w:name="_Toc479101175"/>
+      <w:r>
+        <w:t xml:space="preserve">3.2.8 </w:t>
+      </w:r>
+      <w:r>
+        <w:t>Completed Lift Use Case</w:t>
+      </w:r>
+      <w:bookmarkEnd w:id="19"/>
+    </w:p>
+    <w:p/>
+    <w:p>
+      <w:pPr>
+        <w:rPr>
+          <w:b/>
+        </w:rPr>
+      </w:pPr>
+      <w:r>
+        <w:rPr>
+          <w:b/>
+        </w:rPr>
+        <w:t xml:space="preserve">Name </w:t>
+      </w:r>
+    </w:p>
+    <w:p>
+      <w:r>
+        <w:t>Completed Lift</w:t>
+      </w:r>
+    </w:p>
+    <w:p>
+      <w:pPr>
+        <w:rPr>
+          <w:b/>
+        </w:rPr>
+      </w:pPr>
+      <w:r>
+        <w:rPr>
+          <w:b/>
+        </w:rPr>
+        <w:t>Actors</w:t>
+      </w:r>
+    </w:p>
+    <w:p>
+      <w:r>
+        <w:t>Driver, passenger, cloud</w:t>
+      </w:r>
+    </w:p>
+    <w:p>
+      <w:pPr>
+        <w:rPr>
+          <w:b/>
+        </w:rPr>
+      </w:pPr>
+      <w:r>
+        <w:rPr>
+          <w:b/>
+        </w:rPr>
+        <w:t>Preconditions</w:t>
+      </w:r>
+    </w:p>
+    <w:p>
+      <w:r>
+        <w:t>The driver is close to the destination</w:t>
+      </w:r>
+    </w:p>
+    <w:p>
+      <w:pPr>
+        <w:rPr>
+          <w:b/>
+        </w:rPr>
+      </w:pPr>
+      <w:r>
+        <w:rPr>
+          <w:b/>
+        </w:rPr>
+        <w:t>Description</w:t>
+      </w:r>
+    </w:p>
+    <w:p>
+      <w:r>
+        <w:t>When the driver’s location is close to the specified destination of the lift, the driver can select the ‘complete’ option</w:t>
+      </w:r>
+      <w:r>
+        <w:t xml:space="preserve">.  The </w:t>
+      </w:r>
+      <w:r>
+        <w:t xml:space="preserve">application </w:t>
+      </w:r>
+      <w:r>
+        <w:t xml:space="preserve">will store the completed journey to the cloud.  The </w:t>
+      </w:r>
+      <w:r>
+        <w:t xml:space="preserve">application </w:t>
+      </w:r>
+      <w:r>
+        <w:t>in</w:t>
+      </w:r>
+      <w:r>
+        <w:t>forms the driver and passenger(s) that the lift has been completed.</w:t>
+      </w:r>
+    </w:p>
+    <w:p/>
+    <w:p>
+      <w:pPr>
+        <w:pStyle w:val="Heading3"/>
+      </w:pPr>
+      <w:bookmarkStart w:id="20" w:name="_Toc479101176"/>
+      <w:r>
+        <w:t xml:space="preserve">3.2.9 </w:t>
+      </w:r>
+      <w:r>
+        <w:t>Rate User Use Case</w:t>
+      </w:r>
+      <w:bookmarkEnd w:id="20"/>
+    </w:p>
+    <w:p/>
+    <w:p>
+      <w:pPr>
+        <w:rPr>
+          <w:b/>
+        </w:rPr>
+      </w:pPr>
+      <w:r>
+        <w:rPr>
+          <w:b/>
+        </w:rPr>
+        <w:t xml:space="preserve">Name </w:t>
+      </w:r>
+    </w:p>
+    <w:p>
+      <w:r>
+        <w:t>Rate User</w:t>
+      </w:r>
+    </w:p>
+    <w:p>
+      <w:pPr>
+        <w:rPr>
+          <w:b/>
+        </w:rPr>
+      </w:pPr>
+      <w:r>
+        <w:rPr>
+          <w:b/>
+        </w:rPr>
+        <w:t>Actors</w:t>
+      </w:r>
+    </w:p>
+    <w:p>
+      <w:r>
         <w:t>User, cloud</w:t>
       </w:r>
     </w:p>
@@ -4750,7 +4952,8 @@
     </w:p>
     <w:p>
       <w:r>
-        <w:t>User has opened the app successfully.</w:t>
+        <w:lastRenderedPageBreak/>
+        <w:t>The destination has been reached and the driver has completed the ‘complete lift’ use case</w:t>
       </w:r>
     </w:p>
     <w:p>
@@ -4768,33 +4971,36 @@
     </w:p>
     <w:p>
       <w:r>
-        <w:t xml:space="preserve">The app asks the user to enter their details.  The app validates the entered information and stores it to the database.  App gives user an acknowledgement that they have successfully registered </w:t>
-      </w:r>
-    </w:p>
-    <w:p>
-      <w:pPr>
-        <w:rPr>
-          <w:b/>
-        </w:rPr>
-      </w:pPr>
-    </w:p>
+        <w:t xml:space="preserve">The user is prompted to rate the other users.  The </w:t>
+      </w:r>
+      <w:r>
+        <w:t xml:space="preserve">application </w:t>
+      </w:r>
+      <w:r>
+        <w:t xml:space="preserve">will display a five-star system and allow the user to select between zero stars to five stars.  The user submits their rating.  The </w:t>
+      </w:r>
+      <w:r>
+        <w:t xml:space="preserve">application </w:t>
+      </w:r>
+      <w:r>
+        <w:t xml:space="preserve">updates the driver and passenger’s rating in the cloud.  </w:t>
+      </w:r>
+    </w:p>
+    <w:p/>
     <w:p>
       <w:pPr>
         <w:pStyle w:val="Heading3"/>
       </w:pPr>
-      <w:bookmarkStart w:id="11" w:name="_Toc467777333"/>
-      <w:r>
-        <w:t>Login Use Case</w:t>
-      </w:r>
-      <w:bookmarkEnd w:id="11"/>
-    </w:p>
-    <w:p>
-      <w:pPr>
-        <w:rPr>
-          <w:b/>
-        </w:rPr>
-      </w:pPr>
-    </w:p>
+      <w:bookmarkStart w:id="21" w:name="_Toc479101177"/>
+      <w:r>
+        <w:t xml:space="preserve">3.2.10 </w:t>
+      </w:r>
+      <w:r>
+        <w:t>Get Experience Use Case</w:t>
+      </w:r>
+      <w:bookmarkEnd w:id="21"/>
+    </w:p>
+    <w:p/>
     <w:p>
       <w:pPr>
         <w:rPr>
@@ -4810,7 +5016,7 @@
     </w:p>
     <w:p>
       <w:r>
-        <w:t>Login</w:t>
+        <w:t>Get Experience</w:t>
       </w:r>
     </w:p>
     <w:p>
@@ -4828,6 +5034,93 @@
     </w:p>
     <w:p>
       <w:r>
+        <w:t>Users, cloud</w:t>
+      </w:r>
+    </w:p>
+    <w:p>
+      <w:pPr>
+        <w:rPr>
+          <w:b/>
+        </w:rPr>
+      </w:pPr>
+      <w:r>
+        <w:rPr>
+          <w:b/>
+        </w:rPr>
+        <w:t>Preconditions</w:t>
+      </w:r>
+    </w:p>
+    <w:p>
+      <w:r>
+        <w:t>The user has completed the ‘rate user’ use case</w:t>
+      </w:r>
+    </w:p>
+    <w:p>
+      <w:pPr>
+        <w:rPr>
+          <w:b/>
+        </w:rPr>
+      </w:pPr>
+      <w:r>
+        <w:rPr>
+          <w:b/>
+        </w:rPr>
+        <w:t>Description</w:t>
+      </w:r>
+    </w:p>
+    <w:p>
+      <w:r>
+        <w:t>The users experience is updated in the cloud with data from the lift they just completed.  The cloud retrieves their new experience and overall distance completed and displays it to the user.</w:t>
+      </w:r>
+    </w:p>
+    <w:p/>
+    <w:p>
+      <w:pPr>
+        <w:pStyle w:val="Heading3"/>
+      </w:pPr>
+      <w:bookmarkStart w:id="22" w:name="_Toc479101178"/>
+      <w:r>
+        <w:t xml:space="preserve">3.2.11 </w:t>
+      </w:r>
+      <w:r>
+        <w:t>View leader board</w:t>
+      </w:r>
+      <w:bookmarkEnd w:id="22"/>
+    </w:p>
+    <w:p/>
+    <w:p>
+      <w:pPr>
+        <w:rPr>
+          <w:b/>
+        </w:rPr>
+      </w:pPr>
+      <w:r>
+        <w:rPr>
+          <w:b/>
+        </w:rPr>
+        <w:t>Name</w:t>
+      </w:r>
+    </w:p>
+    <w:p>
+      <w:r>
+        <w:t>View leader board</w:t>
+      </w:r>
+    </w:p>
+    <w:p>
+      <w:pPr>
+        <w:rPr>
+          <w:b/>
+        </w:rPr>
+      </w:pPr>
+      <w:r>
+        <w:rPr>
+          <w:b/>
+        </w:rPr>
+        <w:t>Actors</w:t>
+      </w:r>
+    </w:p>
+    <w:p>
+      <w:r>
         <w:t>User, cloud</w:t>
       </w:r>
     </w:p>
@@ -4846,7 +5139,7 @@
     </w:p>
     <w:p>
       <w:r>
-        <w:t>User has opened the app successfully.</w:t>
+        <w:t>The user has completed the ‘login’ use case successfully</w:t>
       </w:r>
     </w:p>
     <w:p>
@@ -4864,926 +5157,467 @@
     </w:p>
     <w:p>
       <w:r>
-        <w:t>The user selects login.  They enter their email address and password and select submit</w:t>
-      </w:r>
-      <w:r>
-        <w:rPr>
-          <w:b/>
-        </w:rPr>
-        <w:t xml:space="preserve">.  </w:t>
-      </w:r>
-      <w:r>
-        <w:t>The app validates the information and queries the database.  The user is granted access if credentials are correct</w:t>
+        <w:t xml:space="preserve">The user selects ‘leader board’.  The cloud retrieves a list of all users and their experience and displays them in descending order in a numbered table.  The </w:t>
+      </w:r>
+      <w:r>
+        <w:t xml:space="preserve">application </w:t>
+      </w:r>
+      <w:r>
+        <w:t>will highlight the user in the list and display their position at the top.</w:t>
       </w:r>
     </w:p>
     <w:p/>
     <w:p>
       <w:pPr>
+        <w:pStyle w:val="Heading1"/>
+        <w:numPr>
+          <w:ilvl w:val="0"/>
+          <w:numId w:val="4"/>
+        </w:numPr>
+      </w:pPr>
+      <w:bookmarkStart w:id="23" w:name="_Toc479101179"/>
+      <w:r>
+        <w:lastRenderedPageBreak/>
+        <w:t>Project Work Plan</w:t>
+      </w:r>
+      <w:bookmarkEnd w:id="23"/>
+    </w:p>
+    <w:p>
+      <w:pPr>
+        <w:pStyle w:val="Heading2"/>
+      </w:pPr>
+      <w:bookmarkStart w:id="24" w:name="_Toc479101180"/>
+      <w:r>
+        <w:t>4.1.</w:t>
+      </w:r>
+      <w:r>
+        <w:t xml:space="preserve"> </w:t>
+      </w:r>
+      <w:r>
+        <w:t>Iterations</w:t>
+      </w:r>
+      <w:bookmarkEnd w:id="24"/>
+    </w:p>
+    <w:p/>
+    <w:p>
+      <w:r>
+        <w:t>The following sections describe the functionality that is planned before each iteration as well as the differences between what was planned and delivered.</w:t>
+      </w:r>
+    </w:p>
+    <w:p>
+      <w:pPr>
         <w:pStyle w:val="Heading3"/>
       </w:pPr>
-      <w:bookmarkStart w:id="12" w:name="_Toc467777334"/>
-      <w:r>
-        <w:t>Delete Account Use Case</w:t>
-      </w:r>
-      <w:bookmarkEnd w:id="12"/>
+      <w:bookmarkStart w:id="25" w:name="_Toc479101181"/>
+      <w:r>
+        <w:t xml:space="preserve">4.1.1 </w:t>
+      </w:r>
+      <w:r>
+        <w:t>Iteration One</w:t>
+      </w:r>
+      <w:bookmarkEnd w:id="25"/>
     </w:p>
     <w:p/>
     <w:p>
-      <w:pPr>
-        <w:rPr>
-          <w:b/>
-        </w:rPr>
-      </w:pPr>
-      <w:r>
-        <w:rPr>
-          <w:b/>
-        </w:rPr>
-        <w:t>Name</w:t>
-      </w:r>
-    </w:p>
-    <w:p>
-      <w:r>
-        <w:t>Delete account</w:t>
-      </w:r>
-    </w:p>
-    <w:p>
-      <w:pPr>
-        <w:rPr>
-          <w:b/>
-        </w:rPr>
-      </w:pPr>
-      <w:r>
-        <w:rPr>
-          <w:b/>
-        </w:rPr>
-        <w:t xml:space="preserve">Actors </w:t>
-      </w:r>
-    </w:p>
-    <w:p>
-      <w:r>
-        <w:t>User, cloud</w:t>
-      </w:r>
-    </w:p>
-    <w:p>
-      <w:pPr>
-        <w:rPr>
-          <w:b/>
-        </w:rPr>
-      </w:pPr>
-      <w:r>
-        <w:rPr>
-          <w:b/>
-        </w:rPr>
+      <w:r>
+        <w:t>In iteration one, it is planned to achieve the following functionalities.  Due to the short duration of this iteration there will be fewer tasks carried out during it.</w:t>
+      </w:r>
+    </w:p>
+    <w:p>
+      <w:pPr>
+        <w:pStyle w:val="Heading3"/>
+      </w:pPr>
+    </w:p>
+    <w:p>
+      <w:pPr>
+        <w:pStyle w:val="Heading4"/>
+      </w:pPr>
+      <w:r>
+        <w:t xml:space="preserve">4.1.1.1 </w:t>
+      </w:r>
+      <w:r>
+        <w:t>UI Setup</w:t>
+      </w:r>
+    </w:p>
+    <w:p/>
+    <w:p>
+      <w:r>
+        <w:t>The UI for all the apps screens will be created.  This will follow a design which is specified in the design document.</w:t>
+      </w:r>
+      <w:r>
+        <w:t xml:space="preserve">  The functionality for these screens will be implemented in later iterations.</w:t>
+      </w:r>
+    </w:p>
+    <w:p/>
+    <w:p>
+      <w:pPr>
+        <w:pStyle w:val="Heading4"/>
+      </w:pPr>
+      <w:r>
+        <w:t xml:space="preserve">4.1.1.2 </w:t>
+      </w:r>
+      <w:r>
+        <w:t>Database Setup</w:t>
+      </w:r>
+    </w:p>
+    <w:p/>
+    <w:p>
+      <w:r>
+        <w:t xml:space="preserve">This involves setting up the database for the </w:t>
+      </w:r>
+      <w:r>
+        <w:t xml:space="preserve">application </w:t>
+      </w:r>
+      <w:r>
+        <w:t xml:space="preserve">including the relevant tables.  This will be needed for other functions of the </w:t>
+      </w:r>
+      <w:r>
+        <w:t xml:space="preserve">application </w:t>
+      </w:r>
+      <w:r>
+        <w:t>such as registering and logging in as well as retrieving and saving user data.  The database will also hold journey information so that all completed journeys can be saved.</w:t>
+      </w:r>
+    </w:p>
+    <w:p/>
+    <w:p>
+      <w:pPr>
+        <w:pStyle w:val="Heading4"/>
+      </w:pPr>
+      <w:r>
+        <w:t xml:space="preserve">4.1.1.3 </w:t>
+      </w:r>
+      <w:r>
+        <w:t>Iteration end</w:t>
+      </w:r>
+    </w:p>
+    <w:p>
+      <w:r>
+        <w:t>The objectives that are mentioned above were achieved.  This set the author up well for going into the second iteration.</w:t>
+      </w:r>
+    </w:p>
+    <w:p/>
+    <w:p/>
+    <w:p>
+      <w:pPr>
+        <w:pStyle w:val="Heading3"/>
+      </w:pPr>
+      <w:bookmarkStart w:id="26" w:name="_Toc479101182"/>
+      <w:r>
+        <w:t xml:space="preserve">4.1.2 </w:t>
+      </w:r>
+      <w:r>
+        <w:t>Iteration Two</w:t>
+      </w:r>
+      <w:bookmarkEnd w:id="26"/>
+    </w:p>
+    <w:p/>
+    <w:p>
+      <w:r>
+        <w:t>In iteration two focus was going to be split between integrating Google Maps and certain API’s and completing some functionality for the application, such as:</w:t>
+      </w:r>
+    </w:p>
+    <w:p>
+      <w:pPr>
+        <w:pStyle w:val="Heading4"/>
+      </w:pPr>
+      <w:r>
+        <w:t xml:space="preserve">4.1.2.1 </w:t>
+      </w:r>
+      <w:r>
+        <w:t>User Registration</w:t>
+      </w:r>
+    </w:p>
+    <w:p/>
+    <w:p>
+      <w:r>
+        <w:t>This involves the user being able to select register and to fill in the relevant details.  They can initially register as a driver or passenger, but this will be able to be changed from within the app.  The user’s data will then be synced to the database and the user will be registered to the app.</w:t>
+      </w:r>
+    </w:p>
+    <w:p>
+      <w:pPr>
+        <w:pStyle w:val="Heading4"/>
+      </w:pPr>
+      <w:r>
         <w:lastRenderedPageBreak/>
-        <w:t>Preconditions</w:t>
-      </w:r>
-    </w:p>
-    <w:p>
-      <w:r>
-        <w:t>User wants to delete their account</w:t>
-      </w:r>
-    </w:p>
-    <w:p>
-      <w:pPr>
-        <w:rPr>
-          <w:b/>
-        </w:rPr>
-      </w:pPr>
-      <w:r>
-        <w:rPr>
-          <w:b/>
-        </w:rPr>
-        <w:t>Description</w:t>
-      </w:r>
-    </w:p>
-    <w:p>
-      <w:r>
-        <w:t>The user selects ‘delete account’ option.  The app asks the user if they are sure they want this option.  The user selects ‘yes’.  The app removes the users’ data from the cloud.</w:t>
+        <w:t xml:space="preserve">4.1.2.2 </w:t>
+      </w:r>
+      <w:r>
+        <w:t>User Login</w:t>
       </w:r>
     </w:p>
     <w:p/>
     <w:p>
+      <w:r>
+        <w:t>This will be the logic and functionality behind the login use case.  This involves validating the users email and password that they enter with the data that is saved in the database and responding accordingly on whether the credentials are correct or not.</w:t>
+      </w:r>
+    </w:p>
+    <w:p/>
+    <w:p>
+      <w:pPr>
+        <w:pStyle w:val="Heading4"/>
+      </w:pPr>
+      <w:r>
+        <w:t xml:space="preserve">4.1.2.3 </w:t>
+      </w:r>
+      <w:r>
+        <w:t>Google Map Integration</w:t>
+      </w:r>
+    </w:p>
+    <w:p/>
+    <w:p>
+      <w:r>
+        <w:t>By the end of iteration one, it is hoped that Google map will be integrated into the app.  This functionality will allow the user to select destinations with the map rather than manually typing in addresses.  It will also provide the users with a visual aid of the route that the journey will take.</w:t>
+      </w:r>
+    </w:p>
+    <w:p>
+      <w:pPr>
+        <w:pStyle w:val="Heading2"/>
+      </w:pPr>
+    </w:p>
+    <w:p>
+      <w:pPr>
+        <w:pStyle w:val="Heading4"/>
+      </w:pPr>
+      <w:r>
+        <w:t xml:space="preserve">4.1.2.4 </w:t>
+      </w:r>
+      <w:r>
+        <w:t>Offer Lift</w:t>
+      </w:r>
+    </w:p>
+    <w:p/>
+    <w:p>
+      <w:r>
+        <w:t>This involves the user, being a driver in this case being able to create an available lift.  This will include details about the lift such as location that lift will start, destination, time and date of the lift and whether it is return or not.  This will then be saved to the database of available lifts.  The available lifts will then be populated into a list.</w:t>
+      </w:r>
+    </w:p>
+    <w:p>
       <w:pPr>
         <w:pStyle w:val="Heading3"/>
       </w:pPr>
-      <w:bookmarkStart w:id="13" w:name="_Toc467777335"/>
-      <w:r>
-        <w:t>Offer Lift Use Case</w:t>
-      </w:r>
-      <w:bookmarkEnd w:id="13"/>
+    </w:p>
+    <w:p>
+      <w:pPr>
+        <w:pStyle w:val="Heading4"/>
+      </w:pPr>
+      <w:r>
+        <w:t xml:space="preserve">4.1.2.5 </w:t>
+      </w:r>
+      <w:r>
+        <w:t>Search for Lift &amp; List Options</w:t>
+      </w:r>
     </w:p>
     <w:p/>
     <w:p>
-      <w:pPr>
-        <w:rPr>
-          <w:b/>
-        </w:rPr>
-      </w:pPr>
-      <w:r>
-        <w:rPr>
-          <w:b/>
-        </w:rPr>
-        <w:t xml:space="preserve">Name </w:t>
-      </w:r>
-    </w:p>
-    <w:p>
-      <w:r>
-        <w:t>Offer Lift</w:t>
-      </w:r>
-    </w:p>
-    <w:p>
-      <w:pPr>
-        <w:rPr>
-          <w:b/>
-        </w:rPr>
-      </w:pPr>
-      <w:r>
-        <w:rPr>
-          <w:b/>
-        </w:rPr>
-        <w:t>Actors</w:t>
-      </w:r>
-    </w:p>
-    <w:p>
-      <w:r>
-        <w:t>Driver, cloud</w:t>
-      </w:r>
-    </w:p>
-    <w:p>
-      <w:pPr>
-        <w:rPr>
-          <w:b/>
-        </w:rPr>
-      </w:pPr>
-      <w:r>
-        <w:rPr>
-          <w:b/>
-        </w:rPr>
-        <w:t>Preconditions</w:t>
-      </w:r>
-    </w:p>
-    <w:p>
-      <w:r>
-        <w:t>The driver wishes to offer a lift in their vehicle.  The driver selects ‘Offer Lift’</w:t>
-      </w:r>
-    </w:p>
-    <w:p>
-      <w:pPr>
-        <w:rPr>
-          <w:b/>
-        </w:rPr>
-      </w:pPr>
-      <w:r>
-        <w:rPr>
-          <w:b/>
-        </w:rPr>
-        <w:t>Description</w:t>
-      </w:r>
-    </w:p>
-    <w:p>
-      <w:r>
-        <w:t xml:space="preserve">The app will ask the driver for their location, destination, the time the lift will take place, how many spaces are available in the car and is it a single or return trip.  The app validates this information and sends it to the cloud.  </w:t>
+      <w:r>
+        <w:t>Functionality that a user can browse the list of available lifts and can alter the filter to broaden or decrease the radius of the search and sort the list.  Also, by selecting one display the information regarding the journey and the driver.</w:t>
       </w:r>
     </w:p>
     <w:p/>
     <w:p>
       <w:pPr>
+        <w:pStyle w:val="Heading4"/>
+      </w:pPr>
+      <w:r>
+        <w:t xml:space="preserve">4.1.2.6 </w:t>
+      </w:r>
+      <w:r>
+        <w:t>Iteration end</w:t>
+      </w:r>
+    </w:p>
+    <w:p>
+      <w:r>
+        <w:t>The objectives that are mentioned above were achieved.  At this point of the project the author was on course to finish.</w:t>
+      </w:r>
+    </w:p>
+    <w:p/>
+    <w:p>
+      <w:pPr>
         <w:pStyle w:val="Heading3"/>
       </w:pPr>
-      <w:bookmarkStart w:id="14" w:name="_Toc467777336"/>
-      <w:r>
-        <w:t>Accept/Deny Lift Request</w:t>
-      </w:r>
-      <w:bookmarkEnd w:id="14"/>
+      <w:bookmarkStart w:id="27" w:name="_Toc479101183"/>
+      <w:r>
+        <w:t xml:space="preserve">4.1.3 </w:t>
+      </w:r>
+      <w:r>
+        <w:t>Iteration Three</w:t>
+      </w:r>
+      <w:bookmarkEnd w:id="27"/>
     </w:p>
     <w:p/>
     <w:p>
-      <w:pPr>
-        <w:rPr>
-          <w:b/>
-        </w:rPr>
-      </w:pPr>
-      <w:r>
-        <w:rPr>
-          <w:b/>
-        </w:rPr>
-        <w:t>Name</w:t>
-      </w:r>
-    </w:p>
-    <w:p>
-      <w:r>
-        <w:t>Accept lift</w:t>
-      </w:r>
-    </w:p>
-    <w:p>
-      <w:pPr>
-        <w:rPr>
-          <w:b/>
-        </w:rPr>
-      </w:pPr>
-      <w:r>
-        <w:rPr>
-          <w:b/>
-        </w:rPr>
-        <w:t>Actors</w:t>
-      </w:r>
-    </w:p>
-    <w:p>
-      <w:r>
-        <w:t>Driver, passenger, cloud</w:t>
-      </w:r>
-    </w:p>
-    <w:p>
-      <w:pPr>
-        <w:rPr>
-          <w:b/>
-        </w:rPr>
-      </w:pPr>
-      <w:r>
-        <w:rPr>
-          <w:b/>
-        </w:rPr>
-        <w:t>Preconditions</w:t>
-      </w:r>
-    </w:p>
-    <w:p>
-      <w:r>
-        <w:t>Driver gets a notification that a lift request is waiting for their attention</w:t>
-      </w:r>
-    </w:p>
-    <w:p>
-      <w:pPr>
-        <w:rPr>
-          <w:b/>
-        </w:rPr>
-      </w:pPr>
-      <w:r>
-        <w:rPr>
-          <w:b/>
-        </w:rPr>
-        <w:t>Description</w:t>
-      </w:r>
-    </w:p>
-    <w:p>
-      <w:pPr>
-        <w:rPr>
-          <w:b/>
-        </w:rPr>
-      </w:pPr>
-      <w:r>
-        <w:t xml:space="preserve">The driver will select the lift request.  The app will display details to which lift that the request is for that the driver has previously setup.  The app will display the potential passengers name and rating to the driver.  The driver can accept the request or deny the request.  </w:t>
-      </w:r>
-    </w:p>
-    <w:p>
-      <w:pPr>
-        <w:rPr>
-          <w:b/>
-        </w:rPr>
-      </w:pPr>
-    </w:p>
-    <w:p>
-      <w:pPr>
-        <w:rPr>
-          <w:b/>
-        </w:rPr>
-      </w:pPr>
-    </w:p>
-    <w:p>
-      <w:pPr>
-        <w:pStyle w:val="Heading3"/>
-      </w:pPr>
-      <w:bookmarkStart w:id="15" w:name="_Toc467777337"/>
-      <w:r>
-        <w:lastRenderedPageBreak/>
-        <w:t>Search for Lift Use Case</w:t>
-      </w:r>
-      <w:bookmarkEnd w:id="15"/>
+      <w:r>
+        <w:t xml:space="preserve">In this </w:t>
+      </w:r>
+      <w:r>
+        <w:t>iteration,</w:t>
+      </w:r>
+      <w:r>
+        <w:t xml:space="preserve"> the following functionalities are planned to be completed.</w:t>
+      </w:r>
     </w:p>
     <w:p/>
     <w:p>
       <w:pPr>
-        <w:rPr>
-          <w:b/>
-        </w:rPr>
-      </w:pPr>
-      <w:r>
-        <w:rPr>
-          <w:b/>
-        </w:rPr>
-        <w:t>Name</w:t>
-      </w:r>
-    </w:p>
-    <w:p>
-      <w:r>
-        <w:t>Search for lift</w:t>
-      </w:r>
-    </w:p>
-    <w:p>
-      <w:pPr>
-        <w:rPr>
-          <w:b/>
-        </w:rPr>
-      </w:pPr>
-      <w:r>
-        <w:rPr>
-          <w:b/>
-        </w:rPr>
-        <w:t>Actors</w:t>
-      </w:r>
-    </w:p>
-    <w:p>
-      <w:r>
-        <w:t>Passenger, cloud</w:t>
-      </w:r>
-    </w:p>
-    <w:p>
-      <w:pPr>
-        <w:rPr>
-          <w:b/>
-        </w:rPr>
-      </w:pPr>
-      <w:r>
-        <w:rPr>
-          <w:b/>
-        </w:rPr>
-        <w:t>Preconditions</w:t>
-      </w:r>
-    </w:p>
-    <w:p>
-      <w:r>
-        <w:t>The passenger has opened the app successfully and is looking for available lifts</w:t>
-      </w:r>
-    </w:p>
-    <w:p>
-      <w:pPr>
-        <w:rPr>
-          <w:b/>
-        </w:rPr>
-      </w:pPr>
-      <w:r>
-        <w:rPr>
-          <w:b/>
-        </w:rPr>
-        <w:t>Description</w:t>
-      </w:r>
-    </w:p>
-    <w:p>
-      <w:r>
-        <w:t>The passenger selects the option ‘available lifts’.  The app displays a list of available lifts to the passenger in a ten kilometre radius.  The passenger has search filters they can use to adjust the list.</w:t>
+        <w:pStyle w:val="Heading4"/>
+      </w:pPr>
+      <w:r>
+        <w:t xml:space="preserve">4.1.3.1 </w:t>
+      </w:r>
+      <w:r>
+        <w:t>Request a Lift</w:t>
       </w:r>
     </w:p>
     <w:p/>
     <w:p>
-      <w:pPr>
-        <w:pStyle w:val="Heading3"/>
-      </w:pPr>
-      <w:bookmarkStart w:id="16" w:name="_Toc467777338"/>
-      <w:r>
-        <w:t>Request Lift Use Case</w:t>
-      </w:r>
-      <w:bookmarkEnd w:id="16"/>
-    </w:p>
-    <w:p>
-      <w:pPr>
-        <w:pStyle w:val="Heading3"/>
-      </w:pPr>
-    </w:p>
-    <w:p>
-      <w:pPr>
-        <w:rPr>
-          <w:b/>
-        </w:rPr>
-      </w:pPr>
-      <w:r>
-        <w:rPr>
-          <w:b/>
-        </w:rPr>
-        <w:t>Name</w:t>
-      </w:r>
-    </w:p>
-    <w:p>
-      <w:r>
-        <w:t>Request lift</w:t>
-      </w:r>
-    </w:p>
-    <w:p>
-      <w:pPr>
-        <w:rPr>
-          <w:b/>
-        </w:rPr>
-      </w:pPr>
-      <w:r>
-        <w:rPr>
-          <w:b/>
-        </w:rPr>
-        <w:t>Actors</w:t>
-      </w:r>
-    </w:p>
-    <w:p>
-      <w:r>
-        <w:t>Passenger, cloud</w:t>
-      </w:r>
-    </w:p>
-    <w:p>
-      <w:pPr>
-        <w:rPr>
-          <w:b/>
-        </w:rPr>
-      </w:pPr>
-      <w:r>
-        <w:rPr>
-          <w:b/>
-        </w:rPr>
-        <w:t>Preconditions</w:t>
-      </w:r>
-    </w:p>
-    <w:p>
-      <w:r>
-        <w:t>The passenger has selected an available lift from the list and wish to send a request</w:t>
-      </w:r>
-    </w:p>
-    <w:p>
-      <w:pPr>
-        <w:rPr>
-          <w:b/>
-        </w:rPr>
-      </w:pPr>
-      <w:r>
-        <w:rPr>
-          <w:b/>
-        </w:rPr>
-        <w:t>Description</w:t>
-      </w:r>
-    </w:p>
-    <w:p>
-      <w:r>
-        <w:t xml:space="preserve">The app will query the cloud and display details of the lift and the driver.  The passenger will select the request lift option.  </w:t>
+      <w:r>
+        <w:t xml:space="preserve">This involves the user, being a passenger in this case after selecting a lift from the list sending a request to the driver.  This will find the driver amongst the collection of drivers that issued the offer and notify them that another user is requesting a space in their vehicle. </w:t>
       </w:r>
     </w:p>
     <w:p/>
     <w:p>
       <w:pPr>
-        <w:pStyle w:val="Heading3"/>
-      </w:pPr>
-      <w:bookmarkStart w:id="17" w:name="_Toc467777339"/>
-      <w:r>
-        <w:t>Completed Lift Use Case</w:t>
-      </w:r>
-      <w:bookmarkEnd w:id="17"/>
+        <w:pStyle w:val="Heading4"/>
+      </w:pPr>
+      <w:r>
+        <w:t xml:space="preserve">4.1.3.2 </w:t>
+      </w:r>
+      <w:r>
+        <w:t>Accepting/Rejecting a Lift Request</w:t>
+      </w:r>
     </w:p>
     <w:p/>
     <w:p>
-      <w:pPr>
-        <w:rPr>
-          <w:b/>
-        </w:rPr>
-      </w:pPr>
-      <w:r>
-        <w:rPr>
-          <w:b/>
-        </w:rPr>
-        <w:t xml:space="preserve">Name </w:t>
-      </w:r>
-    </w:p>
-    <w:p>
-      <w:r>
-        <w:t>Completed Lift</w:t>
-      </w:r>
-    </w:p>
-    <w:p>
-      <w:pPr>
-        <w:rPr>
-          <w:b/>
-        </w:rPr>
-      </w:pPr>
-      <w:r>
-        <w:rPr>
-          <w:b/>
-        </w:rPr>
-        <w:t>Actors</w:t>
-      </w:r>
-    </w:p>
-    <w:p>
-      <w:r>
-        <w:t>Driver, passenger, cloud</w:t>
-      </w:r>
-    </w:p>
-    <w:p>
-      <w:pPr>
-        <w:rPr>
-          <w:b/>
-        </w:rPr>
-      </w:pPr>
-      <w:r>
-        <w:rPr>
-          <w:b/>
-        </w:rPr>
-        <w:t>Preconditions</w:t>
-      </w:r>
-    </w:p>
-    <w:p>
-      <w:r>
-        <w:t>The driver is close to the destination</w:t>
-      </w:r>
-    </w:p>
-    <w:p>
-      <w:pPr>
-        <w:rPr>
-          <w:b/>
-        </w:rPr>
-      </w:pPr>
-      <w:r>
-        <w:rPr>
-          <w:b/>
-        </w:rPr>
-        <w:t>Description</w:t>
-      </w:r>
-    </w:p>
-    <w:p>
-      <w:r>
-        <w:lastRenderedPageBreak/>
-        <w:t>The app will display a ‘completed’ option.  The driver will select the completed option.  The app will store the completed journey to the cloud.  The app informs the driver and passenger(s) with a message showing them they’re new statistics.</w:t>
+      <w:r>
+        <w:t>This involves a user, being a driver, receiving a notification from another user requesting a space in their vehicle.  The driver has two choices, to accept or reject the request.</w:t>
+      </w:r>
+    </w:p>
+    <w:p>
+      <w:r>
+        <w:t>If the driver accepts the request, the information about the journey will be updated in the database.  The driver will receive all information about the passenger.  A notification will be returned to the user that issued the request telling them it was accepted and providing them with all the information about the journey.</w:t>
+      </w:r>
+    </w:p>
+    <w:p>
+      <w:r>
+        <w:t>If the driver rejects the request, it will be followed by an option to block future requests from the user or not.  The user that issued the request will be informed of the driver’s decision.</w:t>
       </w:r>
     </w:p>
     <w:p/>
     <w:p>
       <w:pPr>
-        <w:pStyle w:val="Heading3"/>
-      </w:pPr>
-      <w:bookmarkStart w:id="18" w:name="_Toc467777340"/>
-      <w:r>
-        <w:t>Rate User Use Case</w:t>
-      </w:r>
-      <w:bookmarkEnd w:id="18"/>
+        <w:pStyle w:val="Heading4"/>
+      </w:pPr>
+      <w:r>
+        <w:t xml:space="preserve">4.1.3.3 </w:t>
+      </w:r>
+      <w:r>
+        <w:t>Complete a Journey</w:t>
+      </w:r>
     </w:p>
     <w:p/>
     <w:p>
-      <w:pPr>
-        <w:rPr>
-          <w:b/>
-        </w:rPr>
-      </w:pPr>
-      <w:r>
-        <w:rPr>
-          <w:b/>
-        </w:rPr>
-        <w:t xml:space="preserve">Name </w:t>
-      </w:r>
-    </w:p>
-    <w:p>
-      <w:r>
-        <w:t>Rate User</w:t>
-      </w:r>
-    </w:p>
-    <w:p>
-      <w:pPr>
-        <w:rPr>
-          <w:b/>
-        </w:rPr>
-      </w:pPr>
-      <w:r>
-        <w:rPr>
-          <w:b/>
-        </w:rPr>
-        <w:t>Actors</w:t>
-      </w:r>
-    </w:p>
-    <w:p>
-      <w:r>
-        <w:t>User, cloud</w:t>
-      </w:r>
-    </w:p>
-    <w:p>
-      <w:pPr>
-        <w:rPr>
-          <w:b/>
-        </w:rPr>
-      </w:pPr>
-      <w:r>
-        <w:rPr>
-          <w:b/>
-        </w:rPr>
-        <w:t>Preconditions</w:t>
-      </w:r>
-    </w:p>
-    <w:p>
-      <w:r>
-        <w:t>The destination has been reached and the driver has completed the ‘complete lift’ use case</w:t>
-      </w:r>
-    </w:p>
-    <w:p>
-      <w:pPr>
-        <w:rPr>
-          <w:b/>
-        </w:rPr>
-      </w:pPr>
-      <w:r>
-        <w:rPr>
-          <w:b/>
-        </w:rPr>
-        <w:t>Description</w:t>
-      </w:r>
-    </w:p>
-    <w:p>
-      <w:r>
-        <w:t xml:space="preserve">The user is prompted to rate the other users.  The app will display a five-star system and allow the user to select between zero stars to five stars.  The user submits their rating.  The app updates the driver and passenger’s rating in the cloud.  </w:t>
+      <w:r>
+        <w:t xml:space="preserve">This functionality involves monitoring the driver’s geolocation.  When the driver’s distance is within a short range of the destination an option to ‘complete’ the journey will show up on the driver’s screen.  When this has been selected, data about the journey will be displayed such as distance travelled and number of cars reduced on the road – calculated by number of passengers who are also drivers.  It will then update the database combining the new distance travelled with what is currently saved.  </w:t>
       </w:r>
     </w:p>
     <w:p/>
     <w:p>
       <w:pPr>
+        <w:pStyle w:val="Heading4"/>
+      </w:pPr>
+      <w:r>
+        <w:t xml:space="preserve">4.1.3.4 </w:t>
+      </w:r>
+      <w:r>
+        <w:t>Rate a User</w:t>
+      </w:r>
+    </w:p>
+    <w:p/>
+    <w:p>
+      <w:r>
+        <w:t>This involves allowing users to rate other users they shared a journey with.  This will be done by checking the geolocation of all members of the journey to make sure they are at the destination.  The users will choose a rating out of five for each other.  The database will update their ratings.</w:t>
+      </w:r>
+    </w:p>
+    <w:p/>
+    <w:p/>
+    <w:p>
+      <w:pPr>
+        <w:pStyle w:val="Heading4"/>
+      </w:pPr>
+      <w:r>
+        <w:t xml:space="preserve">4.1.3.5 </w:t>
+      </w:r>
+      <w:r>
+        <w:t>Experience and Leader board</w:t>
+      </w:r>
+    </w:p>
+    <w:p/>
+    <w:p>
+      <w:r>
+        <w:t xml:space="preserve">This aspect was to bring a small bit of gamification to the application to keep users interested and to keep trying to get higher experience.  With the integration of experience, there would need to be some way to display it to all other users of the application. </w:t>
+      </w:r>
+    </w:p>
+    <w:p>
+      <w:r>
+        <w:t xml:space="preserve">Creating a leader board for the users would allow them to see where they rank amongst all the other users of the application and to keep them interested in progressing their position.  </w:t>
+      </w:r>
+    </w:p>
+    <w:p>
+      <w:r>
+        <w:t>With the experience the author hopes to be able to provide achievements or badges for reaching certain milestone levels of either experience, distance travelled or number of passengers that a driver has shared lifts with.</w:t>
+      </w:r>
+    </w:p>
+    <w:p/>
+    <w:p>
+      <w:pPr>
+        <w:pStyle w:val="Heading4"/>
+      </w:pPr>
+      <w:r>
+        <w:t xml:space="preserve">4.1.3.6 </w:t>
+      </w:r>
+      <w:r>
+        <w:t>Profile</w:t>
+      </w:r>
+    </w:p>
+    <w:p/>
+    <w:p>
+      <w:r>
+        <w:t>This involves creating a profile for a user which displays their profile picture, rating, experience and total distance travelled.  This will also be useful to users for looking for a lift or deciding whether to accept or reject a request allowing them to see more information about the user.</w:t>
+      </w:r>
+    </w:p>
+    <w:p>
+      <w:pPr>
+        <w:pStyle w:val="Heading4"/>
+      </w:pPr>
+      <w:r>
+        <w:t xml:space="preserve">4.1.3.7 </w:t>
+      </w:r>
+      <w:r>
+        <w:t>Iteration end</w:t>
+      </w:r>
+    </w:p>
+    <w:p>
+      <w:r>
+        <w:t>At the end of this iteration the author had achieved all the above objectives except a part</w:t>
+      </w:r>
+      <w:r>
+        <w:t xml:space="preserve"> of the experience.  Due to time constraint’s the author didn’t get to implement a badge or achievement system and resorted to having experience as an incremental value.</w:t>
+      </w:r>
+    </w:p>
+    <w:p/>
+    <w:p>
+      <w:pPr>
         <w:pStyle w:val="Heading1"/>
-      </w:pPr>
-      <w:bookmarkStart w:id="19" w:name="_Toc467777341"/>
-      <w:r>
-        <w:t>Iterations</w:t>
-      </w:r>
-      <w:bookmarkEnd w:id="19"/>
-    </w:p>
-    <w:p/>
-    <w:p>
-      <w:r>
-        <w:t>The following sections describe the functionality that is planned before each iteration as well as the differences between what was planned and delivered.</w:t>
-      </w:r>
-    </w:p>
-    <w:p>
-      <w:pPr>
-        <w:pStyle w:val="Heading2"/>
-      </w:pPr>
-      <w:bookmarkStart w:id="20" w:name="_Toc467777342"/>
-      <w:r>
-        <w:t>Iteration One</w:t>
-      </w:r>
-      <w:bookmarkEnd w:id="20"/>
-    </w:p>
-    <w:p/>
-    <w:p>
-      <w:r>
-        <w:t>In iteration one, it is planned to achieve the following functionalities.  Due to the short duration of this iteration there will be fewer tasks carried out during it.</w:t>
-      </w:r>
-    </w:p>
-    <w:p>
-      <w:pPr>
-        <w:pStyle w:val="Heading3"/>
-      </w:pPr>
-    </w:p>
-    <w:p>
-      <w:pPr>
-        <w:pStyle w:val="Heading3"/>
-      </w:pPr>
-      <w:bookmarkStart w:id="21" w:name="_Toc467777343"/>
-      <w:r>
-        <w:t>UI Setup</w:t>
-      </w:r>
-      <w:bookmarkEnd w:id="21"/>
-    </w:p>
-    <w:p/>
-    <w:p>
-      <w:r>
-        <w:t>The UI for all the apps screens will be created.  This will follow a design which is specified in the design document.</w:t>
-      </w:r>
-      <w:r>
-        <w:t xml:space="preserve">  The functionality for these screens will be implemented in later iterations.</w:t>
-      </w:r>
-    </w:p>
-    <w:p/>
-    <w:p>
-      <w:pPr>
-        <w:pStyle w:val="Heading3"/>
-      </w:pPr>
-      <w:bookmarkStart w:id="22" w:name="_Toc467777344"/>
-      <w:r>
-        <w:t>Database Setup</w:t>
-      </w:r>
-      <w:bookmarkEnd w:id="22"/>
-    </w:p>
-    <w:p/>
-    <w:p>
-      <w:r>
-        <w:t xml:space="preserve">This involves setting up the database for the app including the relevant tables.  This will be needed in order for other functions of the app such as registering and logging in as well as retrieving and saving </w:t>
-      </w:r>
-      <w:r>
-        <w:lastRenderedPageBreak/>
-        <w:t>user data.  The database will also hold journey information so that all completed journeys can be saved.</w:t>
-      </w:r>
-      <w:bookmarkStart w:id="23" w:name="_GoBack"/>
-      <w:bookmarkEnd w:id="23"/>
-    </w:p>
-    <w:p/>
-    <w:p>
-      <w:pPr>
-        <w:pStyle w:val="Heading2"/>
-      </w:pPr>
-      <w:bookmarkStart w:id="24" w:name="_Toc467777345"/>
-      <w:r>
-        <w:t>Iteration Two</w:t>
-      </w:r>
-      <w:bookmarkEnd w:id="24"/>
-    </w:p>
-    <w:p/>
-    <w:p>
-      <w:r>
-        <w:t>In iteration two the following functionalities are planned to be completed.</w:t>
-      </w:r>
-    </w:p>
-    <w:p>
-      <w:pPr>
-        <w:pStyle w:val="Heading3"/>
-      </w:pPr>
-      <w:bookmarkStart w:id="25" w:name="_Toc467777346"/>
-      <w:r>
-        <w:t>User Registration</w:t>
-      </w:r>
-      <w:bookmarkEnd w:id="25"/>
-    </w:p>
-    <w:p/>
-    <w:p>
-      <w:r>
-        <w:t>This involves the user being able to select register and to fill in the relevant details.  They can initially register as a driver or passenger, but this will be able to be changed from within the app.  The user’s data will then be synced to the database and the user will be registered to the app.</w:t>
-      </w:r>
-    </w:p>
-    <w:p>
-      <w:pPr>
-        <w:pStyle w:val="Heading3"/>
-      </w:pPr>
-      <w:bookmarkStart w:id="26" w:name="_Toc467777347"/>
-      <w:r>
-        <w:t>User Login</w:t>
-      </w:r>
-      <w:bookmarkEnd w:id="26"/>
-    </w:p>
-    <w:p/>
-    <w:p>
-      <w:r>
-        <w:t>This will be the logic and functionality behind the login use case.  This involves validating the users email and password that they enter with the data that is saved in the database and responding accordingly on whether the credentials are correct or not.</w:t>
-      </w:r>
-    </w:p>
-    <w:p/>
-    <w:p>
-      <w:pPr>
-        <w:pStyle w:val="Heading3"/>
-      </w:pPr>
-      <w:bookmarkStart w:id="27" w:name="_Toc467777348"/>
-      <w:r>
-        <w:t>Google Map Integration</w:t>
-      </w:r>
-      <w:bookmarkEnd w:id="27"/>
-    </w:p>
-    <w:p/>
-    <w:p>
-      <w:r>
-        <w:t>By the end of iteration one, it is hoped that Google map will be integrated into the app.  This functionality will allow the user to select destinations with the map rather than manually typing in addresses.  It will also provide the users with a visual aid of the route that the journey will take.</w:t>
-      </w:r>
-    </w:p>
-    <w:p>
-      <w:pPr>
-        <w:pStyle w:val="Heading2"/>
-      </w:pPr>
-    </w:p>
-    <w:p>
-      <w:pPr>
-        <w:pStyle w:val="Heading3"/>
-      </w:pPr>
-      <w:bookmarkStart w:id="28" w:name="_Toc467777349"/>
-      <w:r>
-        <w:t>Offer Lift</w:t>
+        <w:numPr>
+          <w:ilvl w:val="0"/>
+          <w:numId w:val="4"/>
+        </w:numPr>
+      </w:pPr>
+      <w:bookmarkStart w:id="28" w:name="_Toc479101184"/>
+      <w:r>
+        <w:t>Non-Functional Requirements</w:t>
       </w:r>
       <w:bookmarkEnd w:id="28"/>
-    </w:p>
-    <w:p/>
-    <w:p>
-      <w:r>
-        <w:t>This involves the user, being a driver in this case being able to create an available lift.  This will include details about the lift such as location that lift will start, destination, time and date of the lift and whether it is return or not.  This will then be saved to the database of available lifts.  The available lifts will then be populated into a list.</w:t>
-      </w:r>
-    </w:p>
-    <w:p>
-      <w:pPr>
-        <w:pStyle w:val="Heading3"/>
-      </w:pPr>
-    </w:p>
-    <w:p>
-      <w:pPr>
-        <w:pStyle w:val="Heading3"/>
-      </w:pPr>
-      <w:bookmarkStart w:id="29" w:name="_Toc467777350"/>
-      <w:r>
-        <w:t>Search for Lift &amp; List Options</w:t>
-      </w:r>
-      <w:bookmarkEnd w:id="29"/>
-    </w:p>
-    <w:p/>
-    <w:p>
-      <w:r>
-        <w:t>Functionality that a user can browse the list of available lifts and can alter the filter to broaden or decrease the radius of the search and sort the list.  Also, by selecting one display the information regarding the journey and the driver.</w:t>
-      </w:r>
-    </w:p>
-    <w:p/>
-    <w:p>
-      <w:pPr>
-        <w:pStyle w:val="Heading3"/>
-      </w:pPr>
-      <w:bookmarkStart w:id="30" w:name="_Toc467777351"/>
-      <w:r>
-        <w:t>Request a Lift</w:t>
-      </w:r>
-      <w:bookmarkEnd w:id="30"/>
-    </w:p>
-    <w:p/>
-    <w:p>
-      <w:r>
-        <w:lastRenderedPageBreak/>
-        <w:t xml:space="preserve">This involves the user, being a passenger in this case after selecting a lift from the list sending a request to the driver.  This will find the driver amongst the collection of drivers that issued the offer and notify them that another user is requesting a space in their vehicle. </w:t>
-      </w:r>
-    </w:p>
-    <w:p/>
-    <w:p>
-      <w:pPr>
-        <w:pStyle w:val="Heading3"/>
-      </w:pPr>
-      <w:bookmarkStart w:id="31" w:name="_Toc467777352"/>
-      <w:r>
-        <w:t>Accepting/Rejecting a Lift Request</w:t>
-      </w:r>
-      <w:bookmarkEnd w:id="31"/>
-    </w:p>
-    <w:p/>
-    <w:p>
-      <w:r>
-        <w:t>This involves a user, being a driver, receiving a notification from another user requesting a space in their vehicle.  The driver has two choices, to accept or reject the request.</w:t>
-      </w:r>
-    </w:p>
-    <w:p>
-      <w:r>
-        <w:t>If the driver accepts the request, the information about the journey will be updated in the database.  The driver will receive all information about the passenger.  A notification will be returned to the user that issued the request telling them it was accepted and providing them with all the information about the journey.</w:t>
-      </w:r>
-    </w:p>
-    <w:p>
-      <w:r>
-        <w:t>If the driver rejects the request, it will be followed by an option to block future requests from the user or not.  The user that issued the request will be informed of the driver’s decision.</w:t>
-      </w:r>
-    </w:p>
-    <w:p/>
-    <w:p>
-      <w:pPr>
-        <w:pStyle w:val="Heading2"/>
-      </w:pPr>
-      <w:bookmarkStart w:id="32" w:name="_Toc467777353"/>
-      <w:r>
-        <w:t>Iteration Three</w:t>
-      </w:r>
-      <w:bookmarkEnd w:id="32"/>
-    </w:p>
-    <w:p/>
-    <w:p>
-      <w:r>
-        <w:t>In this iteration the following functionalities are planned to be completed.</w:t>
-      </w:r>
-    </w:p>
-    <w:p/>
-    <w:p>
-      <w:pPr>
-        <w:pStyle w:val="Heading3"/>
-      </w:pPr>
-      <w:bookmarkStart w:id="33" w:name="_Toc467777354"/>
-      <w:r>
-        <w:t>Complete a Journey</w:t>
-      </w:r>
-      <w:bookmarkEnd w:id="33"/>
-    </w:p>
-    <w:p/>
-    <w:p>
-      <w:r>
-        <w:t xml:space="preserve">This functionality involves monitoring the driver’s geolocation.  When the driver’s distance is within a short range of the destination an option to ‘complete’ the journey will show up on the driver’s screen.  When this has been selected, data about the journey will be displayed such as distance travelled and number of cars reduced on the road – calculated by number of passengers who are also drivers.  It will then update the database combining the new distance travelled with what is currently saved.  </w:t>
-      </w:r>
-    </w:p>
-    <w:p/>
-    <w:p>
-      <w:pPr>
-        <w:pStyle w:val="Heading3"/>
-      </w:pPr>
-      <w:bookmarkStart w:id="34" w:name="_Toc467777355"/>
-      <w:r>
-        <w:t>Rate a User</w:t>
-      </w:r>
-      <w:bookmarkEnd w:id="34"/>
-    </w:p>
-    <w:p/>
-    <w:p>
-      <w:r>
-        <w:t>This involves allowing users to rate other users they shared a journey with.  This will be done by checking the geolocation of all members of the journey to make sure they are at the destination.  The users will choose a rating out of five for each other.  The database will update their ratings.</w:t>
-      </w:r>
-    </w:p>
-    <w:p/>
-    <w:p>
-      <w:pPr>
-        <w:pStyle w:val="Heading1"/>
-      </w:pPr>
-      <w:bookmarkStart w:id="35" w:name="_Toc467777356"/>
-      <w:r>
-        <w:lastRenderedPageBreak/>
-        <w:t>Non-Functional Requirements</w:t>
-      </w:r>
-      <w:bookmarkEnd w:id="35"/>
     </w:p>
     <w:p>
       <w:pPr>
@@ -5867,21 +5701,31 @@
         <w:t>The process of requesting a lift should be able to be completed in less than a minute</w:t>
       </w:r>
     </w:p>
+    <w:p>
+      <w:pPr>
+        <w:pStyle w:val="ListParagraph"/>
+      </w:pPr>
+    </w:p>
     <w:p/>
+    <w:p/>
     <w:p>
       <w:pPr>
         <w:pStyle w:val="Heading1"/>
+        <w:numPr>
+          <w:ilvl w:val="0"/>
+          <w:numId w:val="4"/>
+        </w:numPr>
         <w:rPr>
           <w:lang w:val="en-IE"/>
         </w:rPr>
       </w:pPr>
-      <w:bookmarkStart w:id="36" w:name="_Toc465331976"/>
-      <w:bookmarkStart w:id="37" w:name="_Toc467777357"/>
+      <w:bookmarkStart w:id="29" w:name="_Toc465331976"/>
+      <w:bookmarkStart w:id="30" w:name="_Toc479101185"/>
       <w:r>
         <w:t>Design</w:t>
       </w:r>
-      <w:bookmarkEnd w:id="36"/>
-      <w:bookmarkEnd w:id="37"/>
+      <w:bookmarkEnd w:id="29"/>
+      <w:bookmarkEnd w:id="30"/>
     </w:p>
     <w:p>
       <w:pPr>
@@ -5899,22 +5743,28 @@
           <w:lang w:val="en-IE"/>
         </w:rPr>
       </w:pPr>
-      <w:bookmarkStart w:id="38" w:name="_Toc465331977"/>
-      <w:bookmarkStart w:id="39" w:name="_Toc467777358"/>
+      <w:bookmarkStart w:id="31" w:name="_Toc465331977"/>
+      <w:bookmarkStart w:id="32" w:name="_Toc479101186"/>
       <w:r>
         <w:rPr>
           <w:lang w:val="en-IE"/>
         </w:rPr>
+        <w:t xml:space="preserve">6.1 </w:t>
+      </w:r>
+      <w:r>
+        <w:rPr>
+          <w:lang w:val="en-IE"/>
+        </w:rPr>
         <w:t xml:space="preserve">User </w:t>
       </w:r>
       <w:r>
         <w:t>Experience</w:t>
       </w:r>
-      <w:bookmarkEnd w:id="38"/>
+      <w:bookmarkEnd w:id="31"/>
       <w:r>
         <w:t xml:space="preserve"> (UX)</w:t>
       </w:r>
-      <w:bookmarkEnd w:id="39"/>
+      <w:bookmarkEnd w:id="32"/>
     </w:p>
     <w:p>
       <w:pPr>
@@ -5951,7 +5801,6 @@
           <w:id w:val="-1102638746"/>
           <w:citation/>
         </w:sdtPr>
-        <w:sdtEndPr/>
         <w:sdtContent>
           <w:r>
             <w:rPr>
@@ -6002,23 +5851,25 @@
           <w:szCs w:val="24"/>
           <w:lang w:val="en-IE"/>
         </w:rPr>
-        <w:t>.  So it’s important when developing a mobile app to take user experience (UX) into account.  Mobile UX is the perception an end user has of the mobile product.  With this volume of people with mobile phones the users experience and the flow of the app should be as fluid as possible.  There are many design patterns to help with the UX of an app.  The app will be designed with accessibility in mind</w:t>
-      </w:r>
+        <w:t xml:space="preserve">.  </w:t>
+      </w:r>
+      <w:proofErr w:type="gramStart"/>
       <w:r>
         <w:rPr>
           <w:sz w:val="24"/>
           <w:szCs w:val="24"/>
           <w:lang w:val="en-IE"/>
         </w:rPr>
-        <w:t xml:space="preserve"> and will provide the main activities of the app to be completed in as few clicks as possible while pushing less important activities to the back</w:t>
-      </w:r>
+        <w:t>So</w:t>
+      </w:r>
+      <w:proofErr w:type="gramEnd"/>
       <w:r>
         <w:rPr>
           <w:sz w:val="24"/>
           <w:szCs w:val="24"/>
           <w:lang w:val="en-IE"/>
         </w:rPr>
-        <w:t>.</w:t>
+        <w:t xml:space="preserve"> it’s important when developing a mobile </w:t>
       </w:r>
       <w:r>
         <w:rPr>
@@ -6026,70 +5877,235 @@
           <w:szCs w:val="24"/>
           <w:lang w:val="en-IE"/>
         </w:rPr>
-        <w:t xml:space="preserve">  This has the aim of providing quick and easy experience for the user so that the activities of the app may be completed quickly and hassle, this is to provide a positive UX.</w:t>
-      </w:r>
-    </w:p>
-    <w:p>
-      <w:pPr>
+        <w:t xml:space="preserve">application </w:t>
+      </w:r>
+      <w:r>
         <w:rPr>
           <w:sz w:val="24"/>
           <w:szCs w:val="24"/>
           <w:lang w:val="en-IE"/>
         </w:rPr>
-      </w:pPr>
-    </w:p>
-    <w:p>
-      <w:pPr>
-        <w:pStyle w:val="Heading2"/>
-        <w:rPr>
-          <w:lang w:val="en-IE"/>
-        </w:rPr>
-      </w:pPr>
-      <w:bookmarkStart w:id="40" w:name="_Toc467777359"/>
-      <w:r>
-        <w:rPr>
-          <w:lang w:val="en-IE"/>
-        </w:rPr>
-        <w:t>User Interface (UI)</w:t>
-      </w:r>
-      <w:bookmarkEnd w:id="40"/>
-    </w:p>
-    <w:p>
-      <w:pPr>
-        <w:rPr>
-          <w:lang w:val="en-IE"/>
-        </w:rPr>
-      </w:pPr>
-    </w:p>
-    <w:p>
-      <w:pPr>
-        <w:rPr>
-          <w:lang w:val="en-IE"/>
-        </w:rPr>
-      </w:pPr>
-      <w:r>
-        <w:rPr>
-          <w:lang w:val="en-IE"/>
-        </w:rPr>
-        <w:t>The design of the UI can be the difference between the success or failure of an app.  If the app is too complicated to navigate or complete an activity it will turn potential users away from it.  With this in mind the UI of this app will be kept simplistic and minimal.  There will be no unnecessary UI or “clutter” that could confuse or mislead customers.  With the positive UX in mind making the activities of the app to be completed quickly will require clear, concise and quick to follow trail for the user to follow.  Screenshots of the potential UI design will be documented in the design document.</w:t>
-      </w:r>
-    </w:p>
-    <w:p>
-      <w:pPr>
+        <w:t xml:space="preserve">to take user experience (UX) into account.  Mobile UX is the perception an end user has of the mobile product.  With this volume of people with mobile phones the users experience and the flow of the </w:t>
+      </w:r>
+      <w:r>
         <w:rPr>
           <w:sz w:val="24"/>
           <w:szCs w:val="24"/>
           <w:lang w:val="en-IE"/>
         </w:rPr>
-      </w:pPr>
-    </w:p>
-    <w:p>
-      <w:pPr>
+        <w:t xml:space="preserve">application </w:t>
+      </w:r>
+      <w:r>
         <w:rPr>
           <w:sz w:val="24"/>
           <w:szCs w:val="24"/>
           <w:lang w:val="en-IE"/>
         </w:rPr>
+        <w:t xml:space="preserve">should be as fluid as possible.  There are many design patterns to help with the UX of an app.  The </w:t>
+      </w:r>
+      <w:r>
+        <w:rPr>
+          <w:sz w:val="24"/>
+          <w:szCs w:val="24"/>
+          <w:lang w:val="en-IE"/>
+        </w:rPr>
+        <w:t xml:space="preserve">application </w:t>
+      </w:r>
+      <w:r>
+        <w:rPr>
+          <w:sz w:val="24"/>
+          <w:szCs w:val="24"/>
+          <w:lang w:val="en-IE"/>
+        </w:rPr>
+        <w:t>will be designed with accessibility in mind</w:t>
+      </w:r>
+      <w:r>
+        <w:rPr>
+          <w:sz w:val="24"/>
+          <w:szCs w:val="24"/>
+          <w:lang w:val="en-IE"/>
+        </w:rPr>
+        <w:t xml:space="preserve"> and will provide the main activities of the </w:t>
+      </w:r>
+      <w:r>
+        <w:rPr>
+          <w:sz w:val="24"/>
+          <w:szCs w:val="24"/>
+          <w:lang w:val="en-IE"/>
+        </w:rPr>
+        <w:t xml:space="preserve">application </w:t>
+      </w:r>
+      <w:r>
+        <w:rPr>
+          <w:sz w:val="24"/>
+          <w:szCs w:val="24"/>
+          <w:lang w:val="en-IE"/>
+        </w:rPr>
+        <w:t>to be completed in as few clicks as possible while pushing less important activities to the back</w:t>
+      </w:r>
+      <w:r>
+        <w:rPr>
+          <w:sz w:val="24"/>
+          <w:szCs w:val="24"/>
+          <w:lang w:val="en-IE"/>
+        </w:rPr>
+        <w:t>.</w:t>
+      </w:r>
+      <w:r>
+        <w:rPr>
+          <w:sz w:val="24"/>
+          <w:szCs w:val="24"/>
+          <w:lang w:val="en-IE"/>
+        </w:rPr>
+        <w:t xml:space="preserve">  This has the </w:t>
+      </w:r>
+      <w:r>
+        <w:rPr>
+          <w:sz w:val="24"/>
+          <w:szCs w:val="24"/>
+          <w:lang w:val="en-IE"/>
+        </w:rPr>
+        <w:lastRenderedPageBreak/>
+        <w:t xml:space="preserve">aim of providing quick and easy experience for the user so that the activities of the </w:t>
+      </w:r>
+      <w:r>
+        <w:rPr>
+          <w:sz w:val="24"/>
+          <w:szCs w:val="24"/>
+          <w:lang w:val="en-IE"/>
+        </w:rPr>
+        <w:t xml:space="preserve">application </w:t>
+      </w:r>
+      <w:r>
+        <w:rPr>
+          <w:sz w:val="24"/>
+          <w:szCs w:val="24"/>
+          <w:lang w:val="en-IE"/>
+        </w:rPr>
+        <w:t>may be completed quickly and hassle, this is to provide a positive UX.</w:t>
+      </w:r>
+    </w:p>
+    <w:p>
+      <w:pPr>
+        <w:rPr>
+          <w:sz w:val="24"/>
+          <w:szCs w:val="24"/>
+          <w:lang w:val="en-IE"/>
+        </w:rPr>
+      </w:pPr>
+    </w:p>
+    <w:p>
+      <w:pPr>
+        <w:pStyle w:val="Heading2"/>
+        <w:rPr>
+          <w:lang w:val="en-IE"/>
+        </w:rPr>
+      </w:pPr>
+      <w:bookmarkStart w:id="33" w:name="_Toc479101187"/>
+      <w:r>
+        <w:rPr>
+          <w:lang w:val="en-IE"/>
+        </w:rPr>
+        <w:t xml:space="preserve">6.2 </w:t>
+      </w:r>
+      <w:r>
+        <w:rPr>
+          <w:lang w:val="en-IE"/>
+        </w:rPr>
+        <w:t>User Interface (UI)</w:t>
+      </w:r>
+      <w:bookmarkEnd w:id="33"/>
+    </w:p>
+    <w:p>
+      <w:pPr>
+        <w:rPr>
+          <w:lang w:val="en-IE"/>
+        </w:rPr>
+      </w:pPr>
+    </w:p>
+    <w:p>
+      <w:pPr>
+        <w:rPr>
+          <w:lang w:val="en-IE"/>
+        </w:rPr>
+      </w:pPr>
+      <w:r>
+        <w:rPr>
+          <w:lang w:val="en-IE"/>
+        </w:rPr>
+        <w:t xml:space="preserve">The design of the UI can be the difference between the success or failure of an app.  If the </w:t>
+      </w:r>
+      <w:r>
+        <w:rPr>
+          <w:lang w:val="en-IE"/>
+        </w:rPr>
+        <w:t xml:space="preserve">application </w:t>
+      </w:r>
+      <w:r>
+        <w:rPr>
+          <w:lang w:val="en-IE"/>
+        </w:rPr>
+        <w:t xml:space="preserve">is too complicated to navigate or complete an activity it will turn potential users away from it.  </w:t>
+      </w:r>
+      <w:r>
+        <w:rPr>
+          <w:lang w:val="en-IE"/>
+        </w:rPr>
+        <w:t>The</w:t>
+      </w:r>
+      <w:r>
+        <w:rPr>
+          <w:lang w:val="en-IE"/>
+        </w:rPr>
+        <w:t xml:space="preserve"> UI of this </w:t>
+      </w:r>
+      <w:r>
+        <w:rPr>
+          <w:lang w:val="en-IE"/>
+        </w:rPr>
+        <w:t xml:space="preserve">application </w:t>
+      </w:r>
+      <w:r>
+        <w:rPr>
+          <w:lang w:val="en-IE"/>
+        </w:rPr>
+        <w:t>will be kept simplistic</w:t>
+      </w:r>
+      <w:r>
+        <w:rPr>
+          <w:lang w:val="en-IE"/>
+        </w:rPr>
+        <w:t xml:space="preserve">.  There will be no unnecessary UI or “clutter” that could confuse or mislead customers.  With the positive UX in mind making the activities of the </w:t>
+      </w:r>
+      <w:r>
+        <w:rPr>
+          <w:lang w:val="en-IE"/>
+        </w:rPr>
+        <w:t xml:space="preserve">application </w:t>
+      </w:r>
+      <w:r>
+        <w:rPr>
+          <w:lang w:val="en-IE"/>
+        </w:rPr>
+        <w:t>to be completed quickly will require clear, concise and quick to follow trail for the user to follow.  Screenshots of the potential UI design will be documented in the design document.</w:t>
+      </w:r>
+    </w:p>
+    <w:p>
+      <w:pPr>
+        <w:rPr>
+          <w:sz w:val="24"/>
+          <w:szCs w:val="24"/>
+          <w:lang w:val="en-IE"/>
+        </w:rPr>
+      </w:pPr>
+    </w:p>
+    <w:p>
+      <w:pPr>
+        <w:rPr>
+          <w:sz w:val="24"/>
+          <w:szCs w:val="24"/>
+          <w:lang w:val="en-IE"/>
+        </w:rPr>
       </w:pPr>
     </w:p>
     <w:p/>
@@ -6104,13 +6120,17 @@
     <w:p>
       <w:pPr>
         <w:pStyle w:val="Heading1"/>
-      </w:pPr>
-      <w:bookmarkStart w:id="41" w:name="_Toc467777360"/>
+        <w:numPr>
+          <w:ilvl w:val="0"/>
+          <w:numId w:val="4"/>
+        </w:numPr>
+      </w:pPr>
+      <w:bookmarkStart w:id="34" w:name="_Toc479101188"/>
       <w:r>
         <w:lastRenderedPageBreak/>
         <w:t>Bibliography</w:t>
       </w:r>
-      <w:bookmarkEnd w:id="41"/>
+      <w:bookmarkEnd w:id="34"/>
     </w:p>
     <w:p/>
     <w:p>
@@ -6456,8 +6476,8 @@
     </w:p>
     <w:p/>
     <w:sectPr>
-      <w:headerReference w:type="default" r:id="rId13"/>
-      <w:footerReference w:type="default" r:id="rId14"/>
+      <w:headerReference w:type="default" r:id="rId14"/>
+      <w:footerReference w:type="default" r:id="rId15"/>
       <w:pgSz w:w="11906" w:h="16838"/>
       <w:pgMar w:top="1440" w:right="1440" w:bottom="1440" w:left="1440" w:header="708" w:footer="708" w:gutter="0"/>
       <w:pgNumType w:start="0"/>
@@ -6470,7 +6490,7 @@
 </file>
 
 <file path=word/endnotes.xml><?xml version="1.0" encoding="utf-8"?>
-<w:endnotes xmlns:wpc="http://schemas.microsoft.com/office/word/2010/wordprocessingCanvas" xmlns:cx="http://schemas.microsoft.com/office/drawing/2014/chartex" xmlns:cx1="http://schemas.microsoft.com/office/drawing/2015/9/8/chartex" xmlns:cx2="http://schemas.microsoft.com/office/drawing/2015/10/21/chartex" xmlns:mc="http://schemas.openxmlformats.org/markup-compatibility/2006" xmlns:o="urn:schemas-microsoft-com:office:office" xmlns:r="http://schemas.openxmlformats.org/officeDocument/2006/relationships" xmlns:m="http://schemas.openxmlformats.org/officeDocument/2006/math" xmlns:v="urn:schemas-microsoft-com:vml" xmlns:wp14="http://schemas.microsoft.com/office/word/2010/wordprocessingDrawing" xmlns:wp="http://schemas.openxmlformats.org/drawingml/2006/wordprocessingDrawing" xmlns:w10="urn:schemas-microsoft-com:office:word" xmlns:w="http://schemas.openxmlformats.org/wordprocessingml/2006/main" xmlns:w14="http://schemas.microsoft.com/office/word/2010/wordml" xmlns:w15="http://schemas.microsoft.com/office/word/2012/wordml" xmlns:w16se="http://schemas.microsoft.com/office/word/2015/wordml/symex" xmlns:wpg="http://schemas.microsoft.com/office/word/2010/wordprocessingGroup" xmlns:wpi="http://schemas.microsoft.com/office/word/2010/wordprocessingInk" xmlns:wne="http://schemas.microsoft.com/office/word/2006/wordml" xmlns:wps="http://schemas.microsoft.com/office/word/2010/wordprocessingShape" mc:Ignorable="w14 w15 w16se wp14">
+<w:endnotes xmlns:wpc="http://schemas.microsoft.com/office/word/2010/wordprocessingCanvas" xmlns:cx="http://schemas.microsoft.com/office/drawing/2014/chartex" xmlns:cx1="http://schemas.microsoft.com/office/drawing/2015/9/8/chartex" xmlns:cx2="http://schemas.microsoft.com/office/drawing/2015/10/21/chartex" xmlns:cx3="http://schemas.microsoft.com/office/drawing/2016/5/9/chartex" xmlns:cx4="http://schemas.microsoft.com/office/drawing/2016/5/10/chartex" xmlns:cx5="http://schemas.microsoft.com/office/drawing/2016/5/11/chartex" xmlns:mc="http://schemas.openxmlformats.org/markup-compatibility/2006" xmlns:o="urn:schemas-microsoft-com:office:office" xmlns:r="http://schemas.openxmlformats.org/officeDocument/2006/relationships" xmlns:m="http://schemas.openxmlformats.org/officeDocument/2006/math" xmlns:v="urn:schemas-microsoft-com:vml" xmlns:wp14="http://schemas.microsoft.com/office/word/2010/wordprocessingDrawing" xmlns:wp="http://schemas.openxmlformats.org/drawingml/2006/wordprocessingDrawing" xmlns:w10="urn:schemas-microsoft-com:office:word" xmlns:w="http://schemas.openxmlformats.org/wordprocessingml/2006/main" xmlns:w14="http://schemas.microsoft.com/office/word/2010/wordml" xmlns:w15="http://schemas.microsoft.com/office/word/2012/wordml" xmlns:w16se="http://schemas.microsoft.com/office/word/2015/wordml/symex" xmlns:wpg="http://schemas.microsoft.com/office/word/2010/wordprocessingGroup" xmlns:wpi="http://schemas.microsoft.com/office/word/2010/wordprocessingInk" xmlns:wne="http://schemas.microsoft.com/office/word/2006/wordml" xmlns:wps="http://schemas.microsoft.com/office/word/2010/wordprocessingShape" mc:Ignorable="w14 w15 w16se wp14">
   <w:endnote w:type="separator" w:id="-1">
     <w:p>
       <w:pPr>
@@ -6495,7 +6515,7 @@
 </file>
 
 <file path=word/footer1.xml><?xml version="1.0" encoding="utf-8"?>
-<w:ftr xmlns:wpc="http://schemas.microsoft.com/office/word/2010/wordprocessingCanvas" xmlns:cx="http://schemas.microsoft.com/office/drawing/2014/chartex" xmlns:cx1="http://schemas.microsoft.com/office/drawing/2015/9/8/chartex" xmlns:cx2="http://schemas.microsoft.com/office/drawing/2015/10/21/chartex" xmlns:mc="http://schemas.openxmlformats.org/markup-compatibility/2006" xmlns:o="urn:schemas-microsoft-com:office:office" xmlns:r="http://schemas.openxmlformats.org/officeDocument/2006/relationships" xmlns:m="http://schemas.openxmlformats.org/officeDocument/2006/math" xmlns:v="urn:schemas-microsoft-com:vml" xmlns:wp14="http://schemas.microsoft.com/office/word/2010/wordprocessingDrawing" xmlns:wp="http://schemas.openxmlformats.org/drawingml/2006/wordprocessingDrawing" xmlns:w10="urn:schemas-microsoft-com:office:word" xmlns:w="http://schemas.openxmlformats.org/wordprocessingml/2006/main" xmlns:w14="http://schemas.microsoft.com/office/word/2010/wordml" xmlns:w15="http://schemas.microsoft.com/office/word/2012/wordml" xmlns:w16se="http://schemas.microsoft.com/office/word/2015/wordml/symex" xmlns:wpg="http://schemas.microsoft.com/office/word/2010/wordprocessingGroup" xmlns:wpi="http://schemas.microsoft.com/office/word/2010/wordprocessingInk" xmlns:wne="http://schemas.microsoft.com/office/word/2006/wordml" xmlns:wps="http://schemas.microsoft.com/office/word/2010/wordprocessingShape" mc:Ignorable="w14 w15 w16se wp14">
+<w:ftr xmlns:wpc="http://schemas.microsoft.com/office/word/2010/wordprocessingCanvas" xmlns:cx="http://schemas.microsoft.com/office/drawing/2014/chartex" xmlns:cx1="http://schemas.microsoft.com/office/drawing/2015/9/8/chartex" xmlns:cx2="http://schemas.microsoft.com/office/drawing/2015/10/21/chartex" xmlns:cx3="http://schemas.microsoft.com/office/drawing/2016/5/9/chartex" xmlns:cx4="http://schemas.microsoft.com/office/drawing/2016/5/10/chartex" xmlns:cx5="http://schemas.microsoft.com/office/drawing/2016/5/11/chartex" xmlns:mc="http://schemas.openxmlformats.org/markup-compatibility/2006" xmlns:o="urn:schemas-microsoft-com:office:office" xmlns:r="http://schemas.openxmlformats.org/officeDocument/2006/relationships" xmlns:m="http://schemas.openxmlformats.org/officeDocument/2006/math" xmlns:v="urn:schemas-microsoft-com:vml" xmlns:wp14="http://schemas.microsoft.com/office/word/2010/wordprocessingDrawing" xmlns:wp="http://schemas.openxmlformats.org/drawingml/2006/wordprocessingDrawing" xmlns:w10="urn:schemas-microsoft-com:office:word" xmlns:w="http://schemas.openxmlformats.org/wordprocessingml/2006/main" xmlns:w14="http://schemas.microsoft.com/office/word/2010/wordml" xmlns:w15="http://schemas.microsoft.com/office/word/2012/wordml" xmlns:w16se="http://schemas.microsoft.com/office/word/2015/wordml/symex" xmlns:wpg="http://schemas.microsoft.com/office/word/2010/wordprocessingGroup" xmlns:wpi="http://schemas.microsoft.com/office/word/2010/wordprocessingInk" xmlns:wne="http://schemas.microsoft.com/office/word/2006/wordml" xmlns:wps="http://schemas.microsoft.com/office/word/2010/wordprocessingShape" mc:Ignorable="w14 w15 w16se wp14">
   <w:sdt>
     <w:sdtPr>
       <w:id w:val="71401200"/>
@@ -6528,7 +6548,7 @@
           <w:rPr>
             <w:noProof/>
           </w:rPr>
-          <w:t>12</w:t>
+          <w:t>17</w:t>
         </w:r>
         <w:r>
           <w:rPr>
@@ -6548,7 +6568,7 @@
 </file>
 
 <file path=word/footnotes.xml><?xml version="1.0" encoding="utf-8"?>
-<w:footnotes xmlns:wpc="http://schemas.microsoft.com/office/word/2010/wordprocessingCanvas" xmlns:cx="http://schemas.microsoft.com/office/drawing/2014/chartex" xmlns:cx1="http://schemas.microsoft.com/office/drawing/2015/9/8/chartex" xmlns:cx2="http://schemas.microsoft.com/office/drawing/2015/10/21/chartex" xmlns:mc="http://schemas.openxmlformats.org/markup-compatibility/2006" xmlns:o="urn:schemas-microsoft-com:office:office" xmlns:r="http://schemas.openxmlformats.org/officeDocument/2006/relationships" xmlns:m="http://schemas.openxmlformats.org/officeDocument/2006/math" xmlns:v="urn:schemas-microsoft-com:vml" xmlns:wp14="http://schemas.microsoft.com/office/word/2010/wordprocessingDrawing" xmlns:wp="http://schemas.openxmlformats.org/drawingml/2006/wordprocessingDrawing" xmlns:w10="urn:schemas-microsoft-com:office:word" xmlns:w="http://schemas.openxmlformats.org/wordprocessingml/2006/main" xmlns:w14="http://schemas.microsoft.com/office/word/2010/wordml" xmlns:w15="http://schemas.microsoft.com/office/word/2012/wordml" xmlns:w16se="http://schemas.microsoft.com/office/word/2015/wordml/symex" xmlns:wpg="http://schemas.microsoft.com/office/word/2010/wordprocessingGroup" xmlns:wpi="http://schemas.microsoft.com/office/word/2010/wordprocessingInk" xmlns:wne="http://schemas.microsoft.com/office/word/2006/wordml" xmlns:wps="http://schemas.microsoft.com/office/word/2010/wordprocessingShape" mc:Ignorable="w14 w15 w16se wp14">
+<w:footnotes xmlns:wpc="http://schemas.microsoft.com/office/word/2010/wordprocessingCanvas" xmlns:cx="http://schemas.microsoft.com/office/drawing/2014/chartex" xmlns:cx1="http://schemas.microsoft.com/office/drawing/2015/9/8/chartex" xmlns:cx2="http://schemas.microsoft.com/office/drawing/2015/10/21/chartex" xmlns:cx3="http://schemas.microsoft.com/office/drawing/2016/5/9/chartex" xmlns:cx4="http://schemas.microsoft.com/office/drawing/2016/5/10/chartex" xmlns:cx5="http://schemas.microsoft.com/office/drawing/2016/5/11/chartex" xmlns:mc="http://schemas.openxmlformats.org/markup-compatibility/2006" xmlns:o="urn:schemas-microsoft-com:office:office" xmlns:r="http://schemas.openxmlformats.org/officeDocument/2006/relationships" xmlns:m="http://schemas.openxmlformats.org/officeDocument/2006/math" xmlns:v="urn:schemas-microsoft-com:vml" xmlns:wp14="http://schemas.microsoft.com/office/word/2010/wordprocessingDrawing" xmlns:wp="http://schemas.openxmlformats.org/drawingml/2006/wordprocessingDrawing" xmlns:w10="urn:schemas-microsoft-com:office:word" xmlns:w="http://schemas.openxmlformats.org/wordprocessingml/2006/main" xmlns:w14="http://schemas.microsoft.com/office/word/2010/wordml" xmlns:w15="http://schemas.microsoft.com/office/word/2012/wordml" xmlns:w16se="http://schemas.microsoft.com/office/word/2015/wordml/symex" xmlns:wpg="http://schemas.microsoft.com/office/word/2010/wordprocessingGroup" xmlns:wpi="http://schemas.microsoft.com/office/word/2010/wordprocessingInk" xmlns:wne="http://schemas.microsoft.com/office/word/2006/wordml" xmlns:wps="http://schemas.microsoft.com/office/word/2010/wordprocessingShape" mc:Ignorable="w14 w15 w16se wp14">
   <w:footnote w:type="separator" w:id="-1">
     <w:p>
       <w:pPr>
@@ -6573,7 +6593,7 @@
 </file>
 
 <file path=word/header1.xml><?xml version="1.0" encoding="utf-8"?>
-<w:hdr xmlns:wpc="http://schemas.microsoft.com/office/word/2010/wordprocessingCanvas" xmlns:cx="http://schemas.microsoft.com/office/drawing/2014/chartex" xmlns:cx1="http://schemas.microsoft.com/office/drawing/2015/9/8/chartex" xmlns:cx2="http://schemas.microsoft.com/office/drawing/2015/10/21/chartex" xmlns:mc="http://schemas.openxmlformats.org/markup-compatibility/2006" xmlns:o="urn:schemas-microsoft-com:office:office" xmlns:r="http://schemas.openxmlformats.org/officeDocument/2006/relationships" xmlns:m="http://schemas.openxmlformats.org/officeDocument/2006/math" xmlns:v="urn:schemas-microsoft-com:vml" xmlns:wp14="http://schemas.microsoft.com/office/word/2010/wordprocessingDrawing" xmlns:wp="http://schemas.openxmlformats.org/drawingml/2006/wordprocessingDrawing" xmlns:w10="urn:schemas-microsoft-com:office:word" xmlns:w="http://schemas.openxmlformats.org/wordprocessingml/2006/main" xmlns:w14="http://schemas.microsoft.com/office/word/2010/wordml" xmlns:w15="http://schemas.microsoft.com/office/word/2012/wordml" xmlns:w16se="http://schemas.microsoft.com/office/word/2015/wordml/symex" xmlns:wpg="http://schemas.microsoft.com/office/word/2010/wordprocessingGroup" xmlns:wpi="http://schemas.microsoft.com/office/word/2010/wordprocessingInk" xmlns:wne="http://schemas.microsoft.com/office/word/2006/wordml" xmlns:wps="http://schemas.microsoft.com/office/word/2010/wordprocessingShape" mc:Ignorable="w14 w15 w16se wp14">
+<w:hdr xmlns:wpc="http://schemas.microsoft.com/office/word/2010/wordprocessingCanvas" xmlns:cx="http://schemas.microsoft.com/office/drawing/2014/chartex" xmlns:cx1="http://schemas.microsoft.com/office/drawing/2015/9/8/chartex" xmlns:cx2="http://schemas.microsoft.com/office/drawing/2015/10/21/chartex" xmlns:cx3="http://schemas.microsoft.com/office/drawing/2016/5/9/chartex" xmlns:cx4="http://schemas.microsoft.com/office/drawing/2016/5/10/chartex" xmlns:cx5="http://schemas.microsoft.com/office/drawing/2016/5/11/chartex" xmlns:mc="http://schemas.openxmlformats.org/markup-compatibility/2006" xmlns:o="urn:schemas-microsoft-com:office:office" xmlns:r="http://schemas.openxmlformats.org/officeDocument/2006/relationships" xmlns:m="http://schemas.openxmlformats.org/officeDocument/2006/math" xmlns:v="urn:schemas-microsoft-com:vml" xmlns:wp14="http://schemas.microsoft.com/office/word/2010/wordprocessingDrawing" xmlns:wp="http://schemas.openxmlformats.org/drawingml/2006/wordprocessingDrawing" xmlns:w10="urn:schemas-microsoft-com:office:word" xmlns:w="http://schemas.openxmlformats.org/wordprocessingml/2006/main" xmlns:w14="http://schemas.microsoft.com/office/word/2010/wordml" xmlns:w15="http://schemas.microsoft.com/office/word/2012/wordml" xmlns:w16se="http://schemas.microsoft.com/office/word/2015/wordml/symex" xmlns:wpg="http://schemas.microsoft.com/office/word/2010/wordprocessingGroup" xmlns:wpi="http://schemas.microsoft.com/office/word/2010/wordprocessingInk" xmlns:wne="http://schemas.microsoft.com/office/word/2006/wordml" xmlns:wps="http://schemas.microsoft.com/office/word/2010/wordprocessingShape" mc:Ignorable="w14 w15 w16se wp14">
   <w:p>
     <w:pPr>
       <w:pStyle w:val="Header"/>
@@ -6605,8 +6625,129 @@
 </file>
 
 <file path=word/numbering.xml><?xml version="1.0" encoding="utf-8"?>
-<w:numbering xmlns:wpc="http://schemas.microsoft.com/office/word/2010/wordprocessingCanvas" xmlns:cx="http://schemas.microsoft.com/office/drawing/2014/chartex" xmlns:cx1="http://schemas.microsoft.com/office/drawing/2015/9/8/chartex" xmlns:cx2="http://schemas.microsoft.com/office/drawing/2015/10/21/chartex" xmlns:mc="http://schemas.openxmlformats.org/markup-compatibility/2006" xmlns:o="urn:schemas-microsoft-com:office:office" xmlns:r="http://schemas.openxmlformats.org/officeDocument/2006/relationships" xmlns:m="http://schemas.openxmlformats.org/officeDocument/2006/math" xmlns:v="urn:schemas-microsoft-com:vml" xmlns:wp14="http://schemas.microsoft.com/office/word/2010/wordprocessingDrawing" xmlns:wp="http://schemas.openxmlformats.org/drawingml/2006/wordprocessingDrawing" xmlns:w10="urn:schemas-microsoft-com:office:word" xmlns:w="http://schemas.openxmlformats.org/wordprocessingml/2006/main" xmlns:w14="http://schemas.microsoft.com/office/word/2010/wordml" xmlns:w15="http://schemas.microsoft.com/office/word/2012/wordml" xmlns:w16se="http://schemas.microsoft.com/office/word/2015/wordml/symex" xmlns:wpg="http://schemas.microsoft.com/office/word/2010/wordprocessingGroup" xmlns:wpi="http://schemas.microsoft.com/office/word/2010/wordprocessingInk" xmlns:wne="http://schemas.microsoft.com/office/word/2006/wordml" xmlns:wps="http://schemas.microsoft.com/office/word/2010/wordprocessingShape" mc:Ignorable="w14 w15 w16se wp14">
+<w:numbering xmlns:wpc="http://schemas.microsoft.com/office/word/2010/wordprocessingCanvas" xmlns:cx="http://schemas.microsoft.com/office/drawing/2014/chartex" xmlns:cx1="http://schemas.microsoft.com/office/drawing/2015/9/8/chartex" xmlns:cx2="http://schemas.microsoft.com/office/drawing/2015/10/21/chartex" xmlns:cx3="http://schemas.microsoft.com/office/drawing/2016/5/9/chartex" xmlns:cx4="http://schemas.microsoft.com/office/drawing/2016/5/10/chartex" xmlns:cx5="http://schemas.microsoft.com/office/drawing/2016/5/11/chartex" xmlns:mc="http://schemas.openxmlformats.org/markup-compatibility/2006" xmlns:o="urn:schemas-microsoft-com:office:office" xmlns:r="http://schemas.openxmlformats.org/officeDocument/2006/relationships" xmlns:m="http://schemas.openxmlformats.org/officeDocument/2006/math" xmlns:v="urn:schemas-microsoft-com:vml" xmlns:wp14="http://schemas.microsoft.com/office/word/2010/wordprocessingDrawing" xmlns:wp="http://schemas.openxmlformats.org/drawingml/2006/wordprocessingDrawing" xmlns:w10="urn:schemas-microsoft-com:office:word" xmlns:w="http://schemas.openxmlformats.org/wordprocessingml/2006/main" xmlns:w14="http://schemas.microsoft.com/office/word/2010/wordml" xmlns:w15="http://schemas.microsoft.com/office/word/2012/wordml" xmlns:w16se="http://schemas.microsoft.com/office/word/2015/wordml/symex" xmlns:wpg="http://schemas.microsoft.com/office/word/2010/wordprocessingGroup" xmlns:wpi="http://schemas.microsoft.com/office/word/2010/wordprocessingInk" xmlns:wne="http://schemas.microsoft.com/office/word/2006/wordml" xmlns:wps="http://schemas.microsoft.com/office/word/2010/wordprocessingShape" mc:Ignorable="w14 w15 w16se wp14">
   <w:abstractNum w:abstractNumId="0" w15:restartNumberingAfterBreak="0">
+    <w:nsid w:val="13294C33"/>
+    <w:multiLevelType w:val="multilevel"/>
+    <w:tmpl w:val="ED36D070"/>
+    <w:lvl w:ilvl="0">
+      <w:start w:val="1"/>
+      <w:numFmt w:val="decimal"/>
+      <w:lvlText w:val="%1."/>
+      <w:lvlJc w:val="left"/>
+      <w:pPr>
+        <w:ind w:left="720" w:hanging="360"/>
+      </w:pPr>
+      <w:rPr>
+        <w:rFonts w:hint="default"/>
+      </w:rPr>
+    </w:lvl>
+    <w:lvl w:ilvl="1">
+      <w:start w:val="5"/>
+      <w:numFmt w:val="decimal"/>
+      <w:isLgl/>
+      <w:lvlText w:val="%1.%2"/>
+      <w:lvlJc w:val="left"/>
+      <w:pPr>
+        <w:ind w:left="720" w:hanging="360"/>
+      </w:pPr>
+      <w:rPr>
+        <w:rFonts w:hint="default"/>
+      </w:rPr>
+    </w:lvl>
+    <w:lvl w:ilvl="2">
+      <w:start w:val="1"/>
+      <w:numFmt w:val="decimal"/>
+      <w:isLgl/>
+      <w:lvlText w:val="%1.%2.%3"/>
+      <w:lvlJc w:val="left"/>
+      <w:pPr>
+        <w:ind w:left="1080" w:hanging="720"/>
+      </w:pPr>
+      <w:rPr>
+        <w:rFonts w:hint="default"/>
+      </w:rPr>
+    </w:lvl>
+    <w:lvl w:ilvl="3">
+      <w:start w:val="1"/>
+      <w:numFmt w:val="decimal"/>
+      <w:isLgl/>
+      <w:lvlText w:val="%1.%2.%3.%4"/>
+      <w:lvlJc w:val="left"/>
+      <w:pPr>
+        <w:ind w:left="1080" w:hanging="720"/>
+      </w:pPr>
+      <w:rPr>
+        <w:rFonts w:hint="default"/>
+      </w:rPr>
+    </w:lvl>
+    <w:lvl w:ilvl="4">
+      <w:start w:val="1"/>
+      <w:numFmt w:val="decimal"/>
+      <w:isLgl/>
+      <w:lvlText w:val="%1.%2.%3.%4.%5"/>
+      <w:lvlJc w:val="left"/>
+      <w:pPr>
+        <w:ind w:left="1440" w:hanging="1080"/>
+      </w:pPr>
+      <w:rPr>
+        <w:rFonts w:hint="default"/>
+      </w:rPr>
+    </w:lvl>
+    <w:lvl w:ilvl="5">
+      <w:start w:val="1"/>
+      <w:numFmt w:val="decimal"/>
+      <w:isLgl/>
+      <w:lvlText w:val="%1.%2.%3.%4.%5.%6"/>
+      <w:lvlJc w:val="left"/>
+      <w:pPr>
+        <w:ind w:left="1800" w:hanging="1440"/>
+      </w:pPr>
+      <w:rPr>
+        <w:rFonts w:hint="default"/>
+      </w:rPr>
+    </w:lvl>
+    <w:lvl w:ilvl="6">
+      <w:start w:val="1"/>
+      <w:numFmt w:val="decimal"/>
+      <w:isLgl/>
+      <w:lvlText w:val="%1.%2.%3.%4.%5.%6.%7"/>
+      <w:lvlJc w:val="left"/>
+      <w:pPr>
+        <w:ind w:left="1800" w:hanging="1440"/>
+      </w:pPr>
+      <w:rPr>
+        <w:rFonts w:hint="default"/>
+      </w:rPr>
+    </w:lvl>
+    <w:lvl w:ilvl="7">
+      <w:start w:val="1"/>
+      <w:numFmt w:val="decimal"/>
+      <w:isLgl/>
+      <w:lvlText w:val="%1.%2.%3.%4.%5.%6.%7.%8"/>
+      <w:lvlJc w:val="left"/>
+      <w:pPr>
+        <w:ind w:left="2160" w:hanging="1800"/>
+      </w:pPr>
+      <w:rPr>
+        <w:rFonts w:hint="default"/>
+      </w:rPr>
+    </w:lvl>
+    <w:lvl w:ilvl="8">
+      <w:start w:val="1"/>
+      <w:numFmt w:val="decimal"/>
+      <w:isLgl/>
+      <w:lvlText w:val="%1.%2.%3.%4.%5.%6.%7.%8.%9"/>
+      <w:lvlJc w:val="left"/>
+      <w:pPr>
+        <w:ind w:left="2160" w:hanging="1800"/>
+      </w:pPr>
+      <w:rPr>
+        <w:rFonts w:hint="default"/>
+      </w:rPr>
+    </w:lvl>
+  </w:abstractNum>
+  <w:abstractNum w:abstractNumId="1" w15:restartNumberingAfterBreak="0">
     <w:nsid w:val="18292085"/>
     <w:multiLevelType w:val="hybridMultilevel"/>
     <w:tmpl w:val="8CA4EA7A"/>
@@ -6692,8 +6833,400 @@
       </w:pPr>
     </w:lvl>
   </w:abstractNum>
+  <w:abstractNum w:abstractNumId="2" w15:restartNumberingAfterBreak="0">
+    <w:nsid w:val="1B682BA7"/>
+    <w:multiLevelType w:val="hybridMultilevel"/>
+    <w:tmpl w:val="154A0CD6"/>
+    <w:lvl w:ilvl="0" w:tplc="CA1042E8">
+      <w:start w:val="1"/>
+      <w:numFmt w:val="decimal"/>
+      <w:lvlText w:val="%1."/>
+      <w:lvlJc w:val="left"/>
+      <w:pPr>
+        <w:ind w:left="720" w:hanging="360"/>
+      </w:pPr>
+      <w:rPr>
+        <w:rFonts w:hint="default"/>
+      </w:rPr>
+    </w:lvl>
+    <w:lvl w:ilvl="1" w:tplc="18090019" w:tentative="1">
+      <w:start w:val="1"/>
+      <w:numFmt w:val="lowerLetter"/>
+      <w:lvlText w:val="%2."/>
+      <w:lvlJc w:val="left"/>
+      <w:pPr>
+        <w:ind w:left="1440" w:hanging="360"/>
+      </w:pPr>
+    </w:lvl>
+    <w:lvl w:ilvl="2" w:tplc="1809001B" w:tentative="1">
+      <w:start w:val="1"/>
+      <w:numFmt w:val="lowerRoman"/>
+      <w:lvlText w:val="%3."/>
+      <w:lvlJc w:val="right"/>
+      <w:pPr>
+        <w:ind w:left="2160" w:hanging="180"/>
+      </w:pPr>
+    </w:lvl>
+    <w:lvl w:ilvl="3" w:tplc="1809000F" w:tentative="1">
+      <w:start w:val="1"/>
+      <w:numFmt w:val="decimal"/>
+      <w:lvlText w:val="%4."/>
+      <w:lvlJc w:val="left"/>
+      <w:pPr>
+        <w:ind w:left="2880" w:hanging="360"/>
+      </w:pPr>
+    </w:lvl>
+    <w:lvl w:ilvl="4" w:tplc="18090019" w:tentative="1">
+      <w:start w:val="1"/>
+      <w:numFmt w:val="lowerLetter"/>
+      <w:lvlText w:val="%5."/>
+      <w:lvlJc w:val="left"/>
+      <w:pPr>
+        <w:ind w:left="3600" w:hanging="360"/>
+      </w:pPr>
+    </w:lvl>
+    <w:lvl w:ilvl="5" w:tplc="1809001B" w:tentative="1">
+      <w:start w:val="1"/>
+      <w:numFmt w:val="lowerRoman"/>
+      <w:lvlText w:val="%6."/>
+      <w:lvlJc w:val="right"/>
+      <w:pPr>
+        <w:ind w:left="4320" w:hanging="180"/>
+      </w:pPr>
+    </w:lvl>
+    <w:lvl w:ilvl="6" w:tplc="1809000F" w:tentative="1">
+      <w:start w:val="1"/>
+      <w:numFmt w:val="decimal"/>
+      <w:lvlText w:val="%7."/>
+      <w:lvlJc w:val="left"/>
+      <w:pPr>
+        <w:ind w:left="5040" w:hanging="360"/>
+      </w:pPr>
+    </w:lvl>
+    <w:lvl w:ilvl="7" w:tplc="18090019" w:tentative="1">
+      <w:start w:val="1"/>
+      <w:numFmt w:val="lowerLetter"/>
+      <w:lvlText w:val="%8."/>
+      <w:lvlJc w:val="left"/>
+      <w:pPr>
+        <w:ind w:left="5760" w:hanging="360"/>
+      </w:pPr>
+    </w:lvl>
+    <w:lvl w:ilvl="8" w:tplc="1809001B" w:tentative="1">
+      <w:start w:val="1"/>
+      <w:numFmt w:val="lowerRoman"/>
+      <w:lvlText w:val="%9."/>
+      <w:lvlJc w:val="right"/>
+      <w:pPr>
+        <w:ind w:left="6480" w:hanging="180"/>
+      </w:pPr>
+    </w:lvl>
+  </w:abstractNum>
+  <w:abstractNum w:abstractNumId="3" w15:restartNumberingAfterBreak="0">
+    <w:nsid w:val="1CAA68DC"/>
+    <w:multiLevelType w:val="hybridMultilevel"/>
+    <w:tmpl w:val="3154B31A"/>
+    <w:lvl w:ilvl="0" w:tplc="1809000F">
+      <w:start w:val="1"/>
+      <w:numFmt w:val="decimal"/>
+      <w:lvlText w:val="%1."/>
+      <w:lvlJc w:val="left"/>
+      <w:pPr>
+        <w:ind w:left="720" w:hanging="360"/>
+      </w:pPr>
+    </w:lvl>
+    <w:lvl w:ilvl="1" w:tplc="18090019" w:tentative="1">
+      <w:start w:val="1"/>
+      <w:numFmt w:val="lowerLetter"/>
+      <w:lvlText w:val="%2."/>
+      <w:lvlJc w:val="left"/>
+      <w:pPr>
+        <w:ind w:left="1440" w:hanging="360"/>
+      </w:pPr>
+    </w:lvl>
+    <w:lvl w:ilvl="2" w:tplc="1809001B" w:tentative="1">
+      <w:start w:val="1"/>
+      <w:numFmt w:val="lowerRoman"/>
+      <w:lvlText w:val="%3."/>
+      <w:lvlJc w:val="right"/>
+      <w:pPr>
+        <w:ind w:left="2160" w:hanging="180"/>
+      </w:pPr>
+    </w:lvl>
+    <w:lvl w:ilvl="3" w:tplc="1809000F" w:tentative="1">
+      <w:start w:val="1"/>
+      <w:numFmt w:val="decimal"/>
+      <w:lvlText w:val="%4."/>
+      <w:lvlJc w:val="left"/>
+      <w:pPr>
+        <w:ind w:left="2880" w:hanging="360"/>
+      </w:pPr>
+    </w:lvl>
+    <w:lvl w:ilvl="4" w:tplc="18090019" w:tentative="1">
+      <w:start w:val="1"/>
+      <w:numFmt w:val="lowerLetter"/>
+      <w:lvlText w:val="%5."/>
+      <w:lvlJc w:val="left"/>
+      <w:pPr>
+        <w:ind w:left="3600" w:hanging="360"/>
+      </w:pPr>
+    </w:lvl>
+    <w:lvl w:ilvl="5" w:tplc="1809001B" w:tentative="1">
+      <w:start w:val="1"/>
+      <w:numFmt w:val="lowerRoman"/>
+      <w:lvlText w:val="%6."/>
+      <w:lvlJc w:val="right"/>
+      <w:pPr>
+        <w:ind w:left="4320" w:hanging="180"/>
+      </w:pPr>
+    </w:lvl>
+    <w:lvl w:ilvl="6" w:tplc="1809000F" w:tentative="1">
+      <w:start w:val="1"/>
+      <w:numFmt w:val="decimal"/>
+      <w:lvlText w:val="%7."/>
+      <w:lvlJc w:val="left"/>
+      <w:pPr>
+        <w:ind w:left="5040" w:hanging="360"/>
+      </w:pPr>
+    </w:lvl>
+    <w:lvl w:ilvl="7" w:tplc="18090019" w:tentative="1">
+      <w:start w:val="1"/>
+      <w:numFmt w:val="lowerLetter"/>
+      <w:lvlText w:val="%8."/>
+      <w:lvlJc w:val="left"/>
+      <w:pPr>
+        <w:ind w:left="5760" w:hanging="360"/>
+      </w:pPr>
+    </w:lvl>
+    <w:lvl w:ilvl="8" w:tplc="1809001B" w:tentative="1">
+      <w:start w:val="1"/>
+      <w:numFmt w:val="lowerRoman"/>
+      <w:lvlText w:val="%9."/>
+      <w:lvlJc w:val="right"/>
+      <w:pPr>
+        <w:ind w:left="6480" w:hanging="180"/>
+      </w:pPr>
+    </w:lvl>
+  </w:abstractNum>
+  <w:abstractNum w:abstractNumId="4" w15:restartNumberingAfterBreak="0">
+    <w:nsid w:val="57F360D1"/>
+    <w:multiLevelType w:val="hybridMultilevel"/>
+    <w:tmpl w:val="B7A4C220"/>
+    <w:lvl w:ilvl="0" w:tplc="CA1042E8">
+      <w:start w:val="1"/>
+      <w:numFmt w:val="decimal"/>
+      <w:lvlText w:val="%1."/>
+      <w:lvlJc w:val="left"/>
+      <w:pPr>
+        <w:ind w:left="720" w:hanging="360"/>
+      </w:pPr>
+      <w:rPr>
+        <w:rFonts w:hint="default"/>
+      </w:rPr>
+    </w:lvl>
+    <w:lvl w:ilvl="1" w:tplc="18090019" w:tentative="1">
+      <w:start w:val="1"/>
+      <w:numFmt w:val="lowerLetter"/>
+      <w:lvlText w:val="%2."/>
+      <w:lvlJc w:val="left"/>
+      <w:pPr>
+        <w:ind w:left="1440" w:hanging="360"/>
+      </w:pPr>
+    </w:lvl>
+    <w:lvl w:ilvl="2" w:tplc="1809001B" w:tentative="1">
+      <w:start w:val="1"/>
+      <w:numFmt w:val="lowerRoman"/>
+      <w:lvlText w:val="%3."/>
+      <w:lvlJc w:val="right"/>
+      <w:pPr>
+        <w:ind w:left="2160" w:hanging="180"/>
+      </w:pPr>
+    </w:lvl>
+    <w:lvl w:ilvl="3" w:tplc="1809000F" w:tentative="1">
+      <w:start w:val="1"/>
+      <w:numFmt w:val="decimal"/>
+      <w:lvlText w:val="%4."/>
+      <w:lvlJc w:val="left"/>
+      <w:pPr>
+        <w:ind w:left="2880" w:hanging="360"/>
+      </w:pPr>
+    </w:lvl>
+    <w:lvl w:ilvl="4" w:tplc="18090019" w:tentative="1">
+      <w:start w:val="1"/>
+      <w:numFmt w:val="lowerLetter"/>
+      <w:lvlText w:val="%5."/>
+      <w:lvlJc w:val="left"/>
+      <w:pPr>
+        <w:ind w:left="3600" w:hanging="360"/>
+      </w:pPr>
+    </w:lvl>
+    <w:lvl w:ilvl="5" w:tplc="1809001B" w:tentative="1">
+      <w:start w:val="1"/>
+      <w:numFmt w:val="lowerRoman"/>
+      <w:lvlText w:val="%6."/>
+      <w:lvlJc w:val="right"/>
+      <w:pPr>
+        <w:ind w:left="4320" w:hanging="180"/>
+      </w:pPr>
+    </w:lvl>
+    <w:lvl w:ilvl="6" w:tplc="1809000F" w:tentative="1">
+      <w:start w:val="1"/>
+      <w:numFmt w:val="decimal"/>
+      <w:lvlText w:val="%7."/>
+      <w:lvlJc w:val="left"/>
+      <w:pPr>
+        <w:ind w:left="5040" w:hanging="360"/>
+      </w:pPr>
+    </w:lvl>
+    <w:lvl w:ilvl="7" w:tplc="18090019" w:tentative="1">
+      <w:start w:val="1"/>
+      <w:numFmt w:val="lowerLetter"/>
+      <w:lvlText w:val="%8."/>
+      <w:lvlJc w:val="left"/>
+      <w:pPr>
+        <w:ind w:left="5760" w:hanging="360"/>
+      </w:pPr>
+    </w:lvl>
+    <w:lvl w:ilvl="8" w:tplc="1809001B" w:tentative="1">
+      <w:start w:val="1"/>
+      <w:numFmt w:val="lowerRoman"/>
+      <w:lvlText w:val="%9."/>
+      <w:lvlJc w:val="right"/>
+      <w:pPr>
+        <w:ind w:left="6480" w:hanging="180"/>
+      </w:pPr>
+    </w:lvl>
+  </w:abstractNum>
+  <w:abstractNum w:abstractNumId="5" w15:restartNumberingAfterBreak="0">
+    <w:nsid w:val="7261507D"/>
+    <w:multiLevelType w:val="hybridMultilevel"/>
+    <w:tmpl w:val="31F0525C"/>
+    <w:lvl w:ilvl="0" w:tplc="18090001">
+      <w:start w:val="1"/>
+      <w:numFmt w:val="bullet"/>
+      <w:lvlText w:val=""/>
+      <w:lvlJc w:val="left"/>
+      <w:pPr>
+        <w:ind w:left="720" w:hanging="360"/>
+      </w:pPr>
+      <w:rPr>
+        <w:rFonts w:ascii="Symbol" w:hAnsi="Symbol" w:hint="default"/>
+      </w:rPr>
+    </w:lvl>
+    <w:lvl w:ilvl="1" w:tplc="18090003" w:tentative="1">
+      <w:start w:val="1"/>
+      <w:numFmt w:val="bullet"/>
+      <w:lvlText w:val="o"/>
+      <w:lvlJc w:val="left"/>
+      <w:pPr>
+        <w:ind w:left="1440" w:hanging="360"/>
+      </w:pPr>
+      <w:rPr>
+        <w:rFonts w:ascii="Courier New" w:hAnsi="Courier New" w:cs="Courier New" w:hint="default"/>
+      </w:rPr>
+    </w:lvl>
+    <w:lvl w:ilvl="2" w:tplc="18090005" w:tentative="1">
+      <w:start w:val="1"/>
+      <w:numFmt w:val="bullet"/>
+      <w:lvlText w:val=""/>
+      <w:lvlJc w:val="left"/>
+      <w:pPr>
+        <w:ind w:left="2160" w:hanging="360"/>
+      </w:pPr>
+      <w:rPr>
+        <w:rFonts w:ascii="Wingdings" w:hAnsi="Wingdings" w:hint="default"/>
+      </w:rPr>
+    </w:lvl>
+    <w:lvl w:ilvl="3" w:tplc="18090001" w:tentative="1">
+      <w:start w:val="1"/>
+      <w:numFmt w:val="bullet"/>
+      <w:lvlText w:val=""/>
+      <w:lvlJc w:val="left"/>
+      <w:pPr>
+        <w:ind w:left="2880" w:hanging="360"/>
+      </w:pPr>
+      <w:rPr>
+        <w:rFonts w:ascii="Symbol" w:hAnsi="Symbol" w:hint="default"/>
+      </w:rPr>
+    </w:lvl>
+    <w:lvl w:ilvl="4" w:tplc="18090003" w:tentative="1">
+      <w:start w:val="1"/>
+      <w:numFmt w:val="bullet"/>
+      <w:lvlText w:val="o"/>
+      <w:lvlJc w:val="left"/>
+      <w:pPr>
+        <w:ind w:left="3600" w:hanging="360"/>
+      </w:pPr>
+      <w:rPr>
+        <w:rFonts w:ascii="Courier New" w:hAnsi="Courier New" w:cs="Courier New" w:hint="default"/>
+      </w:rPr>
+    </w:lvl>
+    <w:lvl w:ilvl="5" w:tplc="18090005" w:tentative="1">
+      <w:start w:val="1"/>
+      <w:numFmt w:val="bullet"/>
+      <w:lvlText w:val=""/>
+      <w:lvlJc w:val="left"/>
+      <w:pPr>
+        <w:ind w:left="4320" w:hanging="360"/>
+      </w:pPr>
+      <w:rPr>
+        <w:rFonts w:ascii="Wingdings" w:hAnsi="Wingdings" w:hint="default"/>
+      </w:rPr>
+    </w:lvl>
+    <w:lvl w:ilvl="6" w:tplc="18090001" w:tentative="1">
+      <w:start w:val="1"/>
+      <w:numFmt w:val="bullet"/>
+      <w:lvlText w:val=""/>
+      <w:lvlJc w:val="left"/>
+      <w:pPr>
+        <w:ind w:left="5040" w:hanging="360"/>
+      </w:pPr>
+      <w:rPr>
+        <w:rFonts w:ascii="Symbol" w:hAnsi="Symbol" w:hint="default"/>
+      </w:rPr>
+    </w:lvl>
+    <w:lvl w:ilvl="7" w:tplc="18090003" w:tentative="1">
+      <w:start w:val="1"/>
+      <w:numFmt w:val="bullet"/>
+      <w:lvlText w:val="o"/>
+      <w:lvlJc w:val="left"/>
+      <w:pPr>
+        <w:ind w:left="5760" w:hanging="360"/>
+      </w:pPr>
+      <w:rPr>
+        <w:rFonts w:ascii="Courier New" w:hAnsi="Courier New" w:cs="Courier New" w:hint="default"/>
+      </w:rPr>
+    </w:lvl>
+    <w:lvl w:ilvl="8" w:tplc="18090005" w:tentative="1">
+      <w:start w:val="1"/>
+      <w:numFmt w:val="bullet"/>
+      <w:lvlText w:val=""/>
+      <w:lvlJc w:val="left"/>
+      <w:pPr>
+        <w:ind w:left="6480" w:hanging="360"/>
+      </w:pPr>
+      <w:rPr>
+        <w:rFonts w:ascii="Wingdings" w:hAnsi="Wingdings" w:hint="default"/>
+      </w:rPr>
+    </w:lvl>
+  </w:abstractNum>
   <w:num w:numId="1">
+    <w:abstractNumId w:val="1"/>
+  </w:num>
+  <w:num w:numId="2">
+    <w:abstractNumId w:val="3"/>
+  </w:num>
+  <w:num w:numId="3">
+    <w:abstractNumId w:val="5"/>
+  </w:num>
+  <w:num w:numId="4">
     <w:abstractNumId w:val="0"/>
+  </w:num>
+  <w:num w:numId="5">
+    <w:abstractNumId w:val="4"/>
+  </w:num>
+  <w:num w:numId="6">
+    <w:abstractNumId w:val="2"/>
   </w:num>
 </w:numbering>
 </file>
@@ -6715,7 +7248,7 @@
       </w:pPr>
     </w:pPrDefault>
   </w:docDefaults>
-  <w:latentStyles w:defLockedState="0" w:defUIPriority="99" w:defSemiHidden="0" w:defUnhideWhenUsed="0" w:defQFormat="0" w:count="372">
+  <w:latentStyles w:defLockedState="0" w:defUIPriority="99" w:defSemiHidden="0" w:defUnhideWhenUsed="0" w:defQFormat="0" w:count="374">
     <w:lsdException w:name="Normal" w:uiPriority="0" w:qFormat="1"/>
     <w:lsdException w:name="heading 1" w:uiPriority="9" w:qFormat="1"/>
     <w:lsdException w:name="heading 2" w:semiHidden="1" w:uiPriority="9" w:unhideWhenUsed="1" w:qFormat="1"/>
@@ -6821,7 +7354,6 @@
     <w:lsdException w:name="HTML Sample" w:semiHidden="1" w:unhideWhenUsed="1"/>
     <w:lsdException w:name="HTML Typewriter" w:semiHidden="1" w:unhideWhenUsed="1"/>
     <w:lsdException w:name="HTML Variable" w:semiHidden="1" w:unhideWhenUsed="1"/>
-    <w:lsdException w:name="Normal Table" w:semiHidden="1" w:unhideWhenUsed="1"/>
     <w:lsdException w:name="annotation subject" w:semiHidden="1" w:unhideWhenUsed="1"/>
     <w:lsdException w:name="No List" w:semiHidden="1" w:unhideWhenUsed="1"/>
     <w:lsdException w:name="Outline List 1" w:semiHidden="1" w:unhideWhenUsed="1"/>
@@ -6867,11 +7399,9 @@
     <w:lsdException w:name="Table Subtle 1" w:semiHidden="1" w:unhideWhenUsed="1"/>
     <w:lsdException w:name="Table Subtle 2" w:semiHidden="1" w:unhideWhenUsed="1"/>
     <w:lsdException w:name="Table Web 1" w:semiHidden="1" w:unhideWhenUsed="1"/>
-    <w:lsdException w:name="Table Web 2" w:semiHidden="1" w:unhideWhenUsed="1"/>
     <w:lsdException w:name="Table Web 3" w:semiHidden="1" w:unhideWhenUsed="1"/>
     <w:lsdException w:name="Balloon Text" w:semiHidden="1" w:unhideWhenUsed="1"/>
     <w:lsdException w:name="Table Grid" w:uiPriority="39"/>
-    <w:lsdException w:name="Table Theme" w:semiHidden="1" w:unhideWhenUsed="1"/>
     <w:lsdException w:name="Placeholder Text" w:semiHidden="1"/>
     <w:lsdException w:name="No Spacing" w:uiPriority="1" w:qFormat="1"/>
     <w:lsdException w:name="Light Shading" w:uiPriority="60"/>
@@ -7088,6 +7618,8 @@
     <w:lsdException w:name="List Table 6 Colorful Accent 6" w:uiPriority="51"/>
     <w:lsdException w:name="List Table 7 Colorful Accent 6" w:uiPriority="52"/>
     <w:lsdException w:name="Mention" w:semiHidden="1" w:unhideWhenUsed="1"/>
+    <w:lsdException w:name="Smart Hyperlink" w:semiHidden="1" w:unhideWhenUsed="1"/>
+    <w:lsdException w:name="Hashtag" w:semiHidden="1" w:unhideWhenUsed="1"/>
   </w:latentStyles>
   <w:style w:type="paragraph" w:default="1" w:styleId="Normal">
     <w:name w:val="Normal"/>
@@ -7157,6 +7689,28 @@
       <w:color w:val="1F4D78" w:themeColor="accent1" w:themeShade="7F"/>
       <w:sz w:val="24"/>
       <w:szCs w:val="24"/>
+    </w:rPr>
+  </w:style>
+  <w:style w:type="paragraph" w:styleId="Heading4">
+    <w:name w:val="heading 4"/>
+    <w:basedOn w:val="Normal"/>
+    <w:next w:val="Normal"/>
+    <w:link w:val="Heading4Char"/>
+    <w:uiPriority w:val="9"/>
+    <w:unhideWhenUsed/>
+    <w:qFormat/>
+    <w:rsid w:val="006B2F91"/>
+    <w:pPr>
+      <w:keepNext/>
+      <w:keepLines/>
+      <w:spacing w:before="40" w:after="0"/>
+      <w:outlineLvl w:val="3"/>
+    </w:pPr>
+    <w:rPr>
+      <w:rFonts w:asciiTheme="majorHAnsi" w:eastAsiaTheme="majorEastAsia" w:hAnsiTheme="majorHAnsi" w:cstheme="majorBidi"/>
+      <w:i/>
+      <w:iCs/>
+      <w:color w:val="2E74B5" w:themeColor="accent1" w:themeShade="BF"/>
     </w:rPr>
   </w:style>
   <w:style w:type="character" w:default="1" w:styleId="DefaultParagraphFont">
@@ -7376,6 +7930,19 @@
     <w:link w:val="Footer"/>
     <w:uiPriority w:val="99"/>
     <w:rsid w:val="00D60E8A"/>
+  </w:style>
+  <w:style w:type="character" w:customStyle="1" w:styleId="Heading4Char">
+    <w:name w:val="Heading 4 Char"/>
+    <w:basedOn w:val="DefaultParagraphFont"/>
+    <w:link w:val="Heading4"/>
+    <w:uiPriority w:val="9"/>
+    <w:rsid w:val="006B2F91"/>
+    <w:rPr>
+      <w:rFonts w:asciiTheme="majorHAnsi" w:eastAsiaTheme="majorEastAsia" w:hAnsiTheme="majorHAnsi" w:cstheme="majorBidi"/>
+      <w:i/>
+      <w:iCs/>
+      <w:color w:val="2E74B5" w:themeColor="accent1" w:themeShade="BF"/>
+    </w:rPr>
   </w:style>
 </w:styles>
 </file>
@@ -7774,7 +8341,7 @@
 </file>
 
 <file path=customXml/itemProps1.xml><?xml version="1.0" encoding="utf-8"?>
-<ds:datastoreItem xmlns:ds="http://schemas.openxmlformats.org/officeDocument/2006/customXml" ds:itemID="{30DD4BC0-7EB0-4BDB-819F-907ECCD172CA}">
+<ds:datastoreItem xmlns:ds="http://schemas.openxmlformats.org/officeDocument/2006/customXml" ds:itemID="{D3108E39-0DE1-462A-BF16-1D5F13A243BA}">
   <ds:schemaRefs>
     <ds:schemaRef ds:uri="http://schemas.openxmlformats.org/officeDocument/2006/bibliography"/>
   </ds:schemaRefs>
